--- a/5. Semester/Patentrecht/Zusammenfassung/Zusammenfassung.docx
+++ b/5. Semester/Patentrecht/Zusammenfassung/Zusammenfassung.docx
@@ -403,6 +403,59 @@
         </w:rPr>
         <w:t>Verwendung von menschlichen Embryonen</w:t>
       </w:r>
+      <w:r>
+        <w:rPr>
+          <w:b/>
+        </w:rPr>
+        <w:t>´</w:t>
+      </w:r>
+    </w:p>
+    <w:p>
+      <w:pPr>
+        <w:pStyle w:val="Listenabsatz"/>
+        <w:numPr>
+          <w:ilvl w:val="0"/>
+          <w:numId w:val="3"/>
+        </w:numPr>
+        <w:spacing w:after="0"/>
+      </w:pPr>
+      <w:r>
+        <w:t>Chirurgie</w:t>
+      </w:r>
+    </w:p>
+    <w:p>
+      <w:pPr>
+        <w:pStyle w:val="Listenabsatz"/>
+        <w:numPr>
+          <w:ilvl w:val="0"/>
+          <w:numId w:val="3"/>
+        </w:numPr>
+        <w:spacing w:after="0"/>
+      </w:pPr>
+      <w:r>
+        <w:t>Therapeutik</w:t>
+      </w:r>
+    </w:p>
+    <w:p>
+      <w:pPr>
+        <w:pStyle w:val="Listenabsatz"/>
+        <w:numPr>
+          <w:ilvl w:val="0"/>
+          <w:numId w:val="3"/>
+        </w:numPr>
+        <w:spacing w:after="0"/>
+      </w:pPr>
+      <w:r>
+        <w:t xml:space="preserve">Diagnostizierverfahren jeweils </w:t>
+      </w:r>
+      <w:proofErr w:type="gramStart"/>
+      <w:r>
+        <w:t>bei Mensch</w:t>
+      </w:r>
+      <w:proofErr w:type="gramEnd"/>
+      <w:r>
+        <w:t xml:space="preserve"> und Tier</w:t>
+      </w:r>
     </w:p>
     <w:p>
       <w:pPr>
@@ -515,132 +568,135 @@
       </w:r>
     </w:p>
     <w:p>
-      <w:r>
-        <w:br w:type="page"/>
-      </w:r>
-    </w:p>
-    <w:p>
       <w:pPr>
         <w:spacing w:after="0"/>
         <w:rPr>
           <w:u w:val="single"/>
         </w:rPr>
       </w:pPr>
-      <w:r>
+    </w:p>
+    <w:p>
+      <w:pPr>
+        <w:spacing w:after="0"/>
         <w:rPr>
           <w:u w:val="single"/>
         </w:rPr>
+      </w:pPr>
+      <w:r>
+        <w:rPr>
+          <w:u w:val="single"/>
+        </w:rPr>
+        <w:t>Warum patentiert man eine Erfindung?</w:t>
+      </w:r>
+    </w:p>
+    <w:p>
+      <w:pPr>
+        <w:spacing w:after="0"/>
+        <w:rPr>
+          <w:b/>
+        </w:rPr>
+      </w:pPr>
+      <w:r>
+        <w:rPr>
+          <w:b/>
+        </w:rPr>
+        <w:t>Risiken der Geheimhaltung:</w:t>
+      </w:r>
+    </w:p>
+    <w:p>
+      <w:pPr>
+        <w:pStyle w:val="Listenabsatz"/>
+        <w:numPr>
+          <w:ilvl w:val="0"/>
+          <w:numId w:val="10"/>
+        </w:numPr>
+        <w:spacing w:after="0"/>
+      </w:pPr>
+      <w:r>
+        <w:rPr>
+          <w:b/>
+        </w:rPr>
+        <w:t>Geheimnisbruch</w:t>
+      </w:r>
+      <w:r>
+        <w:t>: bekannte Erfindung bildet Stand der Technik und verhindert Patenterteilung (Ausstellung, Kundengespräch, Publikation,</w:t>
+      </w:r>
+      <w:r>
+        <w:t xml:space="preserve"> </w:t>
+      </w:r>
+      <w:r>
+        <w:t>…)</w:t>
+      </w:r>
+    </w:p>
+    <w:p>
+      <w:pPr>
+        <w:pStyle w:val="Listenabsatz"/>
+        <w:numPr>
+          <w:ilvl w:val="0"/>
+          <w:numId w:val="10"/>
+        </w:numPr>
+        <w:spacing w:after="0"/>
+      </w:pPr>
+      <w:r>
+        <w:rPr>
+          <w:b/>
+        </w:rPr>
+        <w:t>Geheimnisverrat</w:t>
+      </w:r>
+      <w:r>
+        <w:t>: Schadensersatzansprüche (jedoch schwer nachweisbar, wiegt den tatsächlichen Schaden meist nicht auf)</w:t>
+      </w:r>
+    </w:p>
+    <w:p>
+      <w:pPr>
+        <w:pStyle w:val="Listenabsatz"/>
+        <w:numPr>
+          <w:ilvl w:val="0"/>
+          <w:numId w:val="10"/>
+        </w:numPr>
+        <w:spacing w:after="0"/>
+        <w:rPr>
+          <w:b/>
+        </w:rPr>
+      </w:pPr>
+      <w:r>
+        <w:rPr>
+          <w:b/>
+        </w:rPr>
+        <w:t>Parallelentwicklungen</w:t>
+      </w:r>
+    </w:p>
+    <w:p>
+      <w:pPr>
+        <w:pStyle w:val="Listenabsatz"/>
+        <w:numPr>
+          <w:ilvl w:val="0"/>
+          <w:numId w:val="10"/>
+        </w:numPr>
+        <w:spacing w:after="0"/>
+      </w:pPr>
+      <w:r>
+        <w:t xml:space="preserve">am </w:t>
+      </w:r>
+      <w:r>
+        <w:rPr>
+          <w:b/>
+        </w:rPr>
+        <w:t>Produkt</w:t>
+      </w:r>
+      <w:r>
+        <w:t xml:space="preserve"> erkennbar (lässt sich nachahmen)</w:t>
+      </w:r>
+    </w:p>
+    <w:p>
+      <w:pPr>
+        <w:spacing w:after="0"/>
+      </w:pPr>
+      <w:r>
+        <w:rPr>
+          <w:noProof/>
+        </w:rPr>
         <w:lastRenderedPageBreak/>
-        <w:t>Warum patentiert man eine Erfindung?</w:t>
-      </w:r>
-    </w:p>
-    <w:p>
-      <w:pPr>
-        <w:spacing w:after="0"/>
-        <w:rPr>
-          <w:b/>
-        </w:rPr>
-      </w:pPr>
-      <w:r>
-        <w:rPr>
-          <w:b/>
-        </w:rPr>
-        <w:t>Risiken der Geheimhaltung:</w:t>
-      </w:r>
-    </w:p>
-    <w:p>
-      <w:pPr>
-        <w:pStyle w:val="Listenabsatz"/>
-        <w:numPr>
-          <w:ilvl w:val="0"/>
-          <w:numId w:val="10"/>
-        </w:numPr>
-        <w:spacing w:after="0"/>
-      </w:pPr>
-      <w:r>
-        <w:rPr>
-          <w:b/>
-        </w:rPr>
-        <w:t>Geheimnisbruch</w:t>
-      </w:r>
-      <w:r>
-        <w:t>: bekannte Erfindung bildet Stand der Technik und verhindert Patenterteilung (Ausstellung, Kundengespräch, Publikation,</w:t>
-      </w:r>
-      <w:r>
-        <w:t xml:space="preserve"> </w:t>
-      </w:r>
-      <w:r>
-        <w:t>…)</w:t>
-      </w:r>
-    </w:p>
-    <w:p>
-      <w:pPr>
-        <w:pStyle w:val="Listenabsatz"/>
-        <w:numPr>
-          <w:ilvl w:val="0"/>
-          <w:numId w:val="10"/>
-        </w:numPr>
-        <w:spacing w:after="0"/>
-      </w:pPr>
-      <w:r>
-        <w:rPr>
-          <w:b/>
-        </w:rPr>
-        <w:t>Geheimnisverrat</w:t>
-      </w:r>
-      <w:r>
-        <w:t>: Schadensersatzansprüche (jedoch schwer nachweisbar, wiegt den tatsächlichen Schaden meist nicht auf)</w:t>
-      </w:r>
-    </w:p>
-    <w:p>
-      <w:pPr>
-        <w:pStyle w:val="Listenabsatz"/>
-        <w:numPr>
-          <w:ilvl w:val="0"/>
-          <w:numId w:val="10"/>
-        </w:numPr>
-        <w:spacing w:after="0"/>
-        <w:rPr>
-          <w:b/>
-        </w:rPr>
-      </w:pPr>
-      <w:r>
-        <w:rPr>
-          <w:b/>
-        </w:rPr>
-        <w:t>Parallelentwicklungen</w:t>
-      </w:r>
-    </w:p>
-    <w:p>
-      <w:pPr>
-        <w:pStyle w:val="Listenabsatz"/>
-        <w:numPr>
-          <w:ilvl w:val="0"/>
-          <w:numId w:val="10"/>
-        </w:numPr>
-        <w:spacing w:after="0"/>
-      </w:pPr>
-      <w:r>
-        <w:t xml:space="preserve">am </w:t>
-      </w:r>
-      <w:r>
-        <w:rPr>
-          <w:b/>
-        </w:rPr>
-        <w:t>Produkt</w:t>
-      </w:r>
-      <w:r>
-        <w:t xml:space="preserve"> erkennbar (lässt sich nachahmen)</w:t>
-      </w:r>
-    </w:p>
-    <w:p>
-      <w:pPr>
-        <w:spacing w:after="0"/>
-      </w:pPr>
-      <w:r>
-        <w:rPr>
-          <w:noProof/>
-        </w:rPr>
         <w:drawing>
           <wp:inline distT="0" distB="0" distL="0" distR="0" wp14:anchorId="117DC8C1" wp14:editId="218B53E1">
             <wp:extent cx="3657600" cy="1908629"/>
@@ -1134,257 +1190,143 @@
       </w:r>
     </w:p>
     <w:p>
-      <w:r>
+      <w:pPr>
+        <w:spacing w:after="0"/>
+      </w:pPr>
+    </w:p>
+    <w:p>
+      <w:pPr>
+        <w:spacing w:after="0"/>
+        <w:rPr>
+          <w:b/>
+        </w:rPr>
+      </w:pPr>
+      <w:r>
+        <w:rPr>
+          <w:b/>
+        </w:rPr>
+        <w:t>Beachtenswertes vor der Anmeldung</w:t>
+      </w:r>
+    </w:p>
+    <w:p>
+      <w:pPr>
+        <w:pStyle w:val="Listenabsatz"/>
+        <w:numPr>
+          <w:ilvl w:val="0"/>
+          <w:numId w:val="9"/>
+        </w:numPr>
+        <w:spacing w:after="0"/>
+      </w:pPr>
+      <w:r>
+        <w:t xml:space="preserve">keine </w:t>
+      </w:r>
+      <w:r>
+        <w:rPr>
+          <w:b/>
+        </w:rPr>
+        <w:t>Veröffentlichung</w:t>
+      </w:r>
+      <w:r>
+        <w:t xml:space="preserve"> (Waren, Pressemitteilungen, Poster, Internet-Posts)</w:t>
+      </w:r>
+    </w:p>
+    <w:p>
+      <w:pPr>
+        <w:pStyle w:val="Listenabsatz"/>
+        <w:numPr>
+          <w:ilvl w:val="0"/>
+          <w:numId w:val="9"/>
+        </w:numPr>
+        <w:spacing w:after="0"/>
+      </w:pPr>
+      <w:r>
+        <w:t xml:space="preserve">kein </w:t>
+      </w:r>
+      <w:r>
+        <w:rPr>
+          <w:b/>
+        </w:rPr>
+        <w:t>Verkauf</w:t>
+      </w:r>
+      <w:r>
+        <w:t xml:space="preserve"> von Produkten, welche die Erfindung beinhalten, vor der Anmeldung</w:t>
+      </w:r>
+    </w:p>
+    <w:p>
+      <w:pPr>
+        <w:pStyle w:val="Listenabsatz"/>
+        <w:numPr>
+          <w:ilvl w:val="0"/>
+          <w:numId w:val="9"/>
+        </w:numPr>
+        <w:spacing w:after="0"/>
+      </w:pPr>
+      <w:r>
+        <w:t xml:space="preserve">kein </w:t>
+      </w:r>
+      <w:r>
+        <w:rPr>
+          <w:b/>
+        </w:rPr>
+        <w:t>Vortrag</w:t>
+      </w:r>
+      <w:r>
+        <w:t xml:space="preserve"> oder </w:t>
+      </w:r>
+      <w:r>
+        <w:rPr>
+          <w:b/>
+        </w:rPr>
+        <w:t>Präsentation</w:t>
+      </w:r>
+      <w:r>
+        <w:t xml:space="preserve"> über die Erfindung außer unter einer Verschwiegenheitsübereinkunft (non-</w:t>
+      </w:r>
+      <w:proofErr w:type="spellStart"/>
+      <w:r>
+        <w:t>disclosure</w:t>
+      </w:r>
+      <w:proofErr w:type="spellEnd"/>
+      <w:r>
+        <w:t xml:space="preserve"> </w:t>
+      </w:r>
+      <w:proofErr w:type="spellStart"/>
+      <w:r>
+        <w:t>agreement</w:t>
+      </w:r>
+      <w:proofErr w:type="spellEnd"/>
+      <w:r>
+        <w:t>, NDA)</w:t>
+      </w:r>
+    </w:p>
+    <w:p>
+      <w:pPr>
+        <w:rPr>
+          <w:b/>
+        </w:rPr>
+      </w:pPr>
+      <w:r>
+        <w:rPr>
+          <w:b/>
+        </w:rPr>
         <w:br w:type="page"/>
       </w:r>
     </w:p>
     <w:p>
       <w:pPr>
         <w:spacing w:after="0"/>
-        <w:rPr>
-          <w:b/>
-        </w:rPr>
-      </w:pPr>
-      <w:r>
-        <w:rPr>
-          <w:b/>
+        <w:jc w:val="center"/>
+        <w:rPr>
+          <w:b/>
+          <w:sz w:val="24"/>
+        </w:rPr>
+      </w:pPr>
+      <w:r>
+        <w:rPr>
+          <w:b/>
+          <w:sz w:val="24"/>
         </w:rPr>
         <w:lastRenderedPageBreak/>
-        <w:t>Beachtenswertes vor der Anmeldung</w:t>
-      </w:r>
-    </w:p>
-    <w:p>
-      <w:pPr>
-        <w:pStyle w:val="Listenabsatz"/>
-        <w:numPr>
-          <w:ilvl w:val="0"/>
-          <w:numId w:val="9"/>
-        </w:numPr>
-        <w:spacing w:after="0"/>
-      </w:pPr>
-      <w:r>
-        <w:t xml:space="preserve">keine </w:t>
-      </w:r>
-      <w:r>
-        <w:rPr>
-          <w:b/>
-        </w:rPr>
-        <w:t>Veröffentlichung</w:t>
-      </w:r>
-      <w:r>
-        <w:t xml:space="preserve"> (Waren, Pressemitteilungen, Poster, Internet-Posts)</w:t>
-      </w:r>
-    </w:p>
-    <w:p>
-      <w:pPr>
-        <w:pStyle w:val="Listenabsatz"/>
-        <w:numPr>
-          <w:ilvl w:val="0"/>
-          <w:numId w:val="9"/>
-        </w:numPr>
-        <w:spacing w:after="0"/>
-      </w:pPr>
-      <w:r>
-        <w:t xml:space="preserve">kein </w:t>
-      </w:r>
-      <w:r>
-        <w:rPr>
-          <w:b/>
-        </w:rPr>
-        <w:t>Verkauf</w:t>
-      </w:r>
-      <w:r>
-        <w:t xml:space="preserve"> von Produkten, welche die Erfindung beinhalten, vor der Anmeldung</w:t>
-      </w:r>
-    </w:p>
-    <w:p>
-      <w:pPr>
-        <w:pStyle w:val="Listenabsatz"/>
-        <w:numPr>
-          <w:ilvl w:val="0"/>
-          <w:numId w:val="9"/>
-        </w:numPr>
-        <w:spacing w:after="0"/>
-      </w:pPr>
-      <w:r>
-        <w:t xml:space="preserve">kein </w:t>
-      </w:r>
-      <w:r>
-        <w:rPr>
-          <w:b/>
-        </w:rPr>
-        <w:t>Vortrag</w:t>
-      </w:r>
-      <w:r>
-        <w:t xml:space="preserve"> oder </w:t>
-      </w:r>
-      <w:r>
-        <w:rPr>
-          <w:b/>
-        </w:rPr>
-        <w:t>Präsentation</w:t>
-      </w:r>
-      <w:r>
-        <w:t xml:space="preserve"> über die Erfindung außer unter einer Verschwiegenheitsübereinkunft (non-</w:t>
-      </w:r>
-      <w:proofErr w:type="spellStart"/>
-      <w:r>
-        <w:t>disclosure</w:t>
-      </w:r>
-      <w:proofErr w:type="spellEnd"/>
-      <w:r>
-        <w:t xml:space="preserve"> </w:t>
-      </w:r>
-      <w:proofErr w:type="spellStart"/>
-      <w:r>
-        <w:t>agreement</w:t>
-      </w:r>
-      <w:proofErr w:type="spellEnd"/>
-      <w:r>
-        <w:t>, NDA)</w:t>
-      </w:r>
-    </w:p>
-    <w:p>
-      <w:pPr>
-        <w:spacing w:after="0"/>
-      </w:pPr>
-    </w:p>
-    <w:p>
-      <w:pPr>
-        <w:spacing w:after="0"/>
-        <w:rPr>
-          <w:b/>
-        </w:rPr>
-      </w:pPr>
-      <w:r>
-        <w:rPr>
-          <w:b/>
-        </w:rPr>
-        <w:t>Aufbau einer Patentanmeldung:</w:t>
-      </w:r>
-    </w:p>
-    <w:p>
-      <w:pPr>
-        <w:pStyle w:val="Listenabsatz"/>
-        <w:numPr>
-          <w:ilvl w:val="0"/>
-          <w:numId w:val="11"/>
-        </w:numPr>
-        <w:spacing w:after="0"/>
-      </w:pPr>
-      <w:r>
-        <w:rPr>
-          <w:b/>
-        </w:rPr>
-        <w:t>Antrag</w:t>
-      </w:r>
-      <w:r>
-        <w:t xml:space="preserve"> auf Patenterteilung</w:t>
-      </w:r>
-    </w:p>
-    <w:p>
-      <w:pPr>
-        <w:pStyle w:val="Listenabsatz"/>
-        <w:numPr>
-          <w:ilvl w:val="0"/>
-          <w:numId w:val="11"/>
-        </w:numPr>
-        <w:spacing w:after="0"/>
-      </w:pPr>
-      <w:r>
-        <w:rPr>
-          <w:b/>
-        </w:rPr>
-        <w:t>Beschreibung</w:t>
-      </w:r>
-      <w:r>
-        <w:t xml:space="preserve"> der Erfindung</w:t>
-      </w:r>
-    </w:p>
-    <w:p>
-      <w:pPr>
-        <w:pStyle w:val="Listenabsatz"/>
-        <w:numPr>
-          <w:ilvl w:val="0"/>
-          <w:numId w:val="11"/>
-        </w:numPr>
-        <w:spacing w:after="0"/>
-      </w:pPr>
-      <w:r>
-        <w:rPr>
-          <w:b/>
-        </w:rPr>
-        <w:t>Patentansprüche</w:t>
-      </w:r>
-      <w:r>
-        <w:t xml:space="preserve"> </w:t>
-      </w:r>
-      <w:r>
-        <w:t>zur Festlegung des Schutzbereichs</w:t>
-      </w:r>
-    </w:p>
-    <w:p>
-      <w:pPr>
-        <w:pStyle w:val="Listenabsatz"/>
-        <w:numPr>
-          <w:ilvl w:val="0"/>
-          <w:numId w:val="11"/>
-        </w:numPr>
-        <w:spacing w:after="0"/>
-      </w:pPr>
-      <w:r>
-        <w:rPr>
-          <w:b/>
-        </w:rPr>
-        <w:t>Zeichnungen</w:t>
-      </w:r>
-      <w:r>
-        <w:t xml:space="preserve"> zur Erläuterung der Erfindung</w:t>
-      </w:r>
-    </w:p>
-    <w:p>
-      <w:pPr>
-        <w:pStyle w:val="Listenabsatz"/>
-        <w:numPr>
-          <w:ilvl w:val="0"/>
-          <w:numId w:val="11"/>
-        </w:numPr>
-        <w:spacing w:after="0"/>
-      </w:pPr>
-      <w:r>
-        <w:rPr>
-          <w:b/>
-        </w:rPr>
-        <w:t>Zusammenfassung</w:t>
-      </w:r>
-      <w:r>
-        <w:t xml:space="preserve"> des Erfindungsgegenstandes</w:t>
-      </w:r>
-    </w:p>
-    <w:p>
-      <w:pPr>
-        <w:spacing w:after="0"/>
-      </w:pPr>
-    </w:p>
-    <w:p>
-      <w:pPr>
-        <w:spacing w:after="0"/>
-      </w:pPr>
-    </w:p>
-    <w:p>
-      <w:pPr>
-        <w:spacing w:after="0"/>
-        <w:jc w:val="center"/>
-        <w:rPr>
-          <w:b/>
-          <w:sz w:val="24"/>
-        </w:rPr>
-      </w:pPr>
-      <w:r>
-        <w:rPr>
-          <w:b/>
-          <w:sz w:val="24"/>
-        </w:rPr>
         <w:t xml:space="preserve">2. </w:t>
       </w:r>
       <w:r>
@@ -1926,31 +1868,125 @@
         <w:spacing w:after="0"/>
       </w:pPr>
       <w:r>
+        <w:t xml:space="preserve">§ 4 </w:t>
+      </w:r>
+      <w:r>
+        <w:rPr>
+          <w:b/>
+        </w:rPr>
+        <w:t>Erfinderische Tätigkeit:</w:t>
+      </w:r>
+    </w:p>
+    <w:p>
+      <w:pPr>
+        <w:spacing w:after="0"/>
+      </w:pPr>
+      <w:r>
+        <w:t xml:space="preserve">Eine Erfindung gilt als auf einer erfinderischen Tätigkeit beruhend, wenn sie sich für den </w:t>
+      </w:r>
+      <w:r>
+        <w:rPr>
+          <w:b/>
+        </w:rPr>
+        <w:t>Fachmann nicht in naheliegender Weise aus dem Stand der Technik</w:t>
+      </w:r>
+      <w:r>
+        <w:t xml:space="preserve"> ergibt. Gehören zum Stand der Technik auch Unterlagen im Sinne des § 3(2) PatG, so werden diese bei der Beurteilung der erfinderischen Tätigkeit nicht in Betracht gezogen.</w:t>
+      </w:r>
+    </w:p>
+    <w:p>
+      <w:pPr>
+        <w:spacing w:after="0"/>
+      </w:pPr>
+    </w:p>
+    <w:p>
+      <w:pPr>
+        <w:spacing w:after="0"/>
+        <w:rPr>
+          <w:b/>
+        </w:rPr>
+      </w:pPr>
+      <w:r>
+        <w:rPr>
+          <w:b/>
+        </w:rPr>
+        <w:t>§ 5 PatG: Gewerbliche Anwendbarkeit</w:t>
+      </w:r>
+    </w:p>
+    <w:p>
+      <w:pPr>
+        <w:spacing w:after="0"/>
+      </w:pPr>
+      <w:r>
+        <w:t>Herstellung und Benutzung der Erfindung auf gewerblichem Gebiet</w:t>
+      </w:r>
+    </w:p>
+    <w:p>
+      <w:pPr>
+        <w:spacing w:after="0"/>
+      </w:pPr>
+    </w:p>
+    <w:p>
+      <w:pPr>
+        <w:spacing w:after="0"/>
+      </w:pPr>
+      <w:r>
+        <w:rPr>
+          <w:b/>
+        </w:rPr>
+        <w:t>Gewerbe</w:t>
+      </w:r>
+      <w:r>
+        <w:t xml:space="preserve"> ist</w:t>
+      </w:r>
+    </w:p>
+    <w:p>
+      <w:pPr>
+        <w:spacing w:after="0"/>
+      </w:pPr>
+      <w:r>
+        <w:t>eine fortgesetzte, selbständige, erlaubte, auf Gewinn gerichtete Tätigkeit, einschließlich der Urproduktion (Gewinnung von Rohstoffen, z.B. Bergbau, Land- u. Forstwirtschaft, Gartenbau, Jagd, Fischerei etc.)</w:t>
+      </w:r>
+    </w:p>
+    <w:p>
+      <w:pPr>
+        <w:spacing w:after="0"/>
+      </w:pPr>
+    </w:p>
+    <w:p>
+      <w:pPr>
+        <w:spacing w:after="0"/>
+      </w:pPr>
+      <w:r>
         <w:lastRenderedPageBreak/>
-        <w:t xml:space="preserve">§ 4 </w:t>
-      </w:r>
-      <w:r>
-        <w:rPr>
-          <w:b/>
-        </w:rPr>
-        <w:t>Erfinderische Tätigkeit:</w:t>
-      </w:r>
-    </w:p>
-    <w:p>
-      <w:pPr>
-        <w:spacing w:after="0"/>
-      </w:pPr>
-      <w:r>
-        <w:t xml:space="preserve">Eine Erfindung gilt als auf einer erfinderischen Tätigkeit beruhend, wenn sie sich für den </w:t>
-      </w:r>
-      <w:r>
-        <w:rPr>
-          <w:b/>
-        </w:rPr>
-        <w:t>Fachmann nicht in naheliegender Weise aus dem Stand der Technik</w:t>
-      </w:r>
-      <w:r>
-        <w:t xml:space="preserve"> ergibt. Gehören zum Stand der Technik auch Unterlagen im Sinne des § 3(2) PatG, so werden diese bei der Beurteilung der erfinderischen Tätigkeit nicht in Betracht gezogen.</w:t>
+        <w:t xml:space="preserve">Die </w:t>
+      </w:r>
+      <w:r>
+        <w:rPr>
+          <w:b/>
+        </w:rPr>
+        <w:t>gewerbliche Anwendbarkeit</w:t>
+      </w:r>
+      <w:r>
+        <w:t xml:space="preserve"> wird im Grunde von </w:t>
+      </w:r>
+      <w:r>
+        <w:rPr>
+          <w:b/>
+        </w:rPr>
+        <w:t>allen</w:t>
+      </w:r>
+      <w:r>
+        <w:t xml:space="preserve"> Erfindungen erfüllt, die auf irgendeinem gewerblichen Gebiet herstell- oder benu</w:t>
+      </w:r>
+      <w:r>
+        <w:t>tzbar sind</w:t>
+      </w:r>
+      <w:r>
+        <w:t>. Ideen, die nicht realisierbar sind, dürfe</w:t>
+      </w:r>
+      <w:r>
+        <w:t>n auch nicht patentiert werden.</w:t>
       </w:r>
     </w:p>
     <w:p>
@@ -2138,72 +2174,23 @@
       </w:pPr>
     </w:p>
     <w:p>
-      <w:pPr>
-        <w:spacing w:after="0"/>
-        <w:rPr>
-          <w:b/>
-        </w:rPr>
-      </w:pPr>
-      <w:r>
-        <w:rPr>
-          <w:b/>
-        </w:rPr>
-        <w:t>§ 5 PatG: Gewerbliche Anwendbarkeit</w:t>
-      </w:r>
-    </w:p>
-    <w:p>
-      <w:pPr>
-        <w:spacing w:after="0"/>
-      </w:pPr>
-      <w:r>
-        <w:t>Herstellung und Benutzung der Erfindung auf gewerblichem Gebiet</w:t>
-      </w:r>
-    </w:p>
-    <w:p>
-      <w:pPr>
-        <w:spacing w:after="0"/>
-      </w:pPr>
-    </w:p>
-    <w:p>
-      <w:pPr>
-        <w:spacing w:after="0"/>
-      </w:pPr>
-      <w:r>
-        <w:rPr>
-          <w:b/>
-        </w:rPr>
-        <w:t>Gewerbe</w:t>
-      </w:r>
-      <w:r>
-        <w:t xml:space="preserve"> ist</w:t>
-      </w:r>
-    </w:p>
-    <w:p>
-      <w:pPr>
-        <w:spacing w:after="0"/>
-      </w:pPr>
-      <w:r>
-        <w:t>eine fortgesetzte, selbständige, erlaubte, auf Gewinn gerichtete Tätigkeit, einschließlich der Urproduktion (Gewinnung von Rohstoffen, z.B. Bergbau, Land- u. Forstwirtschaft, Gartenbau, Jagd, Fischerei etc.)</w:t>
-      </w:r>
-    </w:p>
-    <w:p>
-      <w:pPr>
-        <w:spacing w:after="0"/>
-      </w:pPr>
-      <w:bookmarkStart w:id="0" w:name="_GoBack"/>
-      <w:bookmarkEnd w:id="0"/>
-      <w:r>
+      <w:r>
+        <w:br w:type="page"/>
+      </w:r>
+    </w:p>
+    <w:p>
+      <w:pPr>
+        <w:spacing w:after="0"/>
+        <w:rPr>
+          <w:b/>
+        </w:rPr>
+      </w:pPr>
+      <w:r>
+        <w:rPr>
+          <w:b/>
+        </w:rPr>
         <w:lastRenderedPageBreak/>
-        <w:t xml:space="preserve">diverse </w:t>
-      </w:r>
-      <w:r>
-        <w:rPr>
-          <w:b/>
-        </w:rPr>
-        <w:t>Ausschlüsse</w:t>
-      </w:r>
-      <w:r>
-        <w:t xml:space="preserve"> von der Patentierbarkeit in § 2a PatG</w:t>
+        <w:t>Aufbau einer Patentanmeldung:</w:t>
       </w:r>
     </w:p>
     <w:p>
@@ -2211,12 +2198,18 @@
         <w:pStyle w:val="Listenabsatz"/>
         <w:numPr>
           <w:ilvl w:val="0"/>
-          <w:numId w:val="13"/>
-        </w:numPr>
-        <w:spacing w:after="0"/>
-      </w:pPr>
-      <w:r>
-        <w:t>Chirurgie</w:t>
+          <w:numId w:val="11"/>
+        </w:numPr>
+        <w:spacing w:after="0"/>
+      </w:pPr>
+      <w:r>
+        <w:rPr>
+          <w:b/>
+        </w:rPr>
+        <w:t>Antrag</w:t>
+      </w:r>
+      <w:r>
+        <w:t xml:space="preserve"> auf Patenterteilung</w:t>
       </w:r>
     </w:p>
     <w:p>
@@ -2224,12 +2217,18 @@
         <w:pStyle w:val="Listenabsatz"/>
         <w:numPr>
           <w:ilvl w:val="0"/>
-          <w:numId w:val="13"/>
-        </w:numPr>
-        <w:spacing w:after="0"/>
-      </w:pPr>
-      <w:r>
-        <w:t>Therapeutik</w:t>
+          <w:numId w:val="11"/>
+        </w:numPr>
+        <w:spacing w:after="0"/>
+      </w:pPr>
+      <w:r>
+        <w:rPr>
+          <w:b/>
+        </w:rPr>
+        <w:t>Beschreibung</w:t>
+      </w:r>
+      <w:r>
+        <w:t xml:space="preserve"> der Erfindung</w:t>
       </w:r>
     </w:p>
     <w:p>
@@ -2237,28 +2236,21 @@
         <w:pStyle w:val="Listenabsatz"/>
         <w:numPr>
           <w:ilvl w:val="0"/>
-          <w:numId w:val="13"/>
-        </w:numPr>
-        <w:spacing w:after="0"/>
-      </w:pPr>
-      <w:r>
-        <w:t xml:space="preserve">Diagnostizierverfahren jeweils </w:t>
-      </w:r>
-      <w:proofErr w:type="gramStart"/>
-      <w:r>
-        <w:t>bei Mensch</w:t>
-      </w:r>
-      <w:proofErr w:type="gramEnd"/>
-      <w:r>
-        <w:t xml:space="preserve"> und Tier</w:t>
-      </w:r>
-    </w:p>
-    <w:p>
-      <w:pPr>
-        <w:spacing w:after="0"/>
-      </w:pPr>
-      <w:r>
-        <w:t>nicht betroffen:</w:t>
+          <w:numId w:val="11"/>
+        </w:numPr>
+        <w:spacing w:after="0"/>
+      </w:pPr>
+      <w:r>
+        <w:rPr>
+          <w:b/>
+        </w:rPr>
+        <w:t>Patentansprüche</w:t>
+      </w:r>
+      <w:r>
+        <w:t xml:space="preserve"> </w:t>
+      </w:r>
+      <w:r>
+        <w:t>zur Festlegung des Schutzbereichs</w:t>
       </w:r>
     </w:p>
     <w:p>
@@ -2266,20 +2258,18 @@
         <w:pStyle w:val="Listenabsatz"/>
         <w:numPr>
           <w:ilvl w:val="0"/>
-          <w:numId w:val="14"/>
-        </w:numPr>
-        <w:spacing w:after="0"/>
-      </w:pPr>
-      <w:r>
-        <w:t>Erzeugnisse, insbes. Stoffe oder Stoffgemische zur Anwendung in einem der vorstehenden Verfahren.</w:t>
-      </w:r>
-    </w:p>
-    <w:p>
-      <w:pPr>
-        <w:spacing w:after="0"/>
-      </w:pPr>
-      <w:r>
-        <w:t>Hilfsmittel und Erzeugnisse sind patentfähig, z. B.</w:t>
+          <w:numId w:val="11"/>
+        </w:numPr>
+        <w:spacing w:after="0"/>
+      </w:pPr>
+      <w:r>
+        <w:rPr>
+          <w:b/>
+        </w:rPr>
+        <w:t>Zeichnungen</w:t>
+      </w:r>
+      <w:r>
+        <w:t xml:space="preserve"> zur Erläuterung der Erfindung</w:t>
       </w:r>
     </w:p>
     <w:p>
@@ -2287,12 +2277,37 @@
         <w:pStyle w:val="Listenabsatz"/>
         <w:numPr>
           <w:ilvl w:val="0"/>
-          <w:numId w:val="14"/>
-        </w:numPr>
-        <w:spacing w:after="0"/>
-      </w:pPr>
-      <w:r>
-        <w:t>Arzneimittel,</w:t>
+          <w:numId w:val="11"/>
+        </w:numPr>
+        <w:spacing w:after="0"/>
+      </w:pPr>
+      <w:r>
+        <w:rPr>
+          <w:b/>
+        </w:rPr>
+        <w:t>Zusammenfassung</w:t>
+      </w:r>
+      <w:r>
+        <w:t xml:space="preserve"> des Erfindungsgegenstandes</w:t>
+      </w:r>
+    </w:p>
+    <w:p>
+      <w:pPr>
+        <w:spacing w:after="0"/>
+        <w:rPr>
+          <w:b/>
+        </w:rPr>
+      </w:pPr>
+    </w:p>
+    <w:p>
+      <w:pPr>
+        <w:spacing w:after="0"/>
+      </w:pPr>
+      <w:r>
+        <w:rPr>
+          <w:b/>
+        </w:rPr>
+        <w:t>§ 34 PatG: Anforderungen Patentanmeldung</w:t>
       </w:r>
     </w:p>
     <w:p>
@@ -2300,12 +2315,21 @@
         <w:pStyle w:val="Listenabsatz"/>
         <w:numPr>
           <w:ilvl w:val="0"/>
-          <w:numId w:val="14"/>
-        </w:numPr>
-        <w:spacing w:after="0"/>
-      </w:pPr>
-      <w:r>
-        <w:t>Instrumente,</w:t>
+          <w:numId w:val="15"/>
+        </w:numPr>
+        <w:spacing w:after="0"/>
+      </w:pPr>
+      <w:r>
+        <w:t xml:space="preserve">(1) Eine Erfindung ist zur Erteilung eines Patents beim </w:t>
+      </w:r>
+      <w:r>
+        <w:rPr>
+          <w:b/>
+        </w:rPr>
+        <w:t>Patentamt</w:t>
+      </w:r>
+      <w:r>
+        <w:t xml:space="preserve"> anzumelden.</w:t>
       </w:r>
     </w:p>
     <w:p>
@@ -2313,68 +2337,33 @@
         <w:pStyle w:val="Listenabsatz"/>
         <w:numPr>
           <w:ilvl w:val="0"/>
-          <w:numId w:val="14"/>
-        </w:numPr>
-        <w:spacing w:after="0"/>
-      </w:pPr>
-      <w:r>
-        <w:t>Prothesen oder sonst. Hilfsmittel, Hör- u. Sehhilfen, nicht aber deren Implantierung in den Körper</w:t>
-      </w:r>
-    </w:p>
-    <w:p>
-      <w:pPr>
-        <w:spacing w:after="0"/>
-      </w:pPr>
-    </w:p>
-    <w:p>
-      <w:pPr>
-        <w:spacing w:after="0"/>
-      </w:pPr>
-      <w:r>
-        <w:t xml:space="preserve">Die </w:t>
-      </w:r>
-      <w:r>
-        <w:rPr>
-          <w:b/>
-        </w:rPr>
-        <w:t>gewerbliche Anwendbarkeit</w:t>
-      </w:r>
-      <w:r>
-        <w:t xml:space="preserve"> wird im Grunde von </w:t>
-      </w:r>
-      <w:r>
-        <w:rPr>
-          <w:b/>
-        </w:rPr>
-        <w:t>allen</w:t>
-      </w:r>
-      <w:r>
-        <w:t xml:space="preserve"> Erfindungen erfüllt, die auf irgendeinem gewerblichen Gebiet herstell- oder benu</w:t>
-      </w:r>
-      <w:r>
-        <w:t>tzbar sind</w:t>
-      </w:r>
-      <w:r>
-        <w:t>. Ideen, die nicht realisierbar sind, dürfe</w:t>
-      </w:r>
-      <w:r>
-        <w:t>n auch nicht patentiert werden.</w:t>
-      </w:r>
-    </w:p>
-    <w:p>
-      <w:pPr>
-        <w:spacing w:after="0"/>
-      </w:pPr>
-    </w:p>
-    <w:p>
-      <w:pPr>
-        <w:spacing w:after="0"/>
-      </w:pPr>
-      <w:r>
-        <w:rPr>
-          <w:b/>
-        </w:rPr>
-        <w:t>§ 34 PatG: Anforderungen Patentanmeldung</w:t>
+          <w:numId w:val="15"/>
+        </w:numPr>
+        <w:spacing w:after="0"/>
+      </w:pPr>
+      <w:r>
+        <w:t>(2) Die Anmeldung kann auch über</w:t>
+      </w:r>
+      <w:r>
+        <w:t xml:space="preserve"> ein </w:t>
+      </w:r>
+      <w:r>
+        <w:rPr>
+          <w:b/>
+        </w:rPr>
+        <w:t>Patentinformationszentrum</w:t>
+      </w:r>
+      <w:r>
+        <w:t xml:space="preserve"> </w:t>
+      </w:r>
+      <w:r>
+        <w:t>eingereicht werden</w:t>
+      </w:r>
+      <w:r>
+        <w:t xml:space="preserve">. </w:t>
+      </w:r>
+      <w:r>
+        <w:t>Eine Anmeldung, die ein Staatsgeheimnis enthalten kann, darf bei einem Patentinformationszentrum nicht eingereicht werden.</w:t>
       </w:r>
     </w:p>
     <w:p>
@@ -2387,66 +2376,7 @@
         <w:spacing w:after="0"/>
       </w:pPr>
       <w:r>
-        <w:t xml:space="preserve">(1) Eine Erfindung ist zur Erteilung eines Patents beim </w:t>
-      </w:r>
-      <w:r>
-        <w:rPr>
-          <w:b/>
-        </w:rPr>
-        <w:t>Patentamt</w:t>
-      </w:r>
-      <w:r>
-        <w:t xml:space="preserve"> anzumelden.</w:t>
-      </w:r>
-    </w:p>
-    <w:p>
-      <w:pPr>
-        <w:pStyle w:val="Listenabsatz"/>
-        <w:numPr>
-          <w:ilvl w:val="0"/>
-          <w:numId w:val="15"/>
-        </w:numPr>
-        <w:spacing w:after="0"/>
-      </w:pPr>
-      <w:r>
-        <w:t>(2) Die Anmeldung kann auch über</w:t>
-      </w:r>
-      <w:r>
-        <w:t xml:space="preserve"> ein </w:t>
-      </w:r>
-      <w:r>
-        <w:rPr>
-          <w:b/>
-        </w:rPr>
-        <w:t>Patentinformationszentrum</w:t>
-      </w:r>
-      <w:r>
-        <w:t xml:space="preserve"> </w:t>
-      </w:r>
-      <w:r>
-        <w:t>eingereicht werden, wenn diese Stelle durch Bekanntmachung des Bundesministeriums der Justiz und für Verbraucherschutz im Bundesgesetzblatt dazu bestimmt ist, Patentanmeldungen entgegen-zunehmen. Eine Anmeldung, die ein Staatsgeheimnis enthalten kann, darf bei einem Patentinformationszentrum nicht eingereicht werden.</w:t>
-      </w:r>
-    </w:p>
-    <w:p>
-      <w:pPr>
-        <w:spacing w:after="0"/>
-      </w:pPr>
-      <w:r>
-        <w:br w:type="page"/>
-      </w:r>
-    </w:p>
-    <w:p>
-      <w:pPr>
-        <w:pStyle w:val="Listenabsatz"/>
-        <w:numPr>
-          <w:ilvl w:val="0"/>
-          <w:numId w:val="15"/>
-        </w:numPr>
-        <w:spacing w:after="0"/>
-      </w:pPr>
-      <w:r>
-        <w:lastRenderedPageBreak/>
-        <w:t xml:space="preserve">(3) Die Anmeldung muss enthalten: </w:t>
+        <w:t>(3) Die Anmeldung muss enthalten:</w:t>
       </w:r>
     </w:p>
     <w:p>
@@ -2459,7 +2389,13 @@
         <w:spacing w:after="0"/>
       </w:pPr>
       <w:r>
-        <w:t>1. den Namen des Anmelders;</w:t>
+        <w:t xml:space="preserve">1. den </w:t>
+      </w:r>
+      <w:r>
+        <w:rPr>
+          <w:b/>
+        </w:rPr>
+        <w:t>Namen des Anmelders;</w:t>
       </w:r>
     </w:p>
     <w:p>
@@ -2472,7 +2408,25 @@
         <w:spacing w:after="0"/>
       </w:pPr>
       <w:r>
-        <w:t>2. einen Antrag auf Erteilung des Patents, in dem die Erfindung kurz und genau bezeichnet ist;</w:t>
+        <w:t xml:space="preserve">2. einen Antrag auf Erteilung des Patents, in dem die </w:t>
+      </w:r>
+      <w:r>
+        <w:rPr>
+          <w:b/>
+        </w:rPr>
+        <w:t>Erfindung</w:t>
+      </w:r>
+      <w:r>
+        <w:t xml:space="preserve"> kurz und genau </w:t>
+      </w:r>
+      <w:r>
+        <w:rPr>
+          <w:b/>
+        </w:rPr>
+        <w:t>bezeichnet</w:t>
+      </w:r>
+      <w:r>
+        <w:t xml:space="preserve"> ist;</w:t>
       </w:r>
     </w:p>
     <w:p>
@@ -2498,7 +2452,16 @@
         <w:spacing w:after="0"/>
       </w:pPr>
       <w:r>
-        <w:t>4. eine Beschreibung der Erfindung;</w:t>
+        <w:t xml:space="preserve">4. eine </w:t>
+      </w:r>
+      <w:r>
+        <w:rPr>
+          <w:b/>
+        </w:rPr>
+        <w:t>Beschreibung der Erfindung</w:t>
+      </w:r>
+      <w:r>
+        <w:t>;</w:t>
       </w:r>
     </w:p>
     <w:p>
@@ -2511,7 +2474,16 @@
         <w:spacing w:after="0"/>
       </w:pPr>
       <w:r>
-        <w:t>5. die Zeichnungen, auf die sich die Patentansprüche oder die Beschreibung beziehen.</w:t>
+        <w:t xml:space="preserve">5. die </w:t>
+      </w:r>
+      <w:r>
+        <w:rPr>
+          <w:b/>
+        </w:rPr>
+        <w:t>Zeichnungen</w:t>
+      </w:r>
+      <w:r>
+        <w:t>, auf die sich die Patentansprüche oder die Beschreibung beziehen.</w:t>
       </w:r>
     </w:p>
     <w:p>
@@ -2593,8 +2565,19 @@
       <w:pPr>
         <w:spacing w:after="0"/>
       </w:pPr>
-      <w:r>
-        <w:t>Beispiel Patentansprüche:</w:t>
+    </w:p>
+    <w:p>
+      <w:pPr>
+        <w:spacing w:after="0"/>
+        <w:rPr>
+          <w:b/>
+        </w:rPr>
+      </w:pPr>
+      <w:r>
+        <w:rPr>
+          <w:b/>
+        </w:rPr>
+        <w:t>Der Weg zum deutschen Patent</w:t>
       </w:r>
     </w:p>
     <w:p>
@@ -2606,10 +2589,10 @@
           <w:noProof/>
         </w:rPr>
         <w:drawing>
-          <wp:inline distT="0" distB="0" distL="0" distR="0" wp14:anchorId="4C16EBF2" wp14:editId="26668EE4">
-            <wp:extent cx="4349364" cy="2008320"/>
-            <wp:effectExtent l="0" t="0" r="0" b="0"/>
-            <wp:docPr id="4" name="Grafik 4"/>
+          <wp:inline distT="0" distB="0" distL="0" distR="0" wp14:anchorId="0CF08DB7" wp14:editId="03795597">
+            <wp:extent cx="2820538" cy="3196425"/>
+            <wp:effectExtent l="0" t="0" r="0" b="4445"/>
+            <wp:docPr id="6" name="Grafik 6"/>
             <wp:cNvGraphicFramePr>
               <a:graphicFrameLocks xmlns:a="http://schemas.openxmlformats.org/drawingml/2006/main" noChangeAspect="1"/>
             </wp:cNvGraphicFramePr>
@@ -2629,108 +2612,6 @@
                   <pic:spPr>
                     <a:xfrm>
                       <a:off x="0" y="0"/>
-                      <a:ext cx="4421491" cy="2041624"/>
-                    </a:xfrm>
-                    <a:prstGeom prst="rect">
-                      <a:avLst/>
-                    </a:prstGeom>
-                  </pic:spPr>
-                </pic:pic>
-              </a:graphicData>
-            </a:graphic>
-          </wp:inline>
-        </w:drawing>
-      </w:r>
-    </w:p>
-    <w:p>
-      <w:pPr>
-        <w:spacing w:after="0"/>
-      </w:pPr>
-      <w:r>
-        <w:rPr>
-          <w:noProof/>
-        </w:rPr>
-        <w:drawing>
-          <wp:inline distT="0" distB="0" distL="0" distR="0" wp14:anchorId="478475F4" wp14:editId="3FADE32A">
-            <wp:extent cx="5002597" cy="3697356"/>
-            <wp:effectExtent l="0" t="0" r="7620" b="0"/>
-            <wp:docPr id="5" name="Grafik 5"/>
-            <wp:cNvGraphicFramePr>
-              <a:graphicFrameLocks xmlns:a="http://schemas.openxmlformats.org/drawingml/2006/main" noChangeAspect="1"/>
-            </wp:cNvGraphicFramePr>
-            <a:graphic xmlns:a="http://schemas.openxmlformats.org/drawingml/2006/main">
-              <a:graphicData uri="http://schemas.openxmlformats.org/drawingml/2006/picture">
-                <pic:pic xmlns:pic="http://schemas.openxmlformats.org/drawingml/2006/picture">
-                  <pic:nvPicPr>
-                    <pic:cNvPr id="1" name=""/>
-                    <pic:cNvPicPr/>
-                  </pic:nvPicPr>
-                  <pic:blipFill>
-                    <a:blip r:embed="rId10"/>
-                    <a:stretch>
-                      <a:fillRect/>
-                    </a:stretch>
-                  </pic:blipFill>
-                  <pic:spPr>
-                    <a:xfrm>
-                      <a:off x="0" y="0"/>
-                      <a:ext cx="5058696" cy="3738818"/>
-                    </a:xfrm>
-                    <a:prstGeom prst="rect">
-                      <a:avLst/>
-                    </a:prstGeom>
-                  </pic:spPr>
-                </pic:pic>
-              </a:graphicData>
-            </a:graphic>
-          </wp:inline>
-        </w:drawing>
-      </w:r>
-    </w:p>
-    <w:p>
-      <w:pPr>
-        <w:spacing w:after="0"/>
-      </w:pPr>
-      <w:r>
-        <w:br w:type="page"/>
-      </w:r>
-      <w:r>
-        <w:lastRenderedPageBreak/>
-        <w:t>Der Weg zum deutschen Patent</w:t>
-      </w:r>
-    </w:p>
-    <w:p>
-      <w:pPr>
-        <w:spacing w:after="0"/>
-      </w:pPr>
-      <w:r>
-        <w:rPr>
-          <w:noProof/>
-        </w:rPr>
-        <w:drawing>
-          <wp:inline distT="0" distB="0" distL="0" distR="0" wp14:anchorId="0CF08DB7" wp14:editId="03795597">
-            <wp:extent cx="2820538" cy="3196425"/>
-            <wp:effectExtent l="0" t="0" r="0" b="4445"/>
-            <wp:docPr id="6" name="Grafik 6"/>
-            <wp:cNvGraphicFramePr>
-              <a:graphicFrameLocks xmlns:a="http://schemas.openxmlformats.org/drawingml/2006/main" noChangeAspect="1"/>
-            </wp:cNvGraphicFramePr>
-            <a:graphic xmlns:a="http://schemas.openxmlformats.org/drawingml/2006/main">
-              <a:graphicData uri="http://schemas.openxmlformats.org/drawingml/2006/picture">
-                <pic:pic xmlns:pic="http://schemas.openxmlformats.org/drawingml/2006/picture">
-                  <pic:nvPicPr>
-                    <pic:cNvPr id="1" name=""/>
-                    <pic:cNvPicPr/>
-                  </pic:nvPicPr>
-                  <pic:blipFill>
-                    <a:blip r:embed="rId11"/>
-                    <a:stretch>
-                      <a:fillRect/>
-                    </a:stretch>
-                  </pic:blipFill>
-                  <pic:spPr>
-                    <a:xfrm>
-                      <a:off x="0" y="0"/>
                       <a:ext cx="2852603" cy="3232763"/>
                     </a:xfrm>
                     <a:prstGeom prst="rect">
@@ -2747,125 +2628,14 @@
     <w:p>
       <w:pPr>
         <w:spacing w:after="0"/>
-      </w:pPr>
-      <w:r>
-        <w:t>Der Weg zum europäischen Patent</w:t>
-      </w:r>
-    </w:p>
-    <w:p>
-      <w:pPr>
-        <w:spacing w:after="0"/>
-      </w:pPr>
-      <w:r>
-        <w:rPr>
-          <w:noProof/>
-        </w:rPr>
-        <w:drawing>
-          <wp:inline distT="0" distB="0" distL="0" distR="0" wp14:anchorId="60D5267E" wp14:editId="6C32A928">
-            <wp:extent cx="3702789" cy="2099145"/>
-            <wp:effectExtent l="0" t="0" r="0" b="0"/>
-            <wp:docPr id="7" name="Grafik 7"/>
-            <wp:cNvGraphicFramePr>
-              <a:graphicFrameLocks xmlns:a="http://schemas.openxmlformats.org/drawingml/2006/main" noChangeAspect="1"/>
-            </wp:cNvGraphicFramePr>
-            <a:graphic xmlns:a="http://schemas.openxmlformats.org/drawingml/2006/main">
-              <a:graphicData uri="http://schemas.openxmlformats.org/drawingml/2006/picture">
-                <pic:pic xmlns:pic="http://schemas.openxmlformats.org/drawingml/2006/picture">
-                  <pic:nvPicPr>
-                    <pic:cNvPr id="1" name=""/>
-                    <pic:cNvPicPr/>
-                  </pic:nvPicPr>
-                  <pic:blipFill>
-                    <a:blip r:embed="rId12"/>
-                    <a:stretch>
-                      <a:fillRect/>
-                    </a:stretch>
-                  </pic:blipFill>
-                  <pic:spPr>
-                    <a:xfrm>
-                      <a:off x="0" y="0"/>
-                      <a:ext cx="3758334" cy="2130634"/>
-                    </a:xfrm>
-                    <a:prstGeom prst="rect">
-                      <a:avLst/>
-                    </a:prstGeom>
-                  </pic:spPr>
-                </pic:pic>
-              </a:graphicData>
-            </a:graphic>
-          </wp:inline>
-        </w:drawing>
-      </w:r>
-    </w:p>
-    <w:p>
-      <w:pPr>
-        <w:spacing w:after="0"/>
-      </w:pPr>
-      <w:r>
-        <w:rPr>
-          <w:noProof/>
-        </w:rPr>
-        <w:drawing>
-          <wp:inline distT="0" distB="0" distL="0" distR="0" wp14:anchorId="6E904742" wp14:editId="300AA630">
-            <wp:extent cx="3371353" cy="2954766"/>
-            <wp:effectExtent l="0" t="0" r="635" b="0"/>
-            <wp:docPr id="8" name="Grafik 8"/>
-            <wp:cNvGraphicFramePr>
-              <a:graphicFrameLocks xmlns:a="http://schemas.openxmlformats.org/drawingml/2006/main" noChangeAspect="1"/>
-            </wp:cNvGraphicFramePr>
-            <a:graphic xmlns:a="http://schemas.openxmlformats.org/drawingml/2006/main">
-              <a:graphicData uri="http://schemas.openxmlformats.org/drawingml/2006/picture">
-                <pic:pic xmlns:pic="http://schemas.openxmlformats.org/drawingml/2006/picture">
-                  <pic:nvPicPr>
-                    <pic:cNvPr id="1" name=""/>
-                    <pic:cNvPicPr/>
-                  </pic:nvPicPr>
-                  <pic:blipFill>
-                    <a:blip r:embed="rId13"/>
-                    <a:stretch>
-                      <a:fillRect/>
-                    </a:stretch>
-                  </pic:blipFill>
-                  <pic:spPr>
-                    <a:xfrm>
-                      <a:off x="0" y="0"/>
-                      <a:ext cx="3534918" cy="3098120"/>
-                    </a:xfrm>
-                    <a:prstGeom prst="rect">
-                      <a:avLst/>
-                    </a:prstGeom>
-                  </pic:spPr>
-                </pic:pic>
-              </a:graphicData>
-            </a:graphic>
-          </wp:inline>
-        </w:drawing>
-      </w:r>
-    </w:p>
-    <w:p>
-      <w:pPr>
-        <w:spacing w:after="0"/>
-        <w:rPr>
-          <w:color w:val="FF0000"/>
-        </w:rPr>
-      </w:pPr>
-      <w:r>
-        <w:rPr>
-          <w:color w:val="FF0000"/>
-        </w:rPr>
-        <w:t>Zeitschiene Folie 27???</w:t>
-      </w:r>
-    </w:p>
-    <w:p>
-      <w:pPr>
-        <w:spacing w:after="0"/>
-      </w:pPr>
-    </w:p>
-    <w:p>
-      <w:pPr>
-        <w:spacing w:after="0"/>
-      </w:pPr>
-      <w:r>
+        <w:rPr>
+          <w:b/>
+        </w:rPr>
+      </w:pPr>
+      <w:r>
+        <w:rPr>
+          <w:b/>
+        </w:rPr>
         <w:lastRenderedPageBreak/>
         <w:t>Ausblick: EU-Patent</w:t>
       </w:r>
@@ -2883,14 +2653,6 @@
         <w:spacing w:after="0"/>
       </w:pPr>
       <w:r>
-        <w:t>… wäre ein Patent, das in denjenigen Staaten der Europäischen Union einheitliche Gültigkeit erlangte, welche sich der entsprechenden Verstärkten Zusammenarbeit angeschlossen haben. Das sind derzeit sämtliche EU-Staaten, ausgenommen Spanien und Kroatien</w:t>
-      </w:r>
-    </w:p>
-    <w:p>
-      <w:pPr>
-        <w:spacing w:after="0"/>
-      </w:pPr>
-      <w:r>
         <w:t>Das EU-Patent wäre eine Modifikation des Europäischen Patents in Bezug auf:</w:t>
       </w:r>
     </w:p>
@@ -3083,6 +2845,11 @@
       <w:pPr>
         <w:spacing w:after="0"/>
       </w:pPr>
+    </w:p>
+    <w:p>
+      <w:pPr>
+        <w:spacing w:after="0"/>
+      </w:pPr>
       <w:r>
         <w:t>Wirkung des europäischen Patents:</w:t>
       </w:r>
@@ -3178,6 +2945,11 @@
     <w:p>
       <w:pPr>
         <w:spacing w:after="0"/>
+      </w:pPr>
+    </w:p>
+    <w:p>
+      <w:pPr>
+        <w:spacing w:after="0"/>
         <w:rPr>
           <w:b/>
         </w:rPr>
@@ -3274,75 +3046,6 @@
       </w:r>
       <w:r>
         <w:t xml:space="preserve"> erforderlich sind</w:t>
-      </w:r>
-    </w:p>
-    <w:p>
-      <w:pPr>
-        <w:spacing w:after="0"/>
-      </w:pPr>
-      <w:r>
-        <w:br w:type="page"/>
-      </w:r>
-    </w:p>
-    <w:p>
-      <w:pPr>
-        <w:spacing w:after="0"/>
-      </w:pPr>
-      <w:r>
-        <w:lastRenderedPageBreak/>
-        <w:t>Patente bieten Wettbewerbsvorteile:</w:t>
-      </w:r>
-    </w:p>
-    <w:p>
-      <w:pPr>
-        <w:pStyle w:val="Listenabsatz"/>
-        <w:numPr>
-          <w:ilvl w:val="0"/>
-          <w:numId w:val="20"/>
-        </w:numPr>
-        <w:spacing w:after="0"/>
-      </w:pPr>
-      <w:r>
-        <w:t>Exklusiv auf dem deutschen Markt</w:t>
-      </w:r>
-    </w:p>
-    <w:p>
-      <w:pPr>
-        <w:pStyle w:val="Listenabsatz"/>
-        <w:numPr>
-          <w:ilvl w:val="0"/>
-          <w:numId w:val="20"/>
-        </w:numPr>
-        <w:spacing w:after="0"/>
-      </w:pPr>
-      <w:r>
-        <w:t>Man kann Konkurrenten den Eintritt in ein bestimmtes Marktsegment erschweren</w:t>
-      </w:r>
-    </w:p>
-    <w:p>
-      <w:pPr>
-        <w:pStyle w:val="Listenabsatz"/>
-        <w:numPr>
-          <w:ilvl w:val="0"/>
-          <w:numId w:val="20"/>
-        </w:numPr>
-        <w:spacing w:after="0"/>
-      </w:pPr>
-      <w:r>
-        <w:t>Lizenzen vergeben</w:t>
-      </w:r>
-    </w:p>
-    <w:p>
-      <w:pPr>
-        <w:pStyle w:val="Listenabsatz"/>
-        <w:numPr>
-          <w:ilvl w:val="0"/>
-          <w:numId w:val="20"/>
-        </w:numPr>
-        <w:spacing w:after="0"/>
-      </w:pPr>
-      <w:r>
-        <w:t>Patent verkaufen oder vererben</w:t>
       </w:r>
     </w:p>
     <w:p>
@@ -3450,21 +3153,22 @@
       </w:r>
     </w:p>
     <w:p>
-      <w:pPr>
-        <w:spacing w:after="0"/>
-      </w:pPr>
-    </w:p>
-    <w:p>
-      <w:pPr>
-        <w:spacing w:after="0"/>
-        <w:rPr>
-          <w:b/>
-        </w:rPr>
-      </w:pPr>
-      <w:r>
-        <w:rPr>
-          <w:b/>
-        </w:rPr>
+      <w:r>
+        <w:br w:type="page"/>
+      </w:r>
+    </w:p>
+    <w:p>
+      <w:pPr>
+        <w:spacing w:after="0"/>
+        <w:rPr>
+          <w:b/>
+        </w:rPr>
+      </w:pPr>
+      <w:r>
+        <w:rPr>
+          <w:b/>
+        </w:rPr>
+        <w:lastRenderedPageBreak/>
         <w:t>Gebrauchsmuster, Vergleich zum Patent</w:t>
       </w:r>
     </w:p>
@@ -3569,6 +3273,11 @@
     <w:p>
       <w:pPr>
         <w:spacing w:after="0"/>
+      </w:pPr>
+    </w:p>
+    <w:p>
+      <w:pPr>
+        <w:spacing w:after="0"/>
         <w:rPr>
           <w:b/>
         </w:rPr>
@@ -3621,161 +3330,48 @@
         <w:spacing w:after="0"/>
       </w:pPr>
       <w:r>
-        <w:t>Darüber hinaus bleiben auch Veröffentlichungen bei der Prüfung der Neuheit unberücksichtigt, die durch den Erfinder oder seinen Rechtsnachfolger bis zu 6 Monaten vor der Anmeldung erfolgt sind (Neuheitsschonfrist;</w:t>
-      </w:r>
-    </w:p>
-    <w:p>
-      <w:pPr>
-        <w:pStyle w:val="Listenabsatz"/>
-        <w:numPr>
-          <w:ilvl w:val="0"/>
-          <w:numId w:val="23"/>
-        </w:numPr>
-        <w:spacing w:after="0"/>
-      </w:pPr>
-      <w:r>
-        <w:t>Außerdem kann für eine Anmeldung innerhalb von sechs Monaten nach einer Ausstellung auf einer anerkannten Messe eine „Ausstellungspriorität“ in Anspruch genommen werden, so dass bei der Beurteilung der Schutzfähigkeit des Gebrauchsmusters alle Veröffentlichungen, die am Tag der Ausstellungspriorität oder danach erfolgten, außer Betrach</w:t>
-      </w:r>
-      <w:r>
-        <w:t>t bleiben</w:t>
-      </w:r>
-    </w:p>
-    <w:p>
-      <w:pPr>
-        <w:spacing w:after="0"/>
-        <w:rPr>
-          <w:b/>
-        </w:rPr>
-      </w:pPr>
-      <w:r>
-        <w:rPr>
-          <w:b/>
-        </w:rPr>
-        <w:t>Unterschied „erfinderischer Schritt“ zu „erfinderischer Tätigkeit“?</w:t>
-      </w:r>
-    </w:p>
-    <w:p>
-      <w:pPr>
-        <w:pStyle w:val="Listenabsatz"/>
-        <w:numPr>
-          <w:ilvl w:val="0"/>
-          <w:numId w:val="24"/>
-        </w:numPr>
-        <w:spacing w:after="0"/>
-      </w:pPr>
-      <w:r>
-        <w:t>Im Einzelfall zu prüfen</w:t>
-      </w:r>
-    </w:p>
-    <w:p>
-      <w:pPr>
-        <w:pStyle w:val="Listenabsatz"/>
-        <w:numPr>
-          <w:ilvl w:val="0"/>
-          <w:numId w:val="24"/>
-        </w:numPr>
-        <w:spacing w:after="0"/>
-      </w:pPr>
-      <w:r>
-        <w:t>Früher war erfinderischer Schritt einfacher zu erreichen als erfinderische Tätigkeit</w:t>
-      </w:r>
-    </w:p>
-    <w:p>
-      <w:pPr>
-        <w:spacing w:after="0"/>
-      </w:pPr>
-    </w:p>
-    <w:p>
-      <w:pPr>
-        <w:spacing w:after="0"/>
-      </w:pPr>
-    </w:p>
-    <w:p>
-      <w:pPr>
-        <w:spacing w:after="0"/>
-        <w:rPr>
-          <w:b/>
-        </w:rPr>
-      </w:pPr>
-      <w:r>
-        <w:rPr>
-          <w:b/>
-        </w:rPr>
-        <w:t>§ 11 GebrMG: Schutzwirkung des Gebrauchsmusters</w:t>
-      </w:r>
-    </w:p>
-    <w:p>
-      <w:pPr>
-        <w:pStyle w:val="Listenabsatz"/>
-        <w:numPr>
-          <w:ilvl w:val="0"/>
-          <w:numId w:val="25"/>
-        </w:numPr>
-        <w:spacing w:after="0"/>
-      </w:pPr>
-      <w:r>
-        <w:t>(1) allein der Inhaber darf den Gegenstand des Gebrauchsmusters benutzen</w:t>
-      </w:r>
-    </w:p>
-    <w:p>
-      <w:pPr>
-        <w:pStyle w:val="Listenabsatz"/>
-        <w:numPr>
-          <w:ilvl w:val="0"/>
-          <w:numId w:val="25"/>
-        </w:numPr>
-        <w:spacing w:after="0"/>
-      </w:pPr>
-      <w:r>
-        <w:t>Kann anderen Erlaubnis erteilen</w:t>
-      </w:r>
-    </w:p>
-    <w:p>
-      <w:pPr>
-        <w:pStyle w:val="Listenabsatz"/>
-        <w:numPr>
-          <w:ilvl w:val="0"/>
-          <w:numId w:val="25"/>
-        </w:numPr>
-        <w:spacing w:after="0"/>
-      </w:pPr>
-      <w:r>
-        <w:t>Wirkung Gebrauchsmuster vergleichbar zu der des Patents =&gt; „kleine Bruder“ des Patents ist unterschätztes Schutzrecht</w:t>
-      </w:r>
-    </w:p>
-    <w:p>
-      <w:pPr>
-        <w:spacing w:after="0"/>
-      </w:pPr>
-      <w:r>
-        <w:br w:type="page"/>
-      </w:r>
-    </w:p>
-    <w:p>
-      <w:pPr>
-        <w:spacing w:after="0"/>
-        <w:rPr>
-          <w:b/>
-        </w:rPr>
-      </w:pPr>
-      <w:r>
-        <w:rPr>
-          <w:b/>
-        </w:rPr>
-        <w:lastRenderedPageBreak/>
-        <w:t>Software und Patente</w:t>
-      </w:r>
-      <w:r>
-        <w:rPr>
-          <w:b/>
-        </w:rPr>
-        <w:t xml:space="preserve"> (Fallbeispiele fehlen noch!!)</w:t>
-      </w:r>
-    </w:p>
-    <w:p>
-      <w:pPr>
-        <w:spacing w:after="0"/>
-      </w:pPr>
+        <w:t>Darüber hinaus bleiben auch Veröffentlichungen bei der Prüfung der Neuheit unberücksichtigt, die durch den Erfinder oder seinen Rechtsnachfolger bis zu 6 Monaten vor der Anmeldung erfolgt sind (Neuheitsschonfrist</w:t>
+      </w:r>
+      <w:r>
+        <w:t>)</w:t>
+      </w:r>
+    </w:p>
+    <w:p>
+      <w:pPr>
+        <w:spacing w:after="0"/>
+      </w:pPr>
+    </w:p>
+    <w:p>
+      <w:pPr>
+        <w:spacing w:after="0"/>
+      </w:pPr>
+    </w:p>
+    <w:p>
+      <w:pPr>
+        <w:spacing w:after="0"/>
+        <w:jc w:val="center"/>
+        <w:rPr>
+          <w:b/>
+          <w:sz w:val="28"/>
+        </w:rPr>
+      </w:pPr>
+      <w:r>
+        <w:rPr>
+          <w:b/>
+          <w:sz w:val="28"/>
+        </w:rPr>
+        <w:t>Software und Patente (Fallbeispiele fehlen noch!!)</w:t>
+      </w:r>
+    </w:p>
+    <w:p>
+      <w:pPr>
+        <w:spacing w:after="0"/>
+        <w:rPr>
+          <w:b/>
+        </w:rPr>
+      </w:pPr>
+      <w:bookmarkStart w:id="0" w:name="_GoBack"/>
+      <w:bookmarkEnd w:id="0"/>
     </w:p>
     <w:p>
       <w:pPr>
@@ -4244,6 +3840,7 @@
         <w:spacing w:after="0" w:line="276" w:lineRule="auto"/>
       </w:pPr>
       <w:r>
+        <w:lastRenderedPageBreak/>
         <w:t xml:space="preserve">z.B. </w:t>
       </w:r>
       <w:proofErr w:type="spellStart"/>
@@ -4490,7 +4087,6 @@
         <w:spacing w:after="0" w:line="276" w:lineRule="auto"/>
       </w:pPr>
       <w:r>
-        <w:lastRenderedPageBreak/>
         <w:t>Kosten für Anmeldung, Erteilungsverfahren, Aufrechterhaltung</w:t>
       </w:r>
     </w:p>
@@ -4603,7 +4199,7 @@
                     <pic:cNvPicPr/>
                   </pic:nvPicPr>
                   <pic:blipFill>
-                    <a:blip r:embed="rId14"/>
+                    <a:blip r:embed="rId10"/>
                     <a:stretch>
                       <a:fillRect/>
                     </a:stretch>
@@ -4706,6 +4302,7 @@
         <w:spacing w:after="0" w:line="276" w:lineRule="auto"/>
       </w:pPr>
       <w:r>
+        <w:lastRenderedPageBreak/>
         <w:t>Vorteile: Marktvorteil gegenüber Wettbewerber die keine Open Source besitzen</w:t>
       </w:r>
     </w:p>
@@ -5460,7 +5057,7 @@
                     <pic:cNvPicPr/>
                   </pic:nvPicPr>
                   <pic:blipFill>
-                    <a:blip r:embed="rId15"/>
+                    <a:blip r:embed="rId11"/>
                     <a:stretch>
                       <a:fillRect/>
                     </a:stretch>
@@ -7425,7 +7022,7 @@
                     <pic:cNvPicPr/>
                   </pic:nvPicPr>
                   <pic:blipFill>
-                    <a:blip r:embed="rId16"/>
+                    <a:blip r:embed="rId12"/>
                     <a:stretch>
                       <a:fillRect/>
                     </a:stretch>
@@ -10292,7 +9889,7 @@
                     <pic:cNvPicPr/>
                   </pic:nvPicPr>
                   <pic:blipFill>
-                    <a:blip r:embed="rId17"/>
+                    <a:blip r:embed="rId13"/>
                     <a:stretch>
                       <a:fillRect/>
                     </a:stretch>
@@ -10368,6 +9965,1504 @@
             <wp:extent cx="3633746" cy="2301533"/>
             <wp:effectExtent l="0" t="0" r="5080" b="3810"/>
             <wp:docPr id="15" name="Grafik 15"/>
+            <wp:cNvGraphicFramePr>
+              <a:graphicFrameLocks xmlns:a="http://schemas.openxmlformats.org/drawingml/2006/main" noChangeAspect="1"/>
+            </wp:cNvGraphicFramePr>
+            <a:graphic xmlns:a="http://schemas.openxmlformats.org/drawingml/2006/main">
+              <a:graphicData uri="http://schemas.openxmlformats.org/drawingml/2006/picture">
+                <pic:pic xmlns:pic="http://schemas.openxmlformats.org/drawingml/2006/picture">
+                  <pic:nvPicPr>
+                    <pic:cNvPr id="1" name=""/>
+                    <pic:cNvPicPr/>
+                  </pic:nvPicPr>
+                  <pic:blipFill>
+                    <a:blip r:embed="rId14"/>
+                    <a:stretch>
+                      <a:fillRect/>
+                    </a:stretch>
+                  </pic:blipFill>
+                  <pic:spPr>
+                    <a:xfrm>
+                      <a:off x="0" y="0"/>
+                      <a:ext cx="3647379" cy="2310168"/>
+                    </a:xfrm>
+                    <a:prstGeom prst="rect">
+                      <a:avLst/>
+                    </a:prstGeom>
+                  </pic:spPr>
+                </pic:pic>
+              </a:graphicData>
+            </a:graphic>
+          </wp:inline>
+        </w:drawing>
+      </w:r>
+    </w:p>
+    <w:p>
+      <w:pPr>
+        <w:pStyle w:val="KeinLeerraum"/>
+      </w:pPr>
+      <w:r>
+        <w:tab/>
+      </w:r>
+      <w:r>
+        <w:rPr>
+          <w:noProof/>
+        </w:rPr>
+        <w:drawing>
+          <wp:inline distT="0" distB="0" distL="0" distR="0" wp14:anchorId="7D74CC4B" wp14:editId="04CE51F6">
+            <wp:extent cx="3999506" cy="2629305"/>
+            <wp:effectExtent l="0" t="0" r="1270" b="0"/>
+            <wp:docPr id="16" name="Grafik 16"/>
+            <wp:cNvGraphicFramePr>
+              <a:graphicFrameLocks xmlns:a="http://schemas.openxmlformats.org/drawingml/2006/main" noChangeAspect="1"/>
+            </wp:cNvGraphicFramePr>
+            <a:graphic xmlns:a="http://schemas.openxmlformats.org/drawingml/2006/main">
+              <a:graphicData uri="http://schemas.openxmlformats.org/drawingml/2006/picture">
+                <pic:pic xmlns:pic="http://schemas.openxmlformats.org/drawingml/2006/picture">
+                  <pic:nvPicPr>
+                    <pic:cNvPr id="1" name=""/>
+                    <pic:cNvPicPr/>
+                  </pic:nvPicPr>
+                  <pic:blipFill>
+                    <a:blip r:embed="rId15"/>
+                    <a:stretch>
+                      <a:fillRect/>
+                    </a:stretch>
+                  </pic:blipFill>
+                  <pic:spPr>
+                    <a:xfrm>
+                      <a:off x="0" y="0"/>
+                      <a:ext cx="4051608" cy="2663557"/>
+                    </a:xfrm>
+                    <a:prstGeom prst="rect">
+                      <a:avLst/>
+                    </a:prstGeom>
+                  </pic:spPr>
+                </pic:pic>
+              </a:graphicData>
+            </a:graphic>
+          </wp:inline>
+        </w:drawing>
+      </w:r>
+    </w:p>
+    <w:p>
+      <w:pPr>
+        <w:pStyle w:val="KeinLeerraum"/>
+      </w:pPr>
+      <w:r>
+        <w:tab/>
+      </w:r>
+    </w:p>
+    <w:p>
+      <w:pPr>
+        <w:pStyle w:val="KeinLeerraum"/>
+        <w:ind w:left="708"/>
+      </w:pPr>
+      <w:r>
+        <w:t>Auskunftsansprüche und akzessorischer Auskunftsanspruch zur Berechnung des Schadensersatzanspruchs:</w:t>
+      </w:r>
+    </w:p>
+    <w:p>
+      <w:pPr>
+        <w:pStyle w:val="KeinLeerraum"/>
+        <w:numPr>
+          <w:ilvl w:val="0"/>
+          <w:numId w:val="78"/>
+        </w:numPr>
+      </w:pPr>
+      <w:r>
+        <w:t>Zahl der hergestellten und ausgelieferten Produkte</w:t>
+      </w:r>
+    </w:p>
+    <w:p>
+      <w:pPr>
+        <w:pStyle w:val="KeinLeerraum"/>
+        <w:numPr>
+          <w:ilvl w:val="0"/>
+          <w:numId w:val="78"/>
+        </w:numPr>
+      </w:pPr>
+      <w:r>
+        <w:t>Gestehungskosten des Verletzers</w:t>
+      </w:r>
+    </w:p>
+    <w:p>
+      <w:pPr>
+        <w:pStyle w:val="KeinLeerraum"/>
+        <w:numPr>
+          <w:ilvl w:val="0"/>
+          <w:numId w:val="78"/>
+        </w:numPr>
+      </w:pPr>
+      <w:r>
+        <w:t>Angabe von Verkaufspreisen</w:t>
+      </w:r>
+    </w:p>
+    <w:p>
+      <w:pPr>
+        <w:pStyle w:val="KeinLeerraum"/>
+      </w:pPr>
+    </w:p>
+    <w:p>
+      <w:pPr>
+        <w:pStyle w:val="KeinLeerraum"/>
+        <w:ind w:left="708"/>
+      </w:pPr>
+      <w:r>
+        <w:t>Schadensersatzansprüche:</w:t>
+      </w:r>
+    </w:p>
+    <w:p>
+      <w:pPr>
+        <w:pStyle w:val="KeinLeerraum"/>
+        <w:numPr>
+          <w:ilvl w:val="0"/>
+          <w:numId w:val="79"/>
+        </w:numPr>
+      </w:pPr>
+      <w:r>
+        <w:t>3 Arten (Wahlrecht)</w:t>
+      </w:r>
+    </w:p>
+    <w:p>
+      <w:pPr>
+        <w:pStyle w:val="KeinLeerraum"/>
+        <w:numPr>
+          <w:ilvl w:val="1"/>
+          <w:numId w:val="79"/>
+        </w:numPr>
+      </w:pPr>
+      <w:r>
+        <w:t>Ersatz des konkreten Schadens (Umsatzeinbuße)</w:t>
+      </w:r>
+    </w:p>
+    <w:p>
+      <w:pPr>
+        <w:pStyle w:val="KeinLeerraum"/>
+        <w:numPr>
+          <w:ilvl w:val="1"/>
+          <w:numId w:val="79"/>
+        </w:numPr>
+      </w:pPr>
+      <w:r>
+        <w:t xml:space="preserve">Herausgabe des </w:t>
+      </w:r>
+      <w:proofErr w:type="spellStart"/>
+      <w:r>
+        <w:t>Verletzergewinns</w:t>
+      </w:r>
+      <w:proofErr w:type="spellEnd"/>
+    </w:p>
+    <w:p>
+      <w:pPr>
+        <w:pStyle w:val="KeinLeerraum"/>
+        <w:numPr>
+          <w:ilvl w:val="1"/>
+          <w:numId w:val="79"/>
+        </w:numPr>
+      </w:pPr>
+      <w:r>
+        <w:t>Schadensersatz nach Lizenzanalogie</w:t>
+      </w:r>
+    </w:p>
+    <w:p>
+      <w:pPr>
+        <w:pStyle w:val="KeinLeerraum"/>
+        <w:numPr>
+          <w:ilvl w:val="0"/>
+          <w:numId w:val="79"/>
+        </w:numPr>
+      </w:pPr>
+      <w:r>
+        <w:t>Voraussetzung: Verschulden, d.h. Vorsatz oder Fahrlässigkeit</w:t>
+      </w:r>
+    </w:p>
+    <w:p>
+      <w:pPr>
+        <w:pStyle w:val="KeinLeerraum"/>
+      </w:pPr>
+    </w:p>
+    <w:p>
+      <w:pPr>
+        <w:pStyle w:val="KeinLeerraum"/>
+        <w:ind w:left="708"/>
+        <w:rPr>
+          <w:b/>
+        </w:rPr>
+      </w:pPr>
+      <w:r>
+        <w:t xml:space="preserve">Verteidigung des Beklagten: </w:t>
+      </w:r>
+      <w:r>
+        <w:rPr>
+          <w:b/>
+        </w:rPr>
+        <w:t>Nichtbenutzungseinrede</w:t>
+      </w:r>
+    </w:p>
+    <w:p>
+      <w:pPr>
+        <w:pStyle w:val="KeinLeerraum"/>
+      </w:pPr>
+      <w:r>
+        <w:t>5. Vollstreckungsverfahren</w:t>
+      </w:r>
+    </w:p>
+    <w:p>
+      <w:pPr>
+        <w:pStyle w:val="KeinLeerraum"/>
+      </w:pPr>
+      <w:r>
+        <w:t>07 Patentverletzung</w:t>
+      </w:r>
+    </w:p>
+    <w:p>
+      <w:pPr>
+        <w:pStyle w:val="KeinLeerraum"/>
+      </w:pPr>
+    </w:p>
+    <w:p>
+      <w:pPr>
+        <w:pStyle w:val="KeinLeerraum"/>
+      </w:pPr>
+      <w:r>
+        <w:t xml:space="preserve">Ein Patent ist in seiner Wirkung </w:t>
+      </w:r>
+      <w:r>
+        <w:rPr>
+          <w:u w:val="single"/>
+        </w:rPr>
+        <w:t>begrenzt</w:t>
+      </w:r>
+      <w:r>
+        <w:t xml:space="preserve"> und zwar:</w:t>
+      </w:r>
+    </w:p>
+    <w:p>
+      <w:pPr>
+        <w:pStyle w:val="KeinLeerraum"/>
+        <w:numPr>
+          <w:ilvl w:val="0"/>
+          <w:numId w:val="80"/>
+        </w:numPr>
+      </w:pPr>
+      <w:r>
+        <w:t xml:space="preserve">In </w:t>
+      </w:r>
+      <w:r>
+        <w:rPr>
+          <w:b/>
+        </w:rPr>
+        <w:t>sachlicher</w:t>
+      </w:r>
+      <w:r>
+        <w:t xml:space="preserve"> Hinsicht durch seinen rechtlichen Schutzbereich (bestimmt anhand der Patentansprüche)</w:t>
+      </w:r>
+    </w:p>
+    <w:p>
+      <w:pPr>
+        <w:pStyle w:val="KeinLeerraum"/>
+        <w:numPr>
+          <w:ilvl w:val="0"/>
+          <w:numId w:val="80"/>
+        </w:numPr>
+      </w:pPr>
+      <w:r>
+        <w:t xml:space="preserve">in </w:t>
+      </w:r>
+      <w:r>
+        <w:rPr>
+          <w:b/>
+        </w:rPr>
+        <w:t>räumlicher</w:t>
+      </w:r>
+      <w:r>
+        <w:t xml:space="preserve"> Hinsicht durch das </w:t>
+      </w:r>
+      <w:proofErr w:type="gramStart"/>
+      <w:r>
+        <w:t>Gebiet</w:t>
+      </w:r>
+      <w:proofErr w:type="gramEnd"/>
+      <w:r>
+        <w:t xml:space="preserve"> für das es erteilt und in Kraft ist (Territorialitätsprinzip)</w:t>
+      </w:r>
+    </w:p>
+    <w:p>
+      <w:pPr>
+        <w:pStyle w:val="KeinLeerraum"/>
+        <w:numPr>
+          <w:ilvl w:val="0"/>
+          <w:numId w:val="80"/>
+        </w:numPr>
+      </w:pPr>
+      <w:r>
+        <w:t xml:space="preserve">in </w:t>
+      </w:r>
+      <w:r>
+        <w:rPr>
+          <w:b/>
+        </w:rPr>
+        <w:t>zeitlicher</w:t>
+      </w:r>
+      <w:r>
+        <w:t xml:space="preserve"> Hinsicht durch seine Laufzeit (maximal 20 Jahre ab Anmeldetag)</w:t>
+      </w:r>
+    </w:p>
+    <w:p>
+      <w:pPr>
+        <w:pStyle w:val="KeinLeerraum"/>
+      </w:pPr>
+    </w:p>
+    <w:p>
+      <w:pPr>
+        <w:pStyle w:val="KeinLeerraum"/>
+        <w:rPr>
+          <w:b/>
+        </w:rPr>
+      </w:pPr>
+      <w:r>
+        <w:rPr>
+          <w:b/>
+        </w:rPr>
+        <w:t>Sachlicher Schutzbereich:</w:t>
+      </w:r>
+    </w:p>
+    <w:p>
+      <w:pPr>
+        <w:pStyle w:val="KeinLeerraum"/>
+      </w:pPr>
+      <w:r>
+        <w:t xml:space="preserve">„Der Schutzbereich des Patents und der Patentanmeldung wird durch den </w:t>
+      </w:r>
+      <w:r>
+        <w:rPr>
+          <w:b/>
+        </w:rPr>
+        <w:t>Inhalt der Patentansprüche</w:t>
+      </w:r>
+      <w:r>
+        <w:t xml:space="preserve"> bestimmt. Die Beschreibung und die Zeichnungen sind jedoch zur Auslegung der Patentansprüche heranzuziehen.“</w:t>
+      </w:r>
+    </w:p>
+    <w:p>
+      <w:pPr>
+        <w:pStyle w:val="KeinLeerraum"/>
+        <w:numPr>
+          <w:ilvl w:val="0"/>
+          <w:numId w:val="81"/>
+        </w:numPr>
+      </w:pPr>
+      <w:r>
+        <w:t>Primat der Patentansprüche (</w:t>
+      </w:r>
+      <w:r>
+        <w:rPr>
+          <w:u w:val="single"/>
+        </w:rPr>
+        <w:t>Rechtssicherheit</w:t>
+      </w:r>
+      <w:r>
+        <w:t>)</w:t>
+      </w:r>
+    </w:p>
+    <w:p>
+      <w:pPr>
+        <w:pStyle w:val="KeinLeerraum"/>
+        <w:numPr>
+          <w:ilvl w:val="0"/>
+          <w:numId w:val="81"/>
+        </w:numPr>
+      </w:pPr>
+      <w:r>
+        <w:t>Beschreibung und Zeichnungen sind gleichrangig zur Auslegung heranzuziehen (</w:t>
+      </w:r>
+      <w:r>
+        <w:rPr>
+          <w:u w:val="single"/>
+        </w:rPr>
+        <w:t>angemessener Schutz</w:t>
+      </w:r>
+      <w:r>
+        <w:t>)</w:t>
+      </w:r>
+    </w:p>
+    <w:p>
+      <w:pPr>
+        <w:pStyle w:val="KeinLeerraum"/>
+      </w:pPr>
+    </w:p>
+    <w:p>
+      <w:pPr>
+        <w:pStyle w:val="KeinLeerraum"/>
+        <w:rPr>
+          <w:b/>
+        </w:rPr>
+      </w:pPr>
+      <w:r>
+        <w:rPr>
+          <w:b/>
+        </w:rPr>
+        <w:t>Voraussetzungen für eine Patentverletzung</w:t>
+      </w:r>
+    </w:p>
+    <w:p>
+      <w:pPr>
+        <w:pStyle w:val="KeinLeerraum"/>
+        <w:numPr>
+          <w:ilvl w:val="0"/>
+          <w:numId w:val="82"/>
+        </w:numPr>
+      </w:pPr>
+      <w:r>
+        <w:t>Ein DE-Patent oder ein in Deutschland validiertes EP-Patent ist in Kraft.</w:t>
+      </w:r>
+    </w:p>
+    <w:p>
+      <w:pPr>
+        <w:pStyle w:val="KeinLeerraum"/>
+        <w:numPr>
+          <w:ilvl w:val="0"/>
+          <w:numId w:val="82"/>
+        </w:numPr>
+      </w:pPr>
+      <w:r>
+        <w:t xml:space="preserve">Der durch die Patentansprüche geschützte Gegenstand wird durch den </w:t>
+      </w:r>
+      <w:proofErr w:type="spellStart"/>
+      <w:r>
+        <w:t>Verletzer</w:t>
+      </w:r>
+      <w:proofErr w:type="spellEnd"/>
+      <w:r>
+        <w:t xml:space="preserve"> in Deutschland benutzt (hergestellt, angeboten, verkauft, verwendet, importiert, besessen).</w:t>
+      </w:r>
+    </w:p>
+    <w:p>
+      <w:pPr>
+        <w:pStyle w:val="KeinLeerraum"/>
+        <w:numPr>
+          <w:ilvl w:val="0"/>
+          <w:numId w:val="82"/>
+        </w:numPr>
+      </w:pPr>
+      <w:proofErr w:type="spellStart"/>
+      <w:r>
+        <w:t>Verletzer</w:t>
+      </w:r>
+      <w:proofErr w:type="spellEnd"/>
+      <w:r>
+        <w:t xml:space="preserve"> ist zur Benutzung nicht berechtigt, etwa weil</w:t>
+      </w:r>
+    </w:p>
+    <w:p>
+      <w:pPr>
+        <w:pStyle w:val="KeinLeerraum"/>
+        <w:ind w:left="360" w:firstLine="348"/>
+      </w:pPr>
+      <w:r>
+        <w:t>3.1 der Patentinhaber seine Zustimmung explizit (z.B. Lizenz) oder implizit (Erschöpfung) oder</w:t>
+      </w:r>
+    </w:p>
+    <w:p>
+      <w:pPr>
+        <w:pStyle w:val="KeinLeerraum"/>
+        <w:ind w:firstLine="708"/>
+      </w:pPr>
+      <w:r>
+        <w:t xml:space="preserve">3.2 weil </w:t>
+      </w:r>
+      <w:proofErr w:type="spellStart"/>
+      <w:r>
+        <w:t>Verletzer</w:t>
+      </w:r>
+      <w:proofErr w:type="spellEnd"/>
+      <w:r>
+        <w:t xml:space="preserve"> ein eigenes Recht auf Benutzung hat, (z.B. Vorbenutzungsrecht)</w:t>
+      </w:r>
+    </w:p>
+    <w:p>
+      <w:pPr>
+        <w:pStyle w:val="KeinLeerraum"/>
+      </w:pPr>
+    </w:p>
+    <w:p>
+      <w:pPr>
+        <w:pStyle w:val="KeinLeerraum"/>
+      </w:pPr>
+      <w:r>
+        <w:rPr>
+          <w:noProof/>
+        </w:rPr>
+        <w:drawing>
+          <wp:inline distT="0" distB="0" distL="0" distR="0" wp14:anchorId="58BB3B52" wp14:editId="21DF9B9F">
+            <wp:extent cx="3689406" cy="2328246"/>
+            <wp:effectExtent l="0" t="0" r="6350" b="0"/>
+            <wp:docPr id="17" name="Grafik 17"/>
+            <wp:cNvGraphicFramePr>
+              <a:graphicFrameLocks xmlns:a="http://schemas.openxmlformats.org/drawingml/2006/main" noChangeAspect="1"/>
+            </wp:cNvGraphicFramePr>
+            <a:graphic xmlns:a="http://schemas.openxmlformats.org/drawingml/2006/main">
+              <a:graphicData uri="http://schemas.openxmlformats.org/drawingml/2006/picture">
+                <pic:pic xmlns:pic="http://schemas.openxmlformats.org/drawingml/2006/picture">
+                  <pic:nvPicPr>
+                    <pic:cNvPr id="1" name=""/>
+                    <pic:cNvPicPr/>
+                  </pic:nvPicPr>
+                  <pic:blipFill>
+                    <a:blip r:embed="rId16"/>
+                    <a:stretch>
+                      <a:fillRect/>
+                    </a:stretch>
+                  </pic:blipFill>
+                  <pic:spPr>
+                    <a:xfrm>
+                      <a:off x="0" y="0"/>
+                      <a:ext cx="3704822" cy="2337974"/>
+                    </a:xfrm>
+                    <a:prstGeom prst="rect">
+                      <a:avLst/>
+                    </a:prstGeom>
+                  </pic:spPr>
+                </pic:pic>
+              </a:graphicData>
+            </a:graphic>
+          </wp:inline>
+        </w:drawing>
+      </w:r>
+    </w:p>
+    <w:p>
+      <w:pPr>
+        <w:pStyle w:val="KeinLeerraum"/>
+      </w:pPr>
+    </w:p>
+    <w:p>
+      <w:pPr>
+        <w:pStyle w:val="KeinLeerraum"/>
+      </w:pPr>
+      <w:r>
+        <w:rPr>
+          <w:b/>
+        </w:rPr>
+        <w:t>Äquivalente Verletzung</w:t>
+      </w:r>
+      <w:r>
+        <w:t xml:space="preserve"> von Patenten</w:t>
+      </w:r>
+    </w:p>
+    <w:p>
+      <w:pPr>
+        <w:pStyle w:val="KeinLeerraum"/>
+      </w:pPr>
+      <w:r>
+        <w:t xml:space="preserve">Folgende 3 Bedingungen müssen </w:t>
+      </w:r>
+      <w:r>
+        <w:rPr>
+          <w:b/>
+        </w:rPr>
+        <w:t>kumulativ</w:t>
+      </w:r>
+      <w:r>
+        <w:t xml:space="preserve"> erfüllt sein:</w:t>
+      </w:r>
+    </w:p>
+    <w:p>
+      <w:pPr>
+        <w:pStyle w:val="KeinLeerraum"/>
+        <w:numPr>
+          <w:ilvl w:val="0"/>
+          <w:numId w:val="83"/>
+        </w:numPr>
+      </w:pPr>
+      <w:r>
+        <w:t>Die alternative Lösung hat den gleichen technischen Effekt (</w:t>
+      </w:r>
+      <w:r>
+        <w:rPr>
+          <w:b/>
+        </w:rPr>
+        <w:t>Gleichwirkung</w:t>
+      </w:r>
+      <w:r>
+        <w:t>)</w:t>
+      </w:r>
+    </w:p>
+    <w:p>
+      <w:pPr>
+        <w:pStyle w:val="KeinLeerraum"/>
+        <w:numPr>
+          <w:ilvl w:val="0"/>
+          <w:numId w:val="83"/>
+        </w:numPr>
+      </w:pPr>
+      <w:r>
+        <w:t>wenn der Durchschnittsfachmann mit dem Kenntnisstand des Prioritätstages ohne erfinderische Überlegungen in der Lage gewesen ist, das Austauschmittel als funktionsgleiches Lösungsmittel aufzufinden (</w:t>
+      </w:r>
+      <w:r>
+        <w:rPr>
+          <w:b/>
+        </w:rPr>
+        <w:t>Naheliegen</w:t>
+      </w:r>
+      <w:r>
+        <w:t>)</w:t>
+      </w:r>
+    </w:p>
+    <w:p>
+      <w:pPr>
+        <w:pStyle w:val="KeinLeerraum"/>
+        <w:numPr>
+          <w:ilvl w:val="0"/>
+          <w:numId w:val="83"/>
+        </w:numPr>
+      </w:pPr>
+      <w:r>
+        <w:t xml:space="preserve">wenn der Durchschnittsfachmann die alternative </w:t>
+      </w:r>
+      <w:r>
+        <w:t>Lösung</w:t>
+      </w:r>
+      <w:r>
+        <w:t xml:space="preserve"> angesichts der technischen Lehre der gesamten Patentschrift als gleichwertig (</w:t>
+      </w:r>
+      <w:r>
+        <w:rPr>
+          <w:b/>
+        </w:rPr>
+        <w:t>Gleichwertigkeit</w:t>
+      </w:r>
+      <w:r>
+        <w:t>) betrachtet</w:t>
+      </w:r>
+    </w:p>
+    <w:p>
+      <w:pPr>
+        <w:spacing w:after="0"/>
+      </w:pPr>
+      <w:r>
+        <w:br w:type="page"/>
+      </w:r>
+    </w:p>
+    <w:p>
+      <w:pPr>
+        <w:pStyle w:val="KeinLeerraum"/>
+      </w:pPr>
+      <w:r>
+        <w:rPr>
+          <w:b/>
+        </w:rPr>
+        <w:lastRenderedPageBreak/>
+        <w:t>Sachlicher Schutzbereich</w:t>
+      </w:r>
+      <w:r>
+        <w:t xml:space="preserve"> Zusammenfassung:</w:t>
+      </w:r>
+    </w:p>
+    <w:p>
+      <w:pPr>
+        <w:pStyle w:val="KeinLeerraum"/>
+        <w:numPr>
+          <w:ilvl w:val="0"/>
+          <w:numId w:val="84"/>
+        </w:numPr>
+      </w:pPr>
+      <w:r>
+        <w:t xml:space="preserve">Sachlicher Schutzbereich durch die </w:t>
+      </w:r>
+      <w:r>
+        <w:rPr>
+          <w:u w:val="single"/>
+        </w:rPr>
+        <w:t>Patentansprüche</w:t>
+      </w:r>
+      <w:r>
+        <w:t xml:space="preserve"> bestimmt;</w:t>
+      </w:r>
+    </w:p>
+    <w:p>
+      <w:pPr>
+        <w:pStyle w:val="KeinLeerraum"/>
+        <w:numPr>
+          <w:ilvl w:val="0"/>
+          <w:numId w:val="84"/>
+        </w:numPr>
+      </w:pPr>
+      <w:r>
+        <w:rPr>
+          <w:u w:val="single"/>
+        </w:rPr>
+        <w:t>Beschreibung</w:t>
+      </w:r>
+      <w:r>
+        <w:t xml:space="preserve"> und </w:t>
+      </w:r>
+      <w:r>
+        <w:rPr>
+          <w:u w:val="single"/>
+        </w:rPr>
+        <w:t>Zeichnung</w:t>
+      </w:r>
+      <w:r>
+        <w:t xml:space="preserve"> dienen der </w:t>
+      </w:r>
+      <w:r>
+        <w:rPr>
+          <w:u w:val="single"/>
+        </w:rPr>
+        <w:t>Auslegung</w:t>
+      </w:r>
+      <w:r>
+        <w:t xml:space="preserve"> der Patentansprüche;</w:t>
+      </w:r>
+    </w:p>
+    <w:p>
+      <w:pPr>
+        <w:pStyle w:val="KeinLeerraum"/>
+        <w:numPr>
+          <w:ilvl w:val="0"/>
+          <w:numId w:val="84"/>
+        </w:numPr>
+      </w:pPr>
+      <w:r>
+        <w:t xml:space="preserve">Nicht der genaue Wortlaut der Patentansprüche, sondern deren </w:t>
+      </w:r>
+      <w:r>
+        <w:rPr>
+          <w:u w:val="single"/>
+        </w:rPr>
+        <w:t>Sachgehalt</w:t>
+      </w:r>
+      <w:r>
+        <w:t xml:space="preserve"> ist maßgeblich;</w:t>
+      </w:r>
+    </w:p>
+    <w:p>
+      <w:pPr>
+        <w:pStyle w:val="KeinLeerraum"/>
+        <w:numPr>
+          <w:ilvl w:val="0"/>
+          <w:numId w:val="84"/>
+        </w:numPr>
+      </w:pPr>
+      <w:r>
+        <w:t xml:space="preserve">Patent ist sein </w:t>
+      </w:r>
+      <w:r>
+        <w:rPr>
+          <w:u w:val="single"/>
+        </w:rPr>
+        <w:t>eigenes</w:t>
+      </w:r>
+      <w:r>
+        <w:t xml:space="preserve"> </w:t>
+      </w:r>
+      <w:r>
+        <w:rPr>
+          <w:u w:val="single"/>
+        </w:rPr>
+        <w:t>Lexikon</w:t>
+      </w:r>
+      <w:r>
+        <w:t>;</w:t>
+      </w:r>
+    </w:p>
+    <w:p>
+      <w:pPr>
+        <w:pStyle w:val="KeinLeerraum"/>
+        <w:numPr>
+          <w:ilvl w:val="0"/>
+          <w:numId w:val="84"/>
+        </w:numPr>
+      </w:pPr>
+      <w:r>
+        <w:rPr>
+          <w:u w:val="single"/>
+        </w:rPr>
+        <w:t>Ausführungsbeispiele</w:t>
+      </w:r>
+      <w:r>
+        <w:t xml:space="preserve"> sind nicht schutzbereichsbeschränkend;</w:t>
+      </w:r>
+    </w:p>
+    <w:p>
+      <w:pPr>
+        <w:pStyle w:val="KeinLeerraum"/>
+        <w:numPr>
+          <w:ilvl w:val="0"/>
+          <w:numId w:val="84"/>
+        </w:numPr>
+      </w:pPr>
+      <w:r>
+        <w:t xml:space="preserve">Stand der Technik und Erteilungsakte stellen grundsätzlich </w:t>
+      </w:r>
+      <w:r>
+        <w:rPr>
+          <w:u w:val="single"/>
+        </w:rPr>
+        <w:t>kein</w:t>
+      </w:r>
+      <w:r>
+        <w:t xml:space="preserve"> </w:t>
+      </w:r>
+      <w:r>
+        <w:rPr>
+          <w:u w:val="single"/>
+        </w:rPr>
+        <w:t>Auslegungsmittel</w:t>
+      </w:r>
+      <w:r>
+        <w:t xml:space="preserve"> dar;</w:t>
+      </w:r>
+    </w:p>
+    <w:p>
+      <w:pPr>
+        <w:pStyle w:val="KeinLeerraum"/>
+        <w:numPr>
+          <w:ilvl w:val="0"/>
+          <w:numId w:val="84"/>
+        </w:numPr>
+      </w:pPr>
+      <w:r>
+        <w:t xml:space="preserve">Voraussetzungen einer </w:t>
+      </w:r>
+      <w:r>
+        <w:rPr>
+          <w:u w:val="single"/>
+        </w:rPr>
+        <w:t>äquivalenten</w:t>
+      </w:r>
+      <w:r>
+        <w:t xml:space="preserve"> Benutzung: Gleichwirkung, Naheliegen, Gleichwertigkeit;</w:t>
+      </w:r>
+    </w:p>
+    <w:p>
+      <w:pPr>
+        <w:pStyle w:val="KeinLeerraum"/>
+        <w:numPr>
+          <w:ilvl w:val="0"/>
+          <w:numId w:val="84"/>
+        </w:numPr>
+      </w:pPr>
+      <w:r>
+        <w:rPr>
+          <w:u w:val="single"/>
+        </w:rPr>
+        <w:t>Absoluter</w:t>
+      </w:r>
+      <w:r>
+        <w:t xml:space="preserve"> </w:t>
+      </w:r>
+      <w:r>
+        <w:rPr>
+          <w:u w:val="single"/>
+        </w:rPr>
+        <w:t>Schutz</w:t>
+      </w:r>
+      <w:r>
+        <w:t xml:space="preserve"> (d.h. grundsätzlich alle Zwecke, Funktionen, Verwendungsmöglichkeiten)</w:t>
+      </w:r>
+    </w:p>
+    <w:p>
+      <w:pPr>
+        <w:pStyle w:val="KeinLeerraum"/>
+      </w:pPr>
+    </w:p>
+    <w:p>
+      <w:pPr>
+        <w:pStyle w:val="KeinLeerraum"/>
+        <w:rPr>
+          <w:b/>
+        </w:rPr>
+      </w:pPr>
+      <w:r>
+        <w:rPr>
+          <w:b/>
+        </w:rPr>
+        <w:t>Europäisches Patent Übereinkommen</w:t>
+      </w:r>
+    </w:p>
+    <w:p>
+      <w:pPr>
+        <w:pStyle w:val="KeinLeerraum"/>
+        <w:numPr>
+          <w:ilvl w:val="0"/>
+          <w:numId w:val="85"/>
+        </w:numPr>
+      </w:pPr>
+      <w:r>
+        <w:t>38 Mitgliedsstaaten</w:t>
+      </w:r>
+    </w:p>
+    <w:p>
+      <w:pPr>
+        <w:pStyle w:val="KeinLeerraum"/>
+        <w:numPr>
+          <w:ilvl w:val="0"/>
+          <w:numId w:val="85"/>
+        </w:numPr>
+      </w:pPr>
+      <w:r>
+        <w:t>Gerichtsverfahren werden vor nationalen Gerichten der Vertragsstaaten unter Anwendung der jeweiligen nationalen Verfahrensregeln geführt</w:t>
+      </w:r>
+    </w:p>
+    <w:p>
+      <w:pPr>
+        <w:pStyle w:val="KeinLeerraum"/>
+        <w:numPr>
+          <w:ilvl w:val="0"/>
+          <w:numId w:val="85"/>
+        </w:numPr>
+      </w:pPr>
+      <w:r>
+        <w:t>Kein zentrales Berufungsgericht in Verletzungssachen</w:t>
+      </w:r>
+      <w:r>
+        <w:t xml:space="preserve"> / Rechtsbeständigkeit von Patenten</w:t>
+      </w:r>
+    </w:p>
+    <w:p>
+      <w:pPr>
+        <w:pStyle w:val="KeinLeerraum"/>
+        <w:numPr>
+          <w:ilvl w:val="0"/>
+          <w:numId w:val="85"/>
+        </w:numPr>
+      </w:pPr>
+      <w:r>
+        <w:t xml:space="preserve">Es besteht bisher nur ein </w:t>
+      </w:r>
+      <w:r>
+        <w:rPr>
+          <w:u w:val="single"/>
+        </w:rPr>
+        <w:t>zentralisiertes Erteilungsverfahren</w:t>
+      </w:r>
+      <w:r>
+        <w:t xml:space="preserve"> vor dem EPA für</w:t>
+      </w:r>
+      <w:r>
+        <w:t xml:space="preserve"> EPÜ-Mitgliedsstaaten</w:t>
+      </w:r>
+    </w:p>
+    <w:p>
+      <w:pPr>
+        <w:pStyle w:val="KeinLeerraum"/>
+      </w:pPr>
+    </w:p>
+    <w:p>
+      <w:pPr>
+        <w:pStyle w:val="KeinLeerraum"/>
+      </w:pPr>
+      <w:r>
+        <w:rPr>
+          <w:noProof/>
+        </w:rPr>
+        <w:drawing>
+          <wp:inline distT="0" distB="0" distL="0" distR="0" wp14:anchorId="1A61ECA5" wp14:editId="39C02D2A">
+            <wp:extent cx="3339548" cy="1810762"/>
+            <wp:effectExtent l="0" t="0" r="0" b="0"/>
+            <wp:docPr id="18" name="Grafik 18"/>
+            <wp:cNvGraphicFramePr>
+              <a:graphicFrameLocks xmlns:a="http://schemas.openxmlformats.org/drawingml/2006/main" noChangeAspect="1"/>
+            </wp:cNvGraphicFramePr>
+            <a:graphic xmlns:a="http://schemas.openxmlformats.org/drawingml/2006/main">
+              <a:graphicData uri="http://schemas.openxmlformats.org/drawingml/2006/picture">
+                <pic:pic xmlns:pic="http://schemas.openxmlformats.org/drawingml/2006/picture">
+                  <pic:nvPicPr>
+                    <pic:cNvPr id="1" name=""/>
+                    <pic:cNvPicPr/>
+                  </pic:nvPicPr>
+                  <pic:blipFill>
+                    <a:blip r:embed="rId17"/>
+                    <a:stretch>
+                      <a:fillRect/>
+                    </a:stretch>
+                  </pic:blipFill>
+                  <pic:spPr>
+                    <a:xfrm>
+                      <a:off x="0" y="0"/>
+                      <a:ext cx="3355597" cy="1819464"/>
+                    </a:xfrm>
+                    <a:prstGeom prst="rect">
+                      <a:avLst/>
+                    </a:prstGeom>
+                  </pic:spPr>
+                </pic:pic>
+              </a:graphicData>
+            </a:graphic>
+          </wp:inline>
+        </w:drawing>
+      </w:r>
+    </w:p>
+    <w:p>
+      <w:pPr>
+        <w:pStyle w:val="KeinLeerraum"/>
+      </w:pPr>
+    </w:p>
+    <w:p>
+      <w:pPr>
+        <w:pStyle w:val="KeinLeerraum"/>
+        <w:rPr>
+          <w:b/>
+        </w:rPr>
+      </w:pPr>
+      <w:r>
+        <w:rPr>
+          <w:b/>
+        </w:rPr>
+        <w:t>Gerichtsinstanzen:</w:t>
+      </w:r>
+    </w:p>
+    <w:p>
+      <w:pPr>
+        <w:pStyle w:val="KeinLeerraum"/>
+        <w:numPr>
+          <w:ilvl w:val="0"/>
+          <w:numId w:val="86"/>
+        </w:numPr>
+      </w:pPr>
+      <w:r>
+        <w:t>Verletzung:</w:t>
+      </w:r>
+    </w:p>
+    <w:p>
+      <w:pPr>
+        <w:pStyle w:val="KeinLeerraum"/>
+        <w:numPr>
+          <w:ilvl w:val="1"/>
+          <w:numId w:val="86"/>
+        </w:numPr>
+      </w:pPr>
+      <w:r>
+        <w:t>Landgericht</w:t>
+      </w:r>
+    </w:p>
+    <w:p>
+      <w:pPr>
+        <w:pStyle w:val="KeinLeerraum"/>
+        <w:numPr>
+          <w:ilvl w:val="1"/>
+          <w:numId w:val="86"/>
+        </w:numPr>
+      </w:pPr>
+      <w:r>
+        <w:t>Oberlandesgericht</w:t>
+      </w:r>
+    </w:p>
+    <w:p>
+      <w:pPr>
+        <w:pStyle w:val="KeinLeerraum"/>
+        <w:numPr>
+          <w:ilvl w:val="1"/>
+          <w:numId w:val="86"/>
+        </w:numPr>
+      </w:pPr>
+      <w:r>
+        <w:t>Bundesgerichtshof</w:t>
+      </w:r>
+    </w:p>
+    <w:p>
+      <w:pPr>
+        <w:pStyle w:val="KeinLeerraum"/>
+        <w:numPr>
+          <w:ilvl w:val="0"/>
+          <w:numId w:val="86"/>
+        </w:numPr>
+      </w:pPr>
+      <w:r>
+        <w:t>Nichtigkeit</w:t>
+      </w:r>
+    </w:p>
+    <w:p>
+      <w:pPr>
+        <w:pStyle w:val="KeinLeerraum"/>
+        <w:numPr>
+          <w:ilvl w:val="1"/>
+          <w:numId w:val="86"/>
+        </w:numPr>
+      </w:pPr>
+      <w:r>
+        <w:t>Bundespatentgericht</w:t>
+      </w:r>
+    </w:p>
+    <w:p>
+      <w:pPr>
+        <w:pStyle w:val="KeinLeerraum"/>
+        <w:numPr>
+          <w:ilvl w:val="1"/>
+          <w:numId w:val="86"/>
+        </w:numPr>
+      </w:pPr>
+      <w:r>
+        <w:t>Bundesgerichtshof</w:t>
+      </w:r>
+    </w:p>
+    <w:p>
+      <w:pPr>
+        <w:pStyle w:val="KeinLeerraum"/>
+      </w:pPr>
+    </w:p>
+    <w:p>
+      <w:pPr>
+        <w:pStyle w:val="KeinLeerraum"/>
+        <w:rPr>
+          <w:b/>
+        </w:rPr>
+      </w:pPr>
+      <w:r>
+        <w:rPr>
+          <w:b/>
+        </w:rPr>
+        <w:t>Verletzung:</w:t>
+      </w:r>
+    </w:p>
+    <w:p>
+      <w:pPr>
+        <w:pStyle w:val="KeinLeerraum"/>
+        <w:numPr>
+          <w:ilvl w:val="0"/>
+          <w:numId w:val="87"/>
+        </w:numPr>
+      </w:pPr>
+      <w:r>
+        <w:t>Handlung</w:t>
+      </w:r>
+    </w:p>
+    <w:p>
+      <w:pPr>
+        <w:pStyle w:val="KeinLeerraum"/>
+        <w:numPr>
+          <w:ilvl w:val="1"/>
+          <w:numId w:val="87"/>
+        </w:numPr>
+      </w:pPr>
+      <w:r>
+        <w:t>Direkt</w:t>
+      </w:r>
+    </w:p>
+    <w:p>
+      <w:pPr>
+        <w:pStyle w:val="KeinLeerraum"/>
+        <w:numPr>
+          <w:ilvl w:val="1"/>
+          <w:numId w:val="87"/>
+        </w:numPr>
+      </w:pPr>
+      <w:r>
+        <w:t>Indirekt (mittelbar)</w:t>
+      </w:r>
+    </w:p>
+    <w:p>
+      <w:pPr>
+        <w:pStyle w:val="KeinLeerraum"/>
+        <w:numPr>
+          <w:ilvl w:val="0"/>
+          <w:numId w:val="87"/>
+        </w:numPr>
+      </w:pPr>
+      <w:r>
+        <w:t>Schutzbereich</w:t>
+      </w:r>
+    </w:p>
+    <w:p>
+      <w:pPr>
+        <w:pStyle w:val="KeinLeerraum"/>
+        <w:numPr>
+          <w:ilvl w:val="1"/>
+          <w:numId w:val="87"/>
+        </w:numPr>
+      </w:pPr>
+      <w:r>
+        <w:t>Wortsinngemäß</w:t>
+      </w:r>
+    </w:p>
+    <w:p>
+      <w:pPr>
+        <w:pStyle w:val="KeinLeerraum"/>
+        <w:numPr>
+          <w:ilvl w:val="1"/>
+          <w:numId w:val="87"/>
+        </w:numPr>
+      </w:pPr>
+      <w:r>
+        <w:t>Äquivalent</w:t>
+      </w:r>
+    </w:p>
+    <w:p>
+      <w:pPr>
+        <w:spacing w:after="0"/>
+      </w:pPr>
+      <w:r>
+        <w:br w:type="page"/>
+      </w:r>
+    </w:p>
+    <w:p>
+      <w:pPr>
+        <w:pStyle w:val="KeinLeerraum"/>
+      </w:pPr>
+      <w:r>
+        <w:lastRenderedPageBreak/>
+        <w:t>Direkte Handlungen:</w:t>
+      </w:r>
+    </w:p>
+    <w:p>
+      <w:pPr>
+        <w:pStyle w:val="KeinLeerraum"/>
+        <w:numPr>
+          <w:ilvl w:val="0"/>
+          <w:numId w:val="88"/>
+        </w:numPr>
+      </w:pPr>
+      <w:r>
+        <w:t>Herstellen</w:t>
+      </w:r>
+    </w:p>
+    <w:p>
+      <w:pPr>
+        <w:pStyle w:val="KeinLeerraum"/>
+        <w:numPr>
+          <w:ilvl w:val="0"/>
+          <w:numId w:val="88"/>
+        </w:numPr>
+      </w:pPr>
+      <w:r>
+        <w:t>Anbieten</w:t>
+      </w:r>
+    </w:p>
+    <w:p>
+      <w:pPr>
+        <w:pStyle w:val="KeinLeerraum"/>
+        <w:numPr>
+          <w:ilvl w:val="0"/>
+          <w:numId w:val="88"/>
+        </w:numPr>
+      </w:pPr>
+      <w:r>
+        <w:t>In Verkehr bringen</w:t>
+      </w:r>
+    </w:p>
+    <w:p>
+      <w:pPr>
+        <w:pStyle w:val="KeinLeerraum"/>
+        <w:numPr>
+          <w:ilvl w:val="0"/>
+          <w:numId w:val="88"/>
+        </w:numPr>
+      </w:pPr>
+      <w:r>
+        <w:t>Gebrauchen</w:t>
+      </w:r>
+    </w:p>
+    <w:p>
+      <w:pPr>
+        <w:pStyle w:val="KeinLeerraum"/>
+        <w:numPr>
+          <w:ilvl w:val="0"/>
+          <w:numId w:val="88"/>
+        </w:numPr>
+      </w:pPr>
+      <w:r>
+        <w:t xml:space="preserve">Einführen </w:t>
+      </w:r>
+    </w:p>
+    <w:p>
+      <w:pPr>
+        <w:pStyle w:val="KeinLeerraum"/>
+        <w:numPr>
+          <w:ilvl w:val="0"/>
+          <w:numId w:val="88"/>
+        </w:numPr>
+      </w:pPr>
+      <w:r>
+        <w:t>Besitzen</w:t>
+      </w:r>
+    </w:p>
+    <w:p>
+      <w:pPr>
+        <w:pStyle w:val="KeinLeerraum"/>
+      </w:pPr>
+    </w:p>
+    <w:p>
+      <w:pPr>
+        <w:pStyle w:val="KeinLeerraum"/>
+      </w:pPr>
+      <w:r>
+        <w:t>Mittelbar:</w:t>
+      </w:r>
+    </w:p>
+    <w:p>
+      <w:pPr>
+        <w:pStyle w:val="KeinLeerraum"/>
+        <w:numPr>
+          <w:ilvl w:val="0"/>
+          <w:numId w:val="89"/>
+        </w:numPr>
+      </w:pPr>
+      <w:r>
+        <w:rPr>
+          <w:u w:val="single"/>
+        </w:rPr>
+        <w:t>Anbieten</w:t>
+      </w:r>
+      <w:r>
+        <w:t xml:space="preserve"> oder </w:t>
+      </w:r>
+      <w:r>
+        <w:rPr>
+          <w:u w:val="single"/>
+        </w:rPr>
+        <w:t>liefern</w:t>
+      </w:r>
+      <w:r>
+        <w:t xml:space="preserve"> durch eine Person</w:t>
+      </w:r>
+    </w:p>
+    <w:p>
+      <w:pPr>
+        <w:pStyle w:val="KeinLeerraum"/>
+        <w:numPr>
+          <w:ilvl w:val="0"/>
+          <w:numId w:val="89"/>
+        </w:numPr>
+      </w:pPr>
+      <w:r>
+        <w:rPr>
+          <w:u w:val="single"/>
+        </w:rPr>
+        <w:t>Ohne</w:t>
+      </w:r>
+      <w:r>
+        <w:t xml:space="preserve"> </w:t>
+      </w:r>
+      <w:r>
+        <w:rPr>
+          <w:u w:val="single"/>
+        </w:rPr>
+        <w:t>Zustimmung</w:t>
+      </w:r>
+      <w:r>
+        <w:t xml:space="preserve"> des Patentinhabers</w:t>
+      </w:r>
+    </w:p>
+    <w:p>
+      <w:pPr>
+        <w:pStyle w:val="KeinLeerraum"/>
+        <w:numPr>
+          <w:ilvl w:val="0"/>
+          <w:numId w:val="89"/>
+        </w:numPr>
+      </w:pPr>
+      <w:r>
+        <w:t xml:space="preserve">An eine zur Benutzung der patentierten Erfindung </w:t>
+      </w:r>
+      <w:r>
+        <w:rPr>
+          <w:u w:val="single"/>
+        </w:rPr>
+        <w:t>nicht</w:t>
+      </w:r>
+      <w:r>
+        <w:t xml:space="preserve"> </w:t>
+      </w:r>
+      <w:r>
+        <w:rPr>
+          <w:u w:val="single"/>
+        </w:rPr>
+        <w:t>berechtigten</w:t>
+      </w:r>
+      <w:r>
+        <w:t xml:space="preserve"> Person</w:t>
+      </w:r>
+    </w:p>
+    <w:p>
+      <w:pPr>
+        <w:pStyle w:val="KeinLeerraum"/>
+        <w:numPr>
+          <w:ilvl w:val="0"/>
+          <w:numId w:val="89"/>
+        </w:numPr>
+      </w:pPr>
+      <w:r>
+        <w:rPr>
+          <w:u w:val="single"/>
+        </w:rPr>
+        <w:t>Mittel</w:t>
+      </w:r>
+      <w:r>
+        <w:t xml:space="preserve">, die sich auf ein </w:t>
+      </w:r>
+      <w:r>
+        <w:rPr>
+          <w:u w:val="single"/>
+        </w:rPr>
+        <w:t>wesentliches</w:t>
+      </w:r>
+      <w:r>
+        <w:t xml:space="preserve"> Element der Erfindung beziehen und </w:t>
+      </w:r>
+      <w:r>
+        <w:rPr>
+          <w:u w:val="single"/>
+        </w:rPr>
+        <w:t>geeignet</w:t>
+      </w:r>
+      <w:r>
+        <w:t xml:space="preserve"> und </w:t>
+      </w:r>
+      <w:r>
+        <w:rPr>
+          <w:u w:val="single"/>
+        </w:rPr>
+        <w:t>bestimmt</w:t>
+      </w:r>
+      <w:r>
+        <w:t xml:space="preserve"> sind, für die Benutzung der Erfindung verwendet zu werden</w:t>
+      </w:r>
+    </w:p>
+    <w:p>
+      <w:pPr>
+        <w:pStyle w:val="KeinLeerraum"/>
+        <w:numPr>
+          <w:ilvl w:val="0"/>
+          <w:numId w:val="89"/>
+        </w:numPr>
+      </w:pPr>
+      <w:r>
+        <w:t xml:space="preserve">Dies ist der Person </w:t>
+      </w:r>
+      <w:r>
+        <w:rPr>
+          <w:u w:val="single"/>
+        </w:rPr>
+        <w:t>bekannt</w:t>
+      </w:r>
+      <w:r>
+        <w:t xml:space="preserve"> oder </w:t>
+      </w:r>
+      <w:r>
+        <w:rPr>
+          <w:u w:val="single"/>
+        </w:rPr>
+        <w:t>offensichtlich</w:t>
+      </w:r>
+      <w:r>
+        <w:t xml:space="preserve"> aus den Umständen</w:t>
+      </w:r>
+    </w:p>
+    <w:p>
+      <w:pPr>
+        <w:pStyle w:val="KeinLeerraum"/>
+      </w:pPr>
+      <w:r>
+        <w:rPr>
+          <w:noProof/>
+        </w:rPr>
+        <w:drawing>
+          <wp:inline distT="0" distB="0" distL="0" distR="0" wp14:anchorId="1C917914" wp14:editId="13DEBF6C">
+            <wp:extent cx="4184805" cy="2480807"/>
+            <wp:effectExtent l="0" t="0" r="6350" b="0"/>
+            <wp:docPr id="19" name="Grafik 19"/>
             <wp:cNvGraphicFramePr>
               <a:graphicFrameLocks xmlns:a="http://schemas.openxmlformats.org/drawingml/2006/main" noChangeAspect="1"/>
             </wp:cNvGraphicFramePr>
@@ -10387,1504 +11482,6 @@
                   <pic:spPr>
                     <a:xfrm>
                       <a:off x="0" y="0"/>
-                      <a:ext cx="3647379" cy="2310168"/>
-                    </a:xfrm>
-                    <a:prstGeom prst="rect">
-                      <a:avLst/>
-                    </a:prstGeom>
-                  </pic:spPr>
-                </pic:pic>
-              </a:graphicData>
-            </a:graphic>
-          </wp:inline>
-        </w:drawing>
-      </w:r>
-    </w:p>
-    <w:p>
-      <w:pPr>
-        <w:pStyle w:val="KeinLeerraum"/>
-      </w:pPr>
-      <w:r>
-        <w:tab/>
-      </w:r>
-      <w:r>
-        <w:rPr>
-          <w:noProof/>
-        </w:rPr>
-        <w:drawing>
-          <wp:inline distT="0" distB="0" distL="0" distR="0" wp14:anchorId="7D74CC4B" wp14:editId="04CE51F6">
-            <wp:extent cx="3999506" cy="2629305"/>
-            <wp:effectExtent l="0" t="0" r="1270" b="0"/>
-            <wp:docPr id="16" name="Grafik 16"/>
-            <wp:cNvGraphicFramePr>
-              <a:graphicFrameLocks xmlns:a="http://schemas.openxmlformats.org/drawingml/2006/main" noChangeAspect="1"/>
-            </wp:cNvGraphicFramePr>
-            <a:graphic xmlns:a="http://schemas.openxmlformats.org/drawingml/2006/main">
-              <a:graphicData uri="http://schemas.openxmlformats.org/drawingml/2006/picture">
-                <pic:pic xmlns:pic="http://schemas.openxmlformats.org/drawingml/2006/picture">
-                  <pic:nvPicPr>
-                    <pic:cNvPr id="1" name=""/>
-                    <pic:cNvPicPr/>
-                  </pic:nvPicPr>
-                  <pic:blipFill>
-                    <a:blip r:embed="rId19"/>
-                    <a:stretch>
-                      <a:fillRect/>
-                    </a:stretch>
-                  </pic:blipFill>
-                  <pic:spPr>
-                    <a:xfrm>
-                      <a:off x="0" y="0"/>
-                      <a:ext cx="4051608" cy="2663557"/>
-                    </a:xfrm>
-                    <a:prstGeom prst="rect">
-                      <a:avLst/>
-                    </a:prstGeom>
-                  </pic:spPr>
-                </pic:pic>
-              </a:graphicData>
-            </a:graphic>
-          </wp:inline>
-        </w:drawing>
-      </w:r>
-    </w:p>
-    <w:p>
-      <w:pPr>
-        <w:pStyle w:val="KeinLeerraum"/>
-      </w:pPr>
-      <w:r>
-        <w:tab/>
-      </w:r>
-    </w:p>
-    <w:p>
-      <w:pPr>
-        <w:pStyle w:val="KeinLeerraum"/>
-        <w:ind w:left="708"/>
-      </w:pPr>
-      <w:r>
-        <w:t>Auskunftsansprüche und akzessorischer Auskunftsanspruch zur Berechnung des Schadensersatzanspruchs:</w:t>
-      </w:r>
-    </w:p>
-    <w:p>
-      <w:pPr>
-        <w:pStyle w:val="KeinLeerraum"/>
-        <w:numPr>
-          <w:ilvl w:val="0"/>
-          <w:numId w:val="78"/>
-        </w:numPr>
-      </w:pPr>
-      <w:r>
-        <w:t>Zahl der hergestellten und ausgelieferten Produkte</w:t>
-      </w:r>
-    </w:p>
-    <w:p>
-      <w:pPr>
-        <w:pStyle w:val="KeinLeerraum"/>
-        <w:numPr>
-          <w:ilvl w:val="0"/>
-          <w:numId w:val="78"/>
-        </w:numPr>
-      </w:pPr>
-      <w:r>
-        <w:t>Gestehungskosten des Verletzers</w:t>
-      </w:r>
-    </w:p>
-    <w:p>
-      <w:pPr>
-        <w:pStyle w:val="KeinLeerraum"/>
-        <w:numPr>
-          <w:ilvl w:val="0"/>
-          <w:numId w:val="78"/>
-        </w:numPr>
-      </w:pPr>
-      <w:r>
-        <w:t>Angabe von Verkaufspreisen</w:t>
-      </w:r>
-    </w:p>
-    <w:p>
-      <w:pPr>
-        <w:pStyle w:val="KeinLeerraum"/>
-      </w:pPr>
-    </w:p>
-    <w:p>
-      <w:pPr>
-        <w:pStyle w:val="KeinLeerraum"/>
-        <w:ind w:left="708"/>
-      </w:pPr>
-      <w:r>
-        <w:t>Schadensersatzansprüche:</w:t>
-      </w:r>
-    </w:p>
-    <w:p>
-      <w:pPr>
-        <w:pStyle w:val="KeinLeerraum"/>
-        <w:numPr>
-          <w:ilvl w:val="0"/>
-          <w:numId w:val="79"/>
-        </w:numPr>
-      </w:pPr>
-      <w:r>
-        <w:t>3 Arten (Wahlrecht)</w:t>
-      </w:r>
-    </w:p>
-    <w:p>
-      <w:pPr>
-        <w:pStyle w:val="KeinLeerraum"/>
-        <w:numPr>
-          <w:ilvl w:val="1"/>
-          <w:numId w:val="79"/>
-        </w:numPr>
-      </w:pPr>
-      <w:r>
-        <w:t>Ersatz des konkreten Schadens (Umsatzeinbuße)</w:t>
-      </w:r>
-    </w:p>
-    <w:p>
-      <w:pPr>
-        <w:pStyle w:val="KeinLeerraum"/>
-        <w:numPr>
-          <w:ilvl w:val="1"/>
-          <w:numId w:val="79"/>
-        </w:numPr>
-      </w:pPr>
-      <w:r>
-        <w:t xml:space="preserve">Herausgabe des </w:t>
-      </w:r>
-      <w:proofErr w:type="spellStart"/>
-      <w:r>
-        <w:t>Verletzergewinns</w:t>
-      </w:r>
-      <w:proofErr w:type="spellEnd"/>
-    </w:p>
-    <w:p>
-      <w:pPr>
-        <w:pStyle w:val="KeinLeerraum"/>
-        <w:numPr>
-          <w:ilvl w:val="1"/>
-          <w:numId w:val="79"/>
-        </w:numPr>
-      </w:pPr>
-      <w:r>
-        <w:t>Schadensersatz nach Lizenzanalogie</w:t>
-      </w:r>
-    </w:p>
-    <w:p>
-      <w:pPr>
-        <w:pStyle w:val="KeinLeerraum"/>
-        <w:numPr>
-          <w:ilvl w:val="0"/>
-          <w:numId w:val="79"/>
-        </w:numPr>
-      </w:pPr>
-      <w:r>
-        <w:t>Voraussetzung: Verschulden, d.h. Vorsatz oder Fahrlässigkeit</w:t>
-      </w:r>
-    </w:p>
-    <w:p>
-      <w:pPr>
-        <w:pStyle w:val="KeinLeerraum"/>
-      </w:pPr>
-    </w:p>
-    <w:p>
-      <w:pPr>
-        <w:pStyle w:val="KeinLeerraum"/>
-        <w:ind w:left="708"/>
-        <w:rPr>
-          <w:b/>
-        </w:rPr>
-      </w:pPr>
-      <w:r>
-        <w:t xml:space="preserve">Verteidigung des Beklagten: </w:t>
-      </w:r>
-      <w:r>
-        <w:rPr>
-          <w:b/>
-        </w:rPr>
-        <w:t>Nichtbenutzungseinrede</w:t>
-      </w:r>
-    </w:p>
-    <w:p>
-      <w:pPr>
-        <w:pStyle w:val="KeinLeerraum"/>
-      </w:pPr>
-      <w:r>
-        <w:t>5. Vollstreckungsverfahren</w:t>
-      </w:r>
-    </w:p>
-    <w:p>
-      <w:pPr>
-        <w:pStyle w:val="KeinLeerraum"/>
-      </w:pPr>
-      <w:r>
-        <w:t>07 Patentverletzung</w:t>
-      </w:r>
-    </w:p>
-    <w:p>
-      <w:pPr>
-        <w:pStyle w:val="KeinLeerraum"/>
-      </w:pPr>
-    </w:p>
-    <w:p>
-      <w:pPr>
-        <w:pStyle w:val="KeinLeerraum"/>
-      </w:pPr>
-      <w:r>
-        <w:t xml:space="preserve">Ein Patent ist in seiner Wirkung </w:t>
-      </w:r>
-      <w:r>
-        <w:rPr>
-          <w:u w:val="single"/>
-        </w:rPr>
-        <w:t>begrenzt</w:t>
-      </w:r>
-      <w:r>
-        <w:t xml:space="preserve"> und zwar:</w:t>
-      </w:r>
-    </w:p>
-    <w:p>
-      <w:pPr>
-        <w:pStyle w:val="KeinLeerraum"/>
-        <w:numPr>
-          <w:ilvl w:val="0"/>
-          <w:numId w:val="80"/>
-        </w:numPr>
-      </w:pPr>
-      <w:r>
-        <w:t xml:space="preserve">In </w:t>
-      </w:r>
-      <w:r>
-        <w:rPr>
-          <w:b/>
-        </w:rPr>
-        <w:t>sachlicher</w:t>
-      </w:r>
-      <w:r>
-        <w:t xml:space="preserve"> Hinsicht durch seinen rechtlichen Schutzbereich (bestimmt anhand der Patentansprüche)</w:t>
-      </w:r>
-    </w:p>
-    <w:p>
-      <w:pPr>
-        <w:pStyle w:val="KeinLeerraum"/>
-        <w:numPr>
-          <w:ilvl w:val="0"/>
-          <w:numId w:val="80"/>
-        </w:numPr>
-      </w:pPr>
-      <w:r>
-        <w:t xml:space="preserve">in </w:t>
-      </w:r>
-      <w:r>
-        <w:rPr>
-          <w:b/>
-        </w:rPr>
-        <w:t>räumlicher</w:t>
-      </w:r>
-      <w:r>
-        <w:t xml:space="preserve"> Hinsicht durch das </w:t>
-      </w:r>
-      <w:proofErr w:type="gramStart"/>
-      <w:r>
-        <w:t>Gebiet</w:t>
-      </w:r>
-      <w:proofErr w:type="gramEnd"/>
-      <w:r>
-        <w:t xml:space="preserve"> für das es erteilt und in Kraft ist (Territorialitätsprinzip)</w:t>
-      </w:r>
-    </w:p>
-    <w:p>
-      <w:pPr>
-        <w:pStyle w:val="KeinLeerraum"/>
-        <w:numPr>
-          <w:ilvl w:val="0"/>
-          <w:numId w:val="80"/>
-        </w:numPr>
-      </w:pPr>
-      <w:r>
-        <w:t xml:space="preserve">in </w:t>
-      </w:r>
-      <w:r>
-        <w:rPr>
-          <w:b/>
-        </w:rPr>
-        <w:t>zeitlicher</w:t>
-      </w:r>
-      <w:r>
-        <w:t xml:space="preserve"> Hinsicht durch seine Laufzeit (maximal 20 Jahre ab Anmeldetag)</w:t>
-      </w:r>
-    </w:p>
-    <w:p>
-      <w:pPr>
-        <w:pStyle w:val="KeinLeerraum"/>
-      </w:pPr>
-    </w:p>
-    <w:p>
-      <w:pPr>
-        <w:pStyle w:val="KeinLeerraum"/>
-        <w:rPr>
-          <w:b/>
-        </w:rPr>
-      </w:pPr>
-      <w:r>
-        <w:rPr>
-          <w:b/>
-        </w:rPr>
-        <w:t>Sachlicher Schutzbereich:</w:t>
-      </w:r>
-    </w:p>
-    <w:p>
-      <w:pPr>
-        <w:pStyle w:val="KeinLeerraum"/>
-      </w:pPr>
-      <w:r>
-        <w:t xml:space="preserve">„Der Schutzbereich des Patents und der Patentanmeldung wird durch den </w:t>
-      </w:r>
-      <w:r>
-        <w:rPr>
-          <w:b/>
-        </w:rPr>
-        <w:t>Inhalt der Patentansprüche</w:t>
-      </w:r>
-      <w:r>
-        <w:t xml:space="preserve"> bestimmt. Die Beschreibung und die Zeichnungen sind jedoch zur Auslegung der Patentansprüche heranzuziehen.“</w:t>
-      </w:r>
-    </w:p>
-    <w:p>
-      <w:pPr>
-        <w:pStyle w:val="KeinLeerraum"/>
-        <w:numPr>
-          <w:ilvl w:val="0"/>
-          <w:numId w:val="81"/>
-        </w:numPr>
-      </w:pPr>
-      <w:r>
-        <w:t>Primat der Patentansprüche (</w:t>
-      </w:r>
-      <w:r>
-        <w:rPr>
-          <w:u w:val="single"/>
-        </w:rPr>
-        <w:t>Rechtssicherheit</w:t>
-      </w:r>
-      <w:r>
-        <w:t>)</w:t>
-      </w:r>
-    </w:p>
-    <w:p>
-      <w:pPr>
-        <w:pStyle w:val="KeinLeerraum"/>
-        <w:numPr>
-          <w:ilvl w:val="0"/>
-          <w:numId w:val="81"/>
-        </w:numPr>
-      </w:pPr>
-      <w:r>
-        <w:t>Beschreibung und Zeichnungen sind gleichrangig zur Auslegung heranzuziehen (</w:t>
-      </w:r>
-      <w:r>
-        <w:rPr>
-          <w:u w:val="single"/>
-        </w:rPr>
-        <w:t>angemessener Schutz</w:t>
-      </w:r>
-      <w:r>
-        <w:t>)</w:t>
-      </w:r>
-    </w:p>
-    <w:p>
-      <w:pPr>
-        <w:pStyle w:val="KeinLeerraum"/>
-      </w:pPr>
-    </w:p>
-    <w:p>
-      <w:pPr>
-        <w:pStyle w:val="KeinLeerraum"/>
-        <w:rPr>
-          <w:b/>
-        </w:rPr>
-      </w:pPr>
-      <w:r>
-        <w:rPr>
-          <w:b/>
-        </w:rPr>
-        <w:t>Voraussetzungen für eine Patentverletzung</w:t>
-      </w:r>
-    </w:p>
-    <w:p>
-      <w:pPr>
-        <w:pStyle w:val="KeinLeerraum"/>
-        <w:numPr>
-          <w:ilvl w:val="0"/>
-          <w:numId w:val="82"/>
-        </w:numPr>
-      </w:pPr>
-      <w:r>
-        <w:t>Ein DE-Patent oder ein in Deutschland validiertes EP-Patent ist in Kraft.</w:t>
-      </w:r>
-    </w:p>
-    <w:p>
-      <w:pPr>
-        <w:pStyle w:val="KeinLeerraum"/>
-        <w:numPr>
-          <w:ilvl w:val="0"/>
-          <w:numId w:val="82"/>
-        </w:numPr>
-      </w:pPr>
-      <w:r>
-        <w:t xml:space="preserve">Der durch die Patentansprüche geschützte Gegenstand wird durch den </w:t>
-      </w:r>
-      <w:proofErr w:type="spellStart"/>
-      <w:r>
-        <w:t>Verletzer</w:t>
-      </w:r>
-      <w:proofErr w:type="spellEnd"/>
-      <w:r>
-        <w:t xml:space="preserve"> in Deutschland benutzt (hergestellt, angeboten, verkauft, verwendet, importiert, besessen).</w:t>
-      </w:r>
-    </w:p>
-    <w:p>
-      <w:pPr>
-        <w:pStyle w:val="KeinLeerraum"/>
-        <w:numPr>
-          <w:ilvl w:val="0"/>
-          <w:numId w:val="82"/>
-        </w:numPr>
-      </w:pPr>
-      <w:proofErr w:type="spellStart"/>
-      <w:r>
-        <w:t>Verletzer</w:t>
-      </w:r>
-      <w:proofErr w:type="spellEnd"/>
-      <w:r>
-        <w:t xml:space="preserve"> ist zur Benutzung nicht berechtigt, etwa weil</w:t>
-      </w:r>
-    </w:p>
-    <w:p>
-      <w:pPr>
-        <w:pStyle w:val="KeinLeerraum"/>
-        <w:ind w:left="360" w:firstLine="348"/>
-      </w:pPr>
-      <w:r>
-        <w:t>3.1 der Patentinhaber seine Zustimmung explizit (z.B. Lizenz) oder implizit (Erschöpfung) oder</w:t>
-      </w:r>
-    </w:p>
-    <w:p>
-      <w:pPr>
-        <w:pStyle w:val="KeinLeerraum"/>
-        <w:ind w:firstLine="708"/>
-      </w:pPr>
-      <w:r>
-        <w:t xml:space="preserve">3.2 weil </w:t>
-      </w:r>
-      <w:proofErr w:type="spellStart"/>
-      <w:r>
-        <w:t>Verletzer</w:t>
-      </w:r>
-      <w:proofErr w:type="spellEnd"/>
-      <w:r>
-        <w:t xml:space="preserve"> ein eigenes Recht auf Benutzung hat, (z.B. Vorbenutzungsrecht)</w:t>
-      </w:r>
-    </w:p>
-    <w:p>
-      <w:pPr>
-        <w:pStyle w:val="KeinLeerraum"/>
-      </w:pPr>
-    </w:p>
-    <w:p>
-      <w:pPr>
-        <w:pStyle w:val="KeinLeerraum"/>
-      </w:pPr>
-      <w:r>
-        <w:rPr>
-          <w:noProof/>
-        </w:rPr>
-        <w:drawing>
-          <wp:inline distT="0" distB="0" distL="0" distR="0" wp14:anchorId="58BB3B52" wp14:editId="21DF9B9F">
-            <wp:extent cx="3689406" cy="2328246"/>
-            <wp:effectExtent l="0" t="0" r="6350" b="0"/>
-            <wp:docPr id="17" name="Grafik 17"/>
-            <wp:cNvGraphicFramePr>
-              <a:graphicFrameLocks xmlns:a="http://schemas.openxmlformats.org/drawingml/2006/main" noChangeAspect="1"/>
-            </wp:cNvGraphicFramePr>
-            <a:graphic xmlns:a="http://schemas.openxmlformats.org/drawingml/2006/main">
-              <a:graphicData uri="http://schemas.openxmlformats.org/drawingml/2006/picture">
-                <pic:pic xmlns:pic="http://schemas.openxmlformats.org/drawingml/2006/picture">
-                  <pic:nvPicPr>
-                    <pic:cNvPr id="1" name=""/>
-                    <pic:cNvPicPr/>
-                  </pic:nvPicPr>
-                  <pic:blipFill>
-                    <a:blip r:embed="rId20"/>
-                    <a:stretch>
-                      <a:fillRect/>
-                    </a:stretch>
-                  </pic:blipFill>
-                  <pic:spPr>
-                    <a:xfrm>
-                      <a:off x="0" y="0"/>
-                      <a:ext cx="3704822" cy="2337974"/>
-                    </a:xfrm>
-                    <a:prstGeom prst="rect">
-                      <a:avLst/>
-                    </a:prstGeom>
-                  </pic:spPr>
-                </pic:pic>
-              </a:graphicData>
-            </a:graphic>
-          </wp:inline>
-        </w:drawing>
-      </w:r>
-    </w:p>
-    <w:p>
-      <w:pPr>
-        <w:pStyle w:val="KeinLeerraum"/>
-      </w:pPr>
-    </w:p>
-    <w:p>
-      <w:pPr>
-        <w:pStyle w:val="KeinLeerraum"/>
-      </w:pPr>
-      <w:r>
-        <w:rPr>
-          <w:b/>
-        </w:rPr>
-        <w:t>Äquivalente Verletzung</w:t>
-      </w:r>
-      <w:r>
-        <w:t xml:space="preserve"> von Patenten</w:t>
-      </w:r>
-    </w:p>
-    <w:p>
-      <w:pPr>
-        <w:pStyle w:val="KeinLeerraum"/>
-      </w:pPr>
-      <w:r>
-        <w:t xml:space="preserve">Folgende 3 Bedingungen müssen </w:t>
-      </w:r>
-      <w:r>
-        <w:rPr>
-          <w:b/>
-        </w:rPr>
-        <w:t>kumulativ</w:t>
-      </w:r>
-      <w:r>
-        <w:t xml:space="preserve"> erfüllt sein:</w:t>
-      </w:r>
-    </w:p>
-    <w:p>
-      <w:pPr>
-        <w:pStyle w:val="KeinLeerraum"/>
-        <w:numPr>
-          <w:ilvl w:val="0"/>
-          <w:numId w:val="83"/>
-        </w:numPr>
-      </w:pPr>
-      <w:r>
-        <w:t>Die alternative Lösung hat den gleichen technischen Effekt (</w:t>
-      </w:r>
-      <w:r>
-        <w:rPr>
-          <w:b/>
-        </w:rPr>
-        <w:t>Gleichwirkung</w:t>
-      </w:r>
-      <w:r>
-        <w:t>)</w:t>
-      </w:r>
-    </w:p>
-    <w:p>
-      <w:pPr>
-        <w:pStyle w:val="KeinLeerraum"/>
-        <w:numPr>
-          <w:ilvl w:val="0"/>
-          <w:numId w:val="83"/>
-        </w:numPr>
-      </w:pPr>
-      <w:r>
-        <w:t>wenn der Durchschnittsfachmann mit dem Kenntnisstand des Prioritätstages ohne erfinderische Überlegungen in der Lage gewesen ist, das Austauschmittel als funktionsgleiches Lösungsmittel aufzufinden (</w:t>
-      </w:r>
-      <w:r>
-        <w:rPr>
-          <w:b/>
-        </w:rPr>
-        <w:t>Naheliegen</w:t>
-      </w:r>
-      <w:r>
-        <w:t>)</w:t>
-      </w:r>
-    </w:p>
-    <w:p>
-      <w:pPr>
-        <w:pStyle w:val="KeinLeerraum"/>
-        <w:numPr>
-          <w:ilvl w:val="0"/>
-          <w:numId w:val="83"/>
-        </w:numPr>
-      </w:pPr>
-      <w:r>
-        <w:t xml:space="preserve">wenn der Durchschnittsfachmann die alternative </w:t>
-      </w:r>
-      <w:r>
-        <w:t>Lösung</w:t>
-      </w:r>
-      <w:r>
-        <w:t xml:space="preserve"> angesichts der technischen Lehre der gesamten Patentschrift als gleichwertig (</w:t>
-      </w:r>
-      <w:r>
-        <w:rPr>
-          <w:b/>
-        </w:rPr>
-        <w:t>Gleichwertigkeit</w:t>
-      </w:r>
-      <w:r>
-        <w:t>) betrachtet</w:t>
-      </w:r>
-    </w:p>
-    <w:p>
-      <w:pPr>
-        <w:spacing w:after="0"/>
-      </w:pPr>
-      <w:r>
-        <w:br w:type="page"/>
-      </w:r>
-    </w:p>
-    <w:p>
-      <w:pPr>
-        <w:pStyle w:val="KeinLeerraum"/>
-      </w:pPr>
-      <w:r>
-        <w:rPr>
-          <w:b/>
-        </w:rPr>
-        <w:lastRenderedPageBreak/>
-        <w:t>Sachlicher Schutzbereich</w:t>
-      </w:r>
-      <w:r>
-        <w:t xml:space="preserve"> Zusammenfassung:</w:t>
-      </w:r>
-    </w:p>
-    <w:p>
-      <w:pPr>
-        <w:pStyle w:val="KeinLeerraum"/>
-        <w:numPr>
-          <w:ilvl w:val="0"/>
-          <w:numId w:val="84"/>
-        </w:numPr>
-      </w:pPr>
-      <w:r>
-        <w:t xml:space="preserve">Sachlicher Schutzbereich durch die </w:t>
-      </w:r>
-      <w:r>
-        <w:rPr>
-          <w:u w:val="single"/>
-        </w:rPr>
-        <w:t>Patentansprüche</w:t>
-      </w:r>
-      <w:r>
-        <w:t xml:space="preserve"> bestimmt;</w:t>
-      </w:r>
-    </w:p>
-    <w:p>
-      <w:pPr>
-        <w:pStyle w:val="KeinLeerraum"/>
-        <w:numPr>
-          <w:ilvl w:val="0"/>
-          <w:numId w:val="84"/>
-        </w:numPr>
-      </w:pPr>
-      <w:r>
-        <w:rPr>
-          <w:u w:val="single"/>
-        </w:rPr>
-        <w:t>Beschreibung</w:t>
-      </w:r>
-      <w:r>
-        <w:t xml:space="preserve"> und </w:t>
-      </w:r>
-      <w:r>
-        <w:rPr>
-          <w:u w:val="single"/>
-        </w:rPr>
-        <w:t>Zeichnung</w:t>
-      </w:r>
-      <w:r>
-        <w:t xml:space="preserve"> dienen der </w:t>
-      </w:r>
-      <w:r>
-        <w:rPr>
-          <w:u w:val="single"/>
-        </w:rPr>
-        <w:t>Auslegung</w:t>
-      </w:r>
-      <w:r>
-        <w:t xml:space="preserve"> der Patentansprüche;</w:t>
-      </w:r>
-    </w:p>
-    <w:p>
-      <w:pPr>
-        <w:pStyle w:val="KeinLeerraum"/>
-        <w:numPr>
-          <w:ilvl w:val="0"/>
-          <w:numId w:val="84"/>
-        </w:numPr>
-      </w:pPr>
-      <w:r>
-        <w:t xml:space="preserve">Nicht der genaue Wortlaut der Patentansprüche, sondern deren </w:t>
-      </w:r>
-      <w:r>
-        <w:rPr>
-          <w:u w:val="single"/>
-        </w:rPr>
-        <w:t>Sachgehalt</w:t>
-      </w:r>
-      <w:r>
-        <w:t xml:space="preserve"> ist maßgeblich;</w:t>
-      </w:r>
-    </w:p>
-    <w:p>
-      <w:pPr>
-        <w:pStyle w:val="KeinLeerraum"/>
-        <w:numPr>
-          <w:ilvl w:val="0"/>
-          <w:numId w:val="84"/>
-        </w:numPr>
-      </w:pPr>
-      <w:r>
-        <w:t xml:space="preserve">Patent ist sein </w:t>
-      </w:r>
-      <w:r>
-        <w:rPr>
-          <w:u w:val="single"/>
-        </w:rPr>
-        <w:t>eigenes</w:t>
-      </w:r>
-      <w:r>
-        <w:t xml:space="preserve"> </w:t>
-      </w:r>
-      <w:r>
-        <w:rPr>
-          <w:u w:val="single"/>
-        </w:rPr>
-        <w:t>Lexikon</w:t>
-      </w:r>
-      <w:r>
-        <w:t>;</w:t>
-      </w:r>
-    </w:p>
-    <w:p>
-      <w:pPr>
-        <w:pStyle w:val="KeinLeerraum"/>
-        <w:numPr>
-          <w:ilvl w:val="0"/>
-          <w:numId w:val="84"/>
-        </w:numPr>
-      </w:pPr>
-      <w:r>
-        <w:rPr>
-          <w:u w:val="single"/>
-        </w:rPr>
-        <w:t>Ausführungsbeispiele</w:t>
-      </w:r>
-      <w:r>
-        <w:t xml:space="preserve"> sind nicht schutzbereichsbeschränkend;</w:t>
-      </w:r>
-    </w:p>
-    <w:p>
-      <w:pPr>
-        <w:pStyle w:val="KeinLeerraum"/>
-        <w:numPr>
-          <w:ilvl w:val="0"/>
-          <w:numId w:val="84"/>
-        </w:numPr>
-      </w:pPr>
-      <w:r>
-        <w:t xml:space="preserve">Stand der Technik und Erteilungsakte stellen grundsätzlich </w:t>
-      </w:r>
-      <w:r>
-        <w:rPr>
-          <w:u w:val="single"/>
-        </w:rPr>
-        <w:t>kein</w:t>
-      </w:r>
-      <w:r>
-        <w:t xml:space="preserve"> </w:t>
-      </w:r>
-      <w:r>
-        <w:rPr>
-          <w:u w:val="single"/>
-        </w:rPr>
-        <w:t>Auslegungsmittel</w:t>
-      </w:r>
-      <w:r>
-        <w:t xml:space="preserve"> dar;</w:t>
-      </w:r>
-    </w:p>
-    <w:p>
-      <w:pPr>
-        <w:pStyle w:val="KeinLeerraum"/>
-        <w:numPr>
-          <w:ilvl w:val="0"/>
-          <w:numId w:val="84"/>
-        </w:numPr>
-      </w:pPr>
-      <w:r>
-        <w:t xml:space="preserve">Voraussetzungen einer </w:t>
-      </w:r>
-      <w:r>
-        <w:rPr>
-          <w:u w:val="single"/>
-        </w:rPr>
-        <w:t>äquivalenten</w:t>
-      </w:r>
-      <w:r>
-        <w:t xml:space="preserve"> Benutzung: Gleichwirkung, Naheliegen, Gleichwertigkeit;</w:t>
-      </w:r>
-    </w:p>
-    <w:p>
-      <w:pPr>
-        <w:pStyle w:val="KeinLeerraum"/>
-        <w:numPr>
-          <w:ilvl w:val="0"/>
-          <w:numId w:val="84"/>
-        </w:numPr>
-      </w:pPr>
-      <w:r>
-        <w:rPr>
-          <w:u w:val="single"/>
-        </w:rPr>
-        <w:t>Absoluter</w:t>
-      </w:r>
-      <w:r>
-        <w:t xml:space="preserve"> </w:t>
-      </w:r>
-      <w:r>
-        <w:rPr>
-          <w:u w:val="single"/>
-        </w:rPr>
-        <w:t>Schutz</w:t>
-      </w:r>
-      <w:r>
-        <w:t xml:space="preserve"> (d.h. grundsätzlich alle Zwecke, Funktionen, Verwendungsmöglichkeiten)</w:t>
-      </w:r>
-    </w:p>
-    <w:p>
-      <w:pPr>
-        <w:pStyle w:val="KeinLeerraum"/>
-      </w:pPr>
-    </w:p>
-    <w:p>
-      <w:pPr>
-        <w:pStyle w:val="KeinLeerraum"/>
-        <w:rPr>
-          <w:b/>
-        </w:rPr>
-      </w:pPr>
-      <w:r>
-        <w:rPr>
-          <w:b/>
-        </w:rPr>
-        <w:t>Europäisches Patent Übereinkommen</w:t>
-      </w:r>
-    </w:p>
-    <w:p>
-      <w:pPr>
-        <w:pStyle w:val="KeinLeerraum"/>
-        <w:numPr>
-          <w:ilvl w:val="0"/>
-          <w:numId w:val="85"/>
-        </w:numPr>
-      </w:pPr>
-      <w:r>
-        <w:t>38 Mitgliedsstaaten</w:t>
-      </w:r>
-    </w:p>
-    <w:p>
-      <w:pPr>
-        <w:pStyle w:val="KeinLeerraum"/>
-        <w:numPr>
-          <w:ilvl w:val="0"/>
-          <w:numId w:val="85"/>
-        </w:numPr>
-      </w:pPr>
-      <w:r>
-        <w:t>Gerichtsverfahren werden vor nationalen Gerichten der Vertragsstaaten unter Anwendung der jeweiligen nationalen Verfahrensregeln geführt</w:t>
-      </w:r>
-    </w:p>
-    <w:p>
-      <w:pPr>
-        <w:pStyle w:val="KeinLeerraum"/>
-        <w:numPr>
-          <w:ilvl w:val="0"/>
-          <w:numId w:val="85"/>
-        </w:numPr>
-      </w:pPr>
-      <w:r>
-        <w:t>Kein zentrales Berufungsgericht in Verletzungssachen</w:t>
-      </w:r>
-      <w:r>
-        <w:t xml:space="preserve"> / Rechtsbeständigkeit von Patenten</w:t>
-      </w:r>
-    </w:p>
-    <w:p>
-      <w:pPr>
-        <w:pStyle w:val="KeinLeerraum"/>
-        <w:numPr>
-          <w:ilvl w:val="0"/>
-          <w:numId w:val="85"/>
-        </w:numPr>
-      </w:pPr>
-      <w:r>
-        <w:t xml:space="preserve">Es besteht bisher nur ein </w:t>
-      </w:r>
-      <w:r>
-        <w:rPr>
-          <w:u w:val="single"/>
-        </w:rPr>
-        <w:t>zentralisiertes Erteilungsverfahren</w:t>
-      </w:r>
-      <w:r>
-        <w:t xml:space="preserve"> vor dem EPA für</w:t>
-      </w:r>
-      <w:r>
-        <w:t xml:space="preserve"> EPÜ-Mitgliedsstaaten</w:t>
-      </w:r>
-    </w:p>
-    <w:p>
-      <w:pPr>
-        <w:pStyle w:val="KeinLeerraum"/>
-      </w:pPr>
-    </w:p>
-    <w:p>
-      <w:pPr>
-        <w:pStyle w:val="KeinLeerraum"/>
-      </w:pPr>
-      <w:r>
-        <w:rPr>
-          <w:noProof/>
-        </w:rPr>
-        <w:drawing>
-          <wp:inline distT="0" distB="0" distL="0" distR="0" wp14:anchorId="1A61ECA5" wp14:editId="39C02D2A">
-            <wp:extent cx="3339548" cy="1810762"/>
-            <wp:effectExtent l="0" t="0" r="0" b="0"/>
-            <wp:docPr id="18" name="Grafik 18"/>
-            <wp:cNvGraphicFramePr>
-              <a:graphicFrameLocks xmlns:a="http://schemas.openxmlformats.org/drawingml/2006/main" noChangeAspect="1"/>
-            </wp:cNvGraphicFramePr>
-            <a:graphic xmlns:a="http://schemas.openxmlformats.org/drawingml/2006/main">
-              <a:graphicData uri="http://schemas.openxmlformats.org/drawingml/2006/picture">
-                <pic:pic xmlns:pic="http://schemas.openxmlformats.org/drawingml/2006/picture">
-                  <pic:nvPicPr>
-                    <pic:cNvPr id="1" name=""/>
-                    <pic:cNvPicPr/>
-                  </pic:nvPicPr>
-                  <pic:blipFill>
-                    <a:blip r:embed="rId21"/>
-                    <a:stretch>
-                      <a:fillRect/>
-                    </a:stretch>
-                  </pic:blipFill>
-                  <pic:spPr>
-                    <a:xfrm>
-                      <a:off x="0" y="0"/>
-                      <a:ext cx="3355597" cy="1819464"/>
-                    </a:xfrm>
-                    <a:prstGeom prst="rect">
-                      <a:avLst/>
-                    </a:prstGeom>
-                  </pic:spPr>
-                </pic:pic>
-              </a:graphicData>
-            </a:graphic>
-          </wp:inline>
-        </w:drawing>
-      </w:r>
-    </w:p>
-    <w:p>
-      <w:pPr>
-        <w:pStyle w:val="KeinLeerraum"/>
-      </w:pPr>
-    </w:p>
-    <w:p>
-      <w:pPr>
-        <w:pStyle w:val="KeinLeerraum"/>
-        <w:rPr>
-          <w:b/>
-        </w:rPr>
-      </w:pPr>
-      <w:r>
-        <w:rPr>
-          <w:b/>
-        </w:rPr>
-        <w:t>Gerichtsinstanzen:</w:t>
-      </w:r>
-    </w:p>
-    <w:p>
-      <w:pPr>
-        <w:pStyle w:val="KeinLeerraum"/>
-        <w:numPr>
-          <w:ilvl w:val="0"/>
-          <w:numId w:val="86"/>
-        </w:numPr>
-      </w:pPr>
-      <w:r>
-        <w:t>Verletzung:</w:t>
-      </w:r>
-    </w:p>
-    <w:p>
-      <w:pPr>
-        <w:pStyle w:val="KeinLeerraum"/>
-        <w:numPr>
-          <w:ilvl w:val="1"/>
-          <w:numId w:val="86"/>
-        </w:numPr>
-      </w:pPr>
-      <w:r>
-        <w:t>Landgericht</w:t>
-      </w:r>
-    </w:p>
-    <w:p>
-      <w:pPr>
-        <w:pStyle w:val="KeinLeerraum"/>
-        <w:numPr>
-          <w:ilvl w:val="1"/>
-          <w:numId w:val="86"/>
-        </w:numPr>
-      </w:pPr>
-      <w:r>
-        <w:t>Oberlandesgericht</w:t>
-      </w:r>
-    </w:p>
-    <w:p>
-      <w:pPr>
-        <w:pStyle w:val="KeinLeerraum"/>
-        <w:numPr>
-          <w:ilvl w:val="1"/>
-          <w:numId w:val="86"/>
-        </w:numPr>
-      </w:pPr>
-      <w:r>
-        <w:t>Bundesgerichtshof</w:t>
-      </w:r>
-    </w:p>
-    <w:p>
-      <w:pPr>
-        <w:pStyle w:val="KeinLeerraum"/>
-        <w:numPr>
-          <w:ilvl w:val="0"/>
-          <w:numId w:val="86"/>
-        </w:numPr>
-      </w:pPr>
-      <w:r>
-        <w:t>Nichtigkeit</w:t>
-      </w:r>
-    </w:p>
-    <w:p>
-      <w:pPr>
-        <w:pStyle w:val="KeinLeerraum"/>
-        <w:numPr>
-          <w:ilvl w:val="1"/>
-          <w:numId w:val="86"/>
-        </w:numPr>
-      </w:pPr>
-      <w:r>
-        <w:t>Bundespatentgericht</w:t>
-      </w:r>
-    </w:p>
-    <w:p>
-      <w:pPr>
-        <w:pStyle w:val="KeinLeerraum"/>
-        <w:numPr>
-          <w:ilvl w:val="1"/>
-          <w:numId w:val="86"/>
-        </w:numPr>
-      </w:pPr>
-      <w:r>
-        <w:t>Bundesgerichtshof</w:t>
-      </w:r>
-    </w:p>
-    <w:p>
-      <w:pPr>
-        <w:pStyle w:val="KeinLeerraum"/>
-      </w:pPr>
-    </w:p>
-    <w:p>
-      <w:pPr>
-        <w:pStyle w:val="KeinLeerraum"/>
-        <w:rPr>
-          <w:b/>
-        </w:rPr>
-      </w:pPr>
-      <w:r>
-        <w:rPr>
-          <w:b/>
-        </w:rPr>
-        <w:t>Verletzung:</w:t>
-      </w:r>
-    </w:p>
-    <w:p>
-      <w:pPr>
-        <w:pStyle w:val="KeinLeerraum"/>
-        <w:numPr>
-          <w:ilvl w:val="0"/>
-          <w:numId w:val="87"/>
-        </w:numPr>
-      </w:pPr>
-      <w:r>
-        <w:t>Handlung</w:t>
-      </w:r>
-    </w:p>
-    <w:p>
-      <w:pPr>
-        <w:pStyle w:val="KeinLeerraum"/>
-        <w:numPr>
-          <w:ilvl w:val="1"/>
-          <w:numId w:val="87"/>
-        </w:numPr>
-      </w:pPr>
-      <w:r>
-        <w:t>Direkt</w:t>
-      </w:r>
-    </w:p>
-    <w:p>
-      <w:pPr>
-        <w:pStyle w:val="KeinLeerraum"/>
-        <w:numPr>
-          <w:ilvl w:val="1"/>
-          <w:numId w:val="87"/>
-        </w:numPr>
-      </w:pPr>
-      <w:r>
-        <w:t>Indirekt (mittelbar)</w:t>
-      </w:r>
-    </w:p>
-    <w:p>
-      <w:pPr>
-        <w:pStyle w:val="KeinLeerraum"/>
-        <w:numPr>
-          <w:ilvl w:val="0"/>
-          <w:numId w:val="87"/>
-        </w:numPr>
-      </w:pPr>
-      <w:r>
-        <w:t>Schutzbereich</w:t>
-      </w:r>
-    </w:p>
-    <w:p>
-      <w:pPr>
-        <w:pStyle w:val="KeinLeerraum"/>
-        <w:numPr>
-          <w:ilvl w:val="1"/>
-          <w:numId w:val="87"/>
-        </w:numPr>
-      </w:pPr>
-      <w:r>
-        <w:t>Wortsinngemäß</w:t>
-      </w:r>
-    </w:p>
-    <w:p>
-      <w:pPr>
-        <w:pStyle w:val="KeinLeerraum"/>
-        <w:numPr>
-          <w:ilvl w:val="1"/>
-          <w:numId w:val="87"/>
-        </w:numPr>
-      </w:pPr>
-      <w:r>
-        <w:t>Äquivalent</w:t>
-      </w:r>
-    </w:p>
-    <w:p>
-      <w:pPr>
-        <w:spacing w:after="0"/>
-      </w:pPr>
-      <w:r>
-        <w:br w:type="page"/>
-      </w:r>
-    </w:p>
-    <w:p>
-      <w:pPr>
-        <w:pStyle w:val="KeinLeerraum"/>
-      </w:pPr>
-      <w:r>
-        <w:lastRenderedPageBreak/>
-        <w:t>Direkte Handlungen:</w:t>
-      </w:r>
-    </w:p>
-    <w:p>
-      <w:pPr>
-        <w:pStyle w:val="KeinLeerraum"/>
-        <w:numPr>
-          <w:ilvl w:val="0"/>
-          <w:numId w:val="88"/>
-        </w:numPr>
-      </w:pPr>
-      <w:r>
-        <w:t>Herstellen</w:t>
-      </w:r>
-    </w:p>
-    <w:p>
-      <w:pPr>
-        <w:pStyle w:val="KeinLeerraum"/>
-        <w:numPr>
-          <w:ilvl w:val="0"/>
-          <w:numId w:val="88"/>
-        </w:numPr>
-      </w:pPr>
-      <w:r>
-        <w:t>Anbieten</w:t>
-      </w:r>
-    </w:p>
-    <w:p>
-      <w:pPr>
-        <w:pStyle w:val="KeinLeerraum"/>
-        <w:numPr>
-          <w:ilvl w:val="0"/>
-          <w:numId w:val="88"/>
-        </w:numPr>
-      </w:pPr>
-      <w:r>
-        <w:t>In Verkehr bringen</w:t>
-      </w:r>
-    </w:p>
-    <w:p>
-      <w:pPr>
-        <w:pStyle w:val="KeinLeerraum"/>
-        <w:numPr>
-          <w:ilvl w:val="0"/>
-          <w:numId w:val="88"/>
-        </w:numPr>
-      </w:pPr>
-      <w:r>
-        <w:t>Gebrauchen</w:t>
-      </w:r>
-    </w:p>
-    <w:p>
-      <w:pPr>
-        <w:pStyle w:val="KeinLeerraum"/>
-        <w:numPr>
-          <w:ilvl w:val="0"/>
-          <w:numId w:val="88"/>
-        </w:numPr>
-      </w:pPr>
-      <w:r>
-        <w:t xml:space="preserve">Einführen </w:t>
-      </w:r>
-    </w:p>
-    <w:p>
-      <w:pPr>
-        <w:pStyle w:val="KeinLeerraum"/>
-        <w:numPr>
-          <w:ilvl w:val="0"/>
-          <w:numId w:val="88"/>
-        </w:numPr>
-      </w:pPr>
-      <w:r>
-        <w:t>Besitzen</w:t>
-      </w:r>
-    </w:p>
-    <w:p>
-      <w:pPr>
-        <w:pStyle w:val="KeinLeerraum"/>
-      </w:pPr>
-    </w:p>
-    <w:p>
-      <w:pPr>
-        <w:pStyle w:val="KeinLeerraum"/>
-      </w:pPr>
-      <w:r>
-        <w:t>Mittelbar:</w:t>
-      </w:r>
-    </w:p>
-    <w:p>
-      <w:pPr>
-        <w:pStyle w:val="KeinLeerraum"/>
-        <w:numPr>
-          <w:ilvl w:val="0"/>
-          <w:numId w:val="89"/>
-        </w:numPr>
-      </w:pPr>
-      <w:r>
-        <w:rPr>
-          <w:u w:val="single"/>
-        </w:rPr>
-        <w:t>Anbieten</w:t>
-      </w:r>
-      <w:r>
-        <w:t xml:space="preserve"> oder </w:t>
-      </w:r>
-      <w:r>
-        <w:rPr>
-          <w:u w:val="single"/>
-        </w:rPr>
-        <w:t>liefern</w:t>
-      </w:r>
-      <w:r>
-        <w:t xml:space="preserve"> durch eine Person</w:t>
-      </w:r>
-    </w:p>
-    <w:p>
-      <w:pPr>
-        <w:pStyle w:val="KeinLeerraum"/>
-        <w:numPr>
-          <w:ilvl w:val="0"/>
-          <w:numId w:val="89"/>
-        </w:numPr>
-      </w:pPr>
-      <w:r>
-        <w:rPr>
-          <w:u w:val="single"/>
-        </w:rPr>
-        <w:t>Ohne</w:t>
-      </w:r>
-      <w:r>
-        <w:t xml:space="preserve"> </w:t>
-      </w:r>
-      <w:r>
-        <w:rPr>
-          <w:u w:val="single"/>
-        </w:rPr>
-        <w:t>Zustimmung</w:t>
-      </w:r>
-      <w:r>
-        <w:t xml:space="preserve"> des Patentinhabers</w:t>
-      </w:r>
-    </w:p>
-    <w:p>
-      <w:pPr>
-        <w:pStyle w:val="KeinLeerraum"/>
-        <w:numPr>
-          <w:ilvl w:val="0"/>
-          <w:numId w:val="89"/>
-        </w:numPr>
-      </w:pPr>
-      <w:r>
-        <w:t xml:space="preserve">An eine zur Benutzung der patentierten Erfindung </w:t>
-      </w:r>
-      <w:r>
-        <w:rPr>
-          <w:u w:val="single"/>
-        </w:rPr>
-        <w:t>nicht</w:t>
-      </w:r>
-      <w:r>
-        <w:t xml:space="preserve"> </w:t>
-      </w:r>
-      <w:r>
-        <w:rPr>
-          <w:u w:val="single"/>
-        </w:rPr>
-        <w:t>berechtigten</w:t>
-      </w:r>
-      <w:r>
-        <w:t xml:space="preserve"> Person</w:t>
-      </w:r>
-    </w:p>
-    <w:p>
-      <w:pPr>
-        <w:pStyle w:val="KeinLeerraum"/>
-        <w:numPr>
-          <w:ilvl w:val="0"/>
-          <w:numId w:val="89"/>
-        </w:numPr>
-      </w:pPr>
-      <w:r>
-        <w:rPr>
-          <w:u w:val="single"/>
-        </w:rPr>
-        <w:t>Mittel</w:t>
-      </w:r>
-      <w:r>
-        <w:t xml:space="preserve">, die sich auf ein </w:t>
-      </w:r>
-      <w:r>
-        <w:rPr>
-          <w:u w:val="single"/>
-        </w:rPr>
-        <w:t>wesentliches</w:t>
-      </w:r>
-      <w:r>
-        <w:t xml:space="preserve"> Element der Erfindung beziehen und </w:t>
-      </w:r>
-      <w:r>
-        <w:rPr>
-          <w:u w:val="single"/>
-        </w:rPr>
-        <w:t>geeignet</w:t>
-      </w:r>
-      <w:r>
-        <w:t xml:space="preserve"> und </w:t>
-      </w:r>
-      <w:r>
-        <w:rPr>
-          <w:u w:val="single"/>
-        </w:rPr>
-        <w:t>bestimmt</w:t>
-      </w:r>
-      <w:r>
-        <w:t xml:space="preserve"> sind, für die Benutzung der Erfindung verwendet zu werden</w:t>
-      </w:r>
-    </w:p>
-    <w:p>
-      <w:pPr>
-        <w:pStyle w:val="KeinLeerraum"/>
-        <w:numPr>
-          <w:ilvl w:val="0"/>
-          <w:numId w:val="89"/>
-        </w:numPr>
-      </w:pPr>
-      <w:r>
-        <w:t xml:space="preserve">Dies ist der Person </w:t>
-      </w:r>
-      <w:r>
-        <w:rPr>
-          <w:u w:val="single"/>
-        </w:rPr>
-        <w:t>bekannt</w:t>
-      </w:r>
-      <w:r>
-        <w:t xml:space="preserve"> oder </w:t>
-      </w:r>
-      <w:r>
-        <w:rPr>
-          <w:u w:val="single"/>
-        </w:rPr>
-        <w:t>offensichtlich</w:t>
-      </w:r>
-      <w:r>
-        <w:t xml:space="preserve"> aus den Umständen</w:t>
-      </w:r>
-    </w:p>
-    <w:p>
-      <w:pPr>
-        <w:pStyle w:val="KeinLeerraum"/>
-      </w:pPr>
-      <w:r>
-        <w:rPr>
-          <w:noProof/>
-        </w:rPr>
-        <w:drawing>
-          <wp:inline distT="0" distB="0" distL="0" distR="0" wp14:anchorId="1C917914" wp14:editId="13DEBF6C">
-            <wp:extent cx="4184805" cy="2480807"/>
-            <wp:effectExtent l="0" t="0" r="6350" b="0"/>
-            <wp:docPr id="19" name="Grafik 19"/>
-            <wp:cNvGraphicFramePr>
-              <a:graphicFrameLocks xmlns:a="http://schemas.openxmlformats.org/drawingml/2006/main" noChangeAspect="1"/>
-            </wp:cNvGraphicFramePr>
-            <a:graphic xmlns:a="http://schemas.openxmlformats.org/drawingml/2006/main">
-              <a:graphicData uri="http://schemas.openxmlformats.org/drawingml/2006/picture">
-                <pic:pic xmlns:pic="http://schemas.openxmlformats.org/drawingml/2006/picture">
-                  <pic:nvPicPr>
-                    <pic:cNvPr id="1" name=""/>
-                    <pic:cNvPicPr/>
-                  </pic:nvPicPr>
-                  <pic:blipFill>
-                    <a:blip r:embed="rId22"/>
-                    <a:stretch>
-                      <a:fillRect/>
-                    </a:stretch>
-                  </pic:blipFill>
-                  <pic:spPr>
-                    <a:xfrm>
-                      <a:off x="0" y="0"/>
                       <a:ext cx="4206813" cy="2493854"/>
                     </a:xfrm>
                     <a:prstGeom prst="rect">
@@ -11988,7 +11585,7 @@
                     <pic:cNvPicPr/>
                   </pic:nvPicPr>
                   <pic:blipFill>
-                    <a:blip r:embed="rId23"/>
+                    <a:blip r:embed="rId19"/>
                     <a:stretch>
                       <a:fillRect/>
                     </a:stretch>

--- a/5. Semester/Patentrecht/Zusammenfassung/Zusammenfassung.docx
+++ b/5. Semester/Patentrecht/Zusammenfassung/Zusammenfassung.docx
@@ -10402,103 +10402,1221 @@
         </w:numPr>
       </w:pPr>
       <w:r>
-        <w:t>implizite Zustimmung des Pa</w:t>
-      </w:r>
+        <w:t>implizite Zustimmung des Patentinhabers vorliegt (Erschöpfung)</w:t>
+      </w:r>
+    </w:p>
+    <w:p>
+      <w:pPr>
+        <w:pStyle w:val="KeinLeerraum"/>
+        <w:numPr>
+          <w:ilvl w:val="0"/>
+          <w:numId w:val="92"/>
+        </w:numPr>
+      </w:pPr>
+      <w:r>
+        <w:t>Vorbenutzungsrecht</w:t>
+      </w:r>
+    </w:p>
+    <w:p>
+      <w:pPr>
+        <w:pStyle w:val="KeinLeerraum"/>
+        <w:numPr>
+          <w:ilvl w:val="0"/>
+          <w:numId w:val="92"/>
+        </w:numPr>
+      </w:pPr>
+      <w:r>
+        <w:t>privater Gebrauch</w:t>
+      </w:r>
+    </w:p>
+    <w:p>
+      <w:pPr>
+        <w:pStyle w:val="KeinLeerraum"/>
+        <w:numPr>
+          <w:ilvl w:val="0"/>
+          <w:numId w:val="92"/>
+        </w:numPr>
+      </w:pPr>
+      <w:r>
+        <w:t>Gebrauch nur zu Versuchszwecken</w:t>
+      </w:r>
+    </w:p>
+    <w:p>
+      <w:pPr>
+        <w:pStyle w:val="KeinLeerraum"/>
+      </w:pPr>
+    </w:p>
+    <w:p>
+      <w:pPr>
+        <w:pStyle w:val="KeinLeerraum"/>
+        <w:rPr>
+          <w:b/>
+        </w:rPr>
+      </w:pPr>
+      <w:r>
+        <w:rPr>
+          <w:b/>
+        </w:rPr>
+        <w:t>Merke:</w:t>
+      </w:r>
+    </w:p>
+    <w:p>
+      <w:pPr>
+        <w:pStyle w:val="KeinLeerraum"/>
+      </w:pPr>
+      <w:r>
+        <w:t xml:space="preserve">Fehlende </w:t>
+      </w:r>
+      <w:r>
+        <w:rPr>
+          <w:u w:val="single"/>
+        </w:rPr>
+        <w:t>Rechtsbeständigkeit</w:t>
+      </w:r>
+      <w:r>
+        <w:t xml:space="preserve"> eines Patents (</w:t>
+      </w:r>
+      <w:proofErr w:type="gramStart"/>
+      <w:r>
+        <w:t>z.B.</w:t>
+      </w:r>
+      <w:proofErr w:type="gramEnd"/>
+      <w:r>
+        <w:t xml:space="preserve"> weil Gegenstand des Patents nicht neu sei) ist keine zugelassene Verteidigungsmöglichkeit im Patentverletzungsverfahren vor dem Landgericht.</w:t>
+      </w:r>
+    </w:p>
+    <w:p>
+      <w:pPr>
+        <w:pStyle w:val="KeinLeerraum"/>
+      </w:pPr>
+    </w:p>
+    <w:p>
+      <w:pPr>
+        <w:pStyle w:val="KeinLeerraum"/>
+      </w:pPr>
+    </w:p>
+    <w:p>
+      <w:pPr>
+        <w:pStyle w:val="KeinLeerraum"/>
+        <w:jc w:val="center"/>
+        <w:rPr>
+          <w:b/>
+          <w:sz w:val="40"/>
+        </w:rPr>
+      </w:pPr>
+      <w:r>
+        <w:rPr>
+          <w:b/>
+          <w:sz w:val="40"/>
+        </w:rPr>
+        <w:t>L8 – IP Verwertung</w:t>
+      </w:r>
+    </w:p>
+    <w:p>
+      <w:pPr>
+        <w:pStyle w:val="KeinLeerraum"/>
+      </w:pPr>
+    </w:p>
+    <w:p>
+      <w:pPr>
+        <w:spacing w:after="0"/>
+      </w:pPr>
+      <w:r>
+        <w:t>Lernziele</w:t>
+      </w:r>
+    </w:p>
+    <w:p>
+      <w:pPr>
+        <w:pStyle w:val="Listenabsatz"/>
+        <w:numPr>
+          <w:ilvl w:val="0"/>
+          <w:numId w:val="94"/>
+        </w:numPr>
+        <w:spacing w:after="0" w:line="276" w:lineRule="auto"/>
+      </w:pPr>
+      <w:r>
+        <w:t>„</w:t>
+      </w:r>
+      <w:proofErr w:type="spellStart"/>
+      <w:r>
+        <w:t>Intellectual</w:t>
+      </w:r>
+      <w:proofErr w:type="spellEnd"/>
+      <w:r>
+        <w:t xml:space="preserve"> Property“ ist mehr als Patente </w:t>
+      </w:r>
+    </w:p>
+    <w:p>
+      <w:pPr>
+        <w:pStyle w:val="Listenabsatz"/>
+        <w:numPr>
+          <w:ilvl w:val="0"/>
+          <w:numId w:val="94"/>
+        </w:numPr>
+        <w:spacing w:after="0" w:line="276" w:lineRule="auto"/>
+      </w:pPr>
+      <w:r>
+        <w:t xml:space="preserve">Verwertung von Patent über verschiedene Funktionen aus Unternehmenssicht </w:t>
+      </w:r>
+    </w:p>
+    <w:p>
+      <w:pPr>
+        <w:pStyle w:val="Listenabsatz"/>
+        <w:numPr>
+          <w:ilvl w:val="0"/>
+          <w:numId w:val="94"/>
+        </w:numPr>
+        <w:spacing w:after="0" w:line="276" w:lineRule="auto"/>
+      </w:pPr>
+      <w:r>
+        <w:t xml:space="preserve">Funktion von Marken, Designs und Betriebsgeheimnissen sowie Lead </w:t>
+      </w:r>
+      <w:proofErr w:type="spellStart"/>
+      <w:r>
+        <w:t>times</w:t>
+      </w:r>
+      <w:proofErr w:type="spellEnd"/>
+      <w:r>
+        <w:t xml:space="preserve"> und Komplementärgütern </w:t>
+      </w:r>
+    </w:p>
+    <w:p>
+      <w:pPr>
+        <w:pStyle w:val="Listenabsatz"/>
+        <w:numPr>
+          <w:ilvl w:val="0"/>
+          <w:numId w:val="94"/>
+        </w:numPr>
+        <w:spacing w:after="0" w:line="276" w:lineRule="auto"/>
+      </w:pPr>
+      <w:r>
+        <w:t xml:space="preserve">Kombinationen von IP ermöglichen effektiven Schutz für die Kapitalisierung von Erfindungen, Technologien und </w:t>
+      </w:r>
+      <w:proofErr w:type="spellStart"/>
+      <w:r>
+        <w:t>know-how</w:t>
+      </w:r>
+      <w:proofErr w:type="spellEnd"/>
+      <w:r>
+        <w:t xml:space="preserve"> </w:t>
+      </w:r>
+    </w:p>
+    <w:p>
+      <w:pPr>
+        <w:pStyle w:val="Listenabsatz"/>
+        <w:numPr>
+          <w:ilvl w:val="0"/>
+          <w:numId w:val="94"/>
+        </w:numPr>
+        <w:spacing w:after="0" w:line="276" w:lineRule="auto"/>
+      </w:pPr>
+      <w:r>
+        <w:t>Abhängigkeit der Effektivität der IP von der technologischen Komplexität, dem Produkt</w:t>
+      </w:r>
+      <w:r>
+        <w:t>-</w:t>
+      </w:r>
+      <w:r>
+        <w:t xml:space="preserve">Lebenszyklus und der Unternehmensgröße </w:t>
+      </w:r>
+    </w:p>
+    <w:p>
+      <w:pPr>
+        <w:pStyle w:val="Listenabsatz"/>
+        <w:numPr>
+          <w:ilvl w:val="0"/>
+          <w:numId w:val="94"/>
+        </w:numPr>
+        <w:spacing w:after="0" w:line="276" w:lineRule="auto"/>
+      </w:pPr>
+      <w:r>
+        <w:t xml:space="preserve">Ökonomische Eigenschaften von </w:t>
+      </w:r>
+      <w:proofErr w:type="spellStart"/>
+      <w:r>
+        <w:t>Intellectual</w:t>
+      </w:r>
+      <w:proofErr w:type="spellEnd"/>
+      <w:r>
+        <w:t xml:space="preserve"> Property: </w:t>
+      </w:r>
+      <w:r>
+        <w:sym w:font="Symbol" w:char="F02D"/>
+      </w:r>
+      <w:r>
+        <w:t xml:space="preserve"> Nicht-rivalität im Konsum, Skalierbarkeit, </w:t>
+      </w:r>
+      <w:r>
+        <w:sym w:font="Symbol" w:char="F02D"/>
+      </w:r>
+      <w:r>
+        <w:t xml:space="preserve"> Versunkene Kosten </w:t>
+      </w:r>
+      <w:r>
+        <w:sym w:font="Symbol" w:char="F02D"/>
+      </w:r>
+      <w:r>
+        <w:t xml:space="preserve"> Inverse Wertentwicklung </w:t>
+      </w:r>
+      <w:r>
+        <w:sym w:font="Symbol" w:char="F02D"/>
+      </w:r>
+      <w:r>
+        <w:t xml:space="preserve"> Notwendigkeit von Komplementärgütern für eine kommerzielle Verwertung </w:t>
+      </w:r>
+    </w:p>
+    <w:p>
+      <w:pPr>
+        <w:pStyle w:val="Listenabsatz"/>
+        <w:numPr>
+          <w:ilvl w:val="0"/>
+          <w:numId w:val="94"/>
+        </w:numPr>
+        <w:spacing w:after="0" w:line="276" w:lineRule="auto"/>
+      </w:pPr>
+      <w:r>
+        <w:t xml:space="preserve">Open Innovation als Markt für Technologie </w:t>
+      </w:r>
+    </w:p>
+    <w:p>
+      <w:pPr>
+        <w:pStyle w:val="Listenabsatz"/>
+        <w:numPr>
+          <w:ilvl w:val="0"/>
+          <w:numId w:val="94"/>
+        </w:numPr>
+        <w:spacing w:after="0" w:line="276" w:lineRule="auto"/>
+      </w:pPr>
+      <w:r>
+        <w:t xml:space="preserve">Mythen &amp; Fakten zu </w:t>
+      </w:r>
+      <w:proofErr w:type="spellStart"/>
+      <w:r>
+        <w:t>Intellectual</w:t>
+      </w:r>
+      <w:proofErr w:type="spellEnd"/>
+      <w:r>
+        <w:t xml:space="preserve"> Property Management in Unternehmen</w:t>
+      </w:r>
+    </w:p>
+    <w:p>
+      <w:pPr>
+        <w:spacing w:after="0"/>
+      </w:pPr>
+    </w:p>
+    <w:p>
+      <w:pPr>
+        <w:spacing w:after="0"/>
+        <w:rPr>
+          <w:b/>
+          <w:lang w:val="en-GB"/>
+        </w:rPr>
+      </w:pPr>
+      <w:r>
+        <w:rPr>
+          <w:b/>
+          <w:lang w:val="en-GB"/>
+        </w:rPr>
+        <w:t>Relevance of Intellectual Property</w:t>
+      </w:r>
+      <w:r>
+        <w:rPr>
+          <w:b/>
+          <w:lang w:val="en-GB"/>
+        </w:rPr>
+        <w:t>:</w:t>
+      </w:r>
+    </w:p>
+    <w:p>
+      <w:pPr>
+        <w:spacing w:after="0"/>
+        <w:rPr>
+          <w:lang w:val="en-GB"/>
+        </w:rPr>
+      </w:pPr>
+      <w:r>
+        <w:rPr>
+          <w:lang w:val="en-GB"/>
+        </w:rPr>
+        <w:t>Intellectual Property controls and allows for appropriation of R&amp;D results to enable market exploitation to realize a return on investment (ROI).</w:t>
+      </w:r>
+    </w:p>
+    <w:p>
+      <w:pPr>
+        <w:spacing w:after="0"/>
+      </w:pPr>
+      <w:r>
+        <w:rPr>
+          <w:noProof/>
+          <w:lang w:eastAsia="de-DE"/>
+        </w:rPr>
+        <w:drawing>
+          <wp:inline distT="0" distB="0" distL="0" distR="0" wp14:anchorId="08871DB1" wp14:editId="00CAC25C">
+            <wp:extent cx="4963733" cy="2518807"/>
+            <wp:effectExtent l="0" t="0" r="8890" b="0"/>
+            <wp:docPr id="4" name="Grafik 4"/>
+            <wp:cNvGraphicFramePr>
+              <a:graphicFrameLocks xmlns:a="http://schemas.openxmlformats.org/drawingml/2006/main" noChangeAspect="1"/>
+            </wp:cNvGraphicFramePr>
+            <a:graphic xmlns:a="http://schemas.openxmlformats.org/drawingml/2006/main">
+              <a:graphicData uri="http://schemas.openxmlformats.org/drawingml/2006/picture">
+                <pic:pic xmlns:pic="http://schemas.openxmlformats.org/drawingml/2006/picture">
+                  <pic:nvPicPr>
+                    <pic:cNvPr id="0" name=""/>
+                    <pic:cNvPicPr/>
+                  </pic:nvPicPr>
+                  <pic:blipFill>
+                    <a:blip r:embed="rId15"/>
+                    <a:stretch>
+                      <a:fillRect/>
+                    </a:stretch>
+                  </pic:blipFill>
+                  <pic:spPr>
+                    <a:xfrm>
+                      <a:off x="0" y="0"/>
+                      <a:ext cx="5000998" cy="2537717"/>
+                    </a:xfrm>
+                    <a:prstGeom prst="rect">
+                      <a:avLst/>
+                    </a:prstGeom>
+                  </pic:spPr>
+                </pic:pic>
+              </a:graphicData>
+            </a:graphic>
+          </wp:inline>
+        </w:drawing>
+      </w:r>
+    </w:p>
+    <w:p>
+      <w:pPr>
+        <w:spacing w:after="0"/>
+      </w:pPr>
+      <w:r>
+        <w:lastRenderedPageBreak/>
+        <w:t>Ein Patent hat mehrere ökonomische Funktionen</w:t>
+      </w:r>
+    </w:p>
+    <w:p>
+      <w:pPr>
+        <w:pStyle w:val="Listenabsatz"/>
+        <w:numPr>
+          <w:ilvl w:val="0"/>
+          <w:numId w:val="95"/>
+        </w:numPr>
+        <w:spacing w:after="0" w:line="276" w:lineRule="auto"/>
+      </w:pPr>
+      <w:r>
+        <w:rPr>
+          <w:b/>
+        </w:rPr>
+        <w:t>Schutz</w:t>
+      </w:r>
+      <w:r>
+        <w:t>: temporäres und territoriales Verbotsrecht für kommerzielle Verwendung</w:t>
+      </w:r>
+    </w:p>
+    <w:p>
+      <w:pPr>
+        <w:pStyle w:val="Listenabsatz"/>
+        <w:numPr>
+          <w:ilvl w:val="0"/>
+          <w:numId w:val="95"/>
+        </w:numPr>
+        <w:spacing w:after="0" w:line="276" w:lineRule="auto"/>
+      </w:pPr>
+      <w:r>
+        <w:rPr>
+          <w:b/>
+        </w:rPr>
+        <w:t>Reservieren/Verbessern</w:t>
+      </w:r>
+      <w:r>
+        <w:t>: um zukünftige Produkte zu schützen</w:t>
+      </w:r>
+    </w:p>
+    <w:p>
+      <w:pPr>
+        <w:pStyle w:val="Listenabsatz"/>
+        <w:numPr>
+          <w:ilvl w:val="0"/>
+          <w:numId w:val="95"/>
+        </w:numPr>
+        <w:spacing w:after="0" w:line="276" w:lineRule="auto"/>
+      </w:pPr>
+      <w:r>
+        <w:rPr>
+          <w:b/>
+        </w:rPr>
+        <w:t>Informieren</w:t>
+      </w:r>
+      <w:r>
+        <w:t xml:space="preserve">: </w:t>
+      </w:r>
+      <w:proofErr w:type="gramStart"/>
+      <w:r>
+        <w:t>Offenlegungspflicht</w:t>
+      </w:r>
+      <w:proofErr w:type="gramEnd"/>
+      <w:r>
+        <w:t xml:space="preserve"> um den Stand der Technik zu fördern</w:t>
+      </w:r>
+    </w:p>
+    <w:p>
+      <w:pPr>
+        <w:pStyle w:val="Listenabsatz"/>
+        <w:numPr>
+          <w:ilvl w:val="0"/>
+          <w:numId w:val="95"/>
+        </w:numPr>
+        <w:spacing w:after="0" w:line="276" w:lineRule="auto"/>
+      </w:pPr>
+      <w:r>
+        <w:rPr>
+          <w:b/>
+        </w:rPr>
+        <w:t>Blockieren</w:t>
+      </w:r>
+      <w:r>
+        <w:t>: Patent wird vom Besitzer nicht benutzt, nur um Konkurrenzprodukte zu blockieren</w:t>
+      </w:r>
+    </w:p>
+    <w:p>
+      <w:pPr>
+        <w:pStyle w:val="Listenabsatz"/>
+        <w:numPr>
+          <w:ilvl w:val="0"/>
+          <w:numId w:val="95"/>
+        </w:numPr>
+        <w:spacing w:after="0" w:line="276" w:lineRule="auto"/>
+      </w:pPr>
+      <w:r>
+        <w:rPr>
+          <w:b/>
+        </w:rPr>
+        <w:t>Überschneidungslizenzierung</w:t>
+      </w:r>
+      <w:r>
+        <w:t>: Zugriff auf Technologien von Drittanbietern durch „</w:t>
+      </w:r>
+      <w:proofErr w:type="spellStart"/>
+      <w:r>
+        <w:t>cross</w:t>
+      </w:r>
+      <w:proofErr w:type="spellEnd"/>
+      <w:r>
+        <w:t xml:space="preserve"> </w:t>
+      </w:r>
+      <w:proofErr w:type="spellStart"/>
+      <w:r>
+        <w:t>licensing</w:t>
+      </w:r>
+      <w:proofErr w:type="spellEnd"/>
+      <w:r>
+        <w:t>“</w:t>
+      </w:r>
+    </w:p>
+    <w:p>
+      <w:pPr>
+        <w:pStyle w:val="Listenabsatz"/>
+        <w:numPr>
+          <w:ilvl w:val="0"/>
+          <w:numId w:val="95"/>
+        </w:numPr>
+        <w:spacing w:after="0" w:line="276" w:lineRule="auto"/>
+      </w:pPr>
+      <w:r>
+        <w:rPr>
+          <w:b/>
+        </w:rPr>
+        <w:t>Lizensieren</w:t>
+      </w:r>
+      <w:r>
+        <w:t>: bessere Marktdurchdringung, durch Lizenzierung Einnahmen erzielen</w:t>
+      </w:r>
+    </w:p>
+    <w:p>
+      <w:pPr>
+        <w:pStyle w:val="Listenabsatz"/>
+        <w:numPr>
+          <w:ilvl w:val="0"/>
+          <w:numId w:val="95"/>
+        </w:numPr>
+        <w:spacing w:after="0" w:line="276" w:lineRule="auto"/>
+      </w:pPr>
+      <w:r>
+        <w:rPr>
+          <w:b/>
+        </w:rPr>
+        <w:t>Verwirren/Einschüchtern</w:t>
+      </w:r>
+      <w:r>
+        <w:t>: Um Konkurrenz zu verwirren oder einzuschüchtern</w:t>
+      </w:r>
+    </w:p>
+    <w:p>
+      <w:pPr>
+        <w:pStyle w:val="Listenabsatz"/>
+        <w:numPr>
+          <w:ilvl w:val="0"/>
+          <w:numId w:val="95"/>
+        </w:numPr>
+        <w:spacing w:after="0" w:line="276" w:lineRule="auto"/>
+      </w:pPr>
+      <w:r>
+        <w:rPr>
+          <w:b/>
+        </w:rPr>
+        <w:t>Ruf/Motivation</w:t>
+      </w:r>
+      <w:r>
+        <w:t>: Image des Unternehmens verbessern, Verkauf fördern und Mitarbeiter motivieren</w:t>
+      </w:r>
+    </w:p>
+    <w:p>
+      <w:pPr>
+        <w:spacing w:after="0" w:line="276" w:lineRule="auto"/>
+      </w:pPr>
+    </w:p>
+    <w:p>
+      <w:pPr>
+        <w:spacing w:after="0"/>
+        <w:rPr>
+          <w:b/>
+        </w:rPr>
+      </w:pPr>
+      <w:r>
+        <w:rPr>
+          <w:b/>
+        </w:rPr>
+        <w:t>Wirtschaftsgüter</w:t>
+      </w:r>
+    </w:p>
+    <w:p>
+      <w:pPr>
+        <w:spacing w:after="0"/>
+      </w:pPr>
+      <w:r>
+        <w:t>Immaterielle Vermögenswerte haben keinen nutzungsbedingten Wertverlust</w:t>
+      </w:r>
+      <w:r>
+        <w:t xml:space="preserve">, also der Gebrauch </w:t>
+      </w:r>
+      <w:r>
+        <w:t>eines geistigen Eigentums</w:t>
+      </w:r>
+      <w:r>
+        <w:t xml:space="preserve"> erhöht den Wert.</w:t>
+      </w:r>
+    </w:p>
+    <w:p>
+      <w:pPr>
+        <w:spacing w:after="0"/>
+      </w:pPr>
+      <w:r>
+        <w:t>Zusätzliche Faktoren sind für die Nutzung von geistigem Eigentum erforderlich:</w:t>
+      </w:r>
+    </w:p>
+    <w:p>
+      <w:pPr>
+        <w:pStyle w:val="Listenabsatz"/>
+        <w:numPr>
+          <w:ilvl w:val="0"/>
+          <w:numId w:val="96"/>
+        </w:numPr>
+        <w:spacing w:after="0" w:line="276" w:lineRule="auto"/>
+      </w:pPr>
+      <w:r>
+        <w:t>Technologie</w:t>
+      </w:r>
+    </w:p>
+    <w:p>
+      <w:pPr>
+        <w:pStyle w:val="Listenabsatz"/>
+        <w:numPr>
+          <w:ilvl w:val="0"/>
+          <w:numId w:val="96"/>
+        </w:numPr>
+        <w:spacing w:after="0" w:line="276" w:lineRule="auto"/>
+      </w:pPr>
+      <w:proofErr w:type="spellStart"/>
+      <w:r>
+        <w:t>Know-How</w:t>
+      </w:r>
+      <w:proofErr w:type="spellEnd"/>
+    </w:p>
+    <w:p>
+      <w:pPr>
+        <w:pStyle w:val="Listenabsatz"/>
+        <w:numPr>
+          <w:ilvl w:val="0"/>
+          <w:numId w:val="96"/>
+        </w:numPr>
+        <w:spacing w:after="0" w:line="276" w:lineRule="auto"/>
+      </w:pPr>
+      <w:r>
+        <w:t>Kapital</w:t>
+      </w:r>
+    </w:p>
+    <w:p>
+      <w:pPr>
+        <w:pStyle w:val="Listenabsatz"/>
+        <w:numPr>
+          <w:ilvl w:val="0"/>
+          <w:numId w:val="96"/>
+        </w:numPr>
+        <w:spacing w:after="0" w:line="276" w:lineRule="auto"/>
+      </w:pPr>
+      <w:r>
+        <w:t>Fachpersonal</w:t>
+      </w:r>
+    </w:p>
+    <w:p>
+      <w:pPr>
+        <w:pStyle w:val="Listenabsatz"/>
+        <w:numPr>
+          <w:ilvl w:val="0"/>
+          <w:numId w:val="96"/>
+        </w:numPr>
+        <w:spacing w:after="0" w:line="276" w:lineRule="auto"/>
+      </w:pPr>
+      <w:r>
+        <w:t>Produktionsstätten</w:t>
+      </w:r>
+    </w:p>
+    <w:p>
+      <w:pPr>
+        <w:spacing w:after="0"/>
+      </w:pPr>
+    </w:p>
+    <w:p>
+      <w:pPr>
+        <w:spacing w:after="0"/>
+      </w:pPr>
+      <w:r>
+        <w:rPr>
+          <w:noProof/>
+          <w:lang w:eastAsia="de-DE"/>
+        </w:rPr>
+        <w:drawing>
+          <wp:inline distT="0" distB="0" distL="0" distR="0" wp14:anchorId="6050BE9C" wp14:editId="14AD54AB">
+            <wp:extent cx="5760720" cy="3947251"/>
+            <wp:effectExtent l="0" t="0" r="0" b="0"/>
+            <wp:docPr id="5" name="Grafik 5"/>
+            <wp:cNvGraphicFramePr>
+              <a:graphicFrameLocks xmlns:a="http://schemas.openxmlformats.org/drawingml/2006/main" noChangeAspect="1"/>
+            </wp:cNvGraphicFramePr>
+            <a:graphic xmlns:a="http://schemas.openxmlformats.org/drawingml/2006/main">
+              <a:graphicData uri="http://schemas.openxmlformats.org/drawingml/2006/picture">
+                <pic:pic xmlns:pic="http://schemas.openxmlformats.org/drawingml/2006/picture">
+                  <pic:nvPicPr>
+                    <pic:cNvPr id="0" name=""/>
+                    <pic:cNvPicPr/>
+                  </pic:nvPicPr>
+                  <pic:blipFill>
+                    <a:blip r:embed="rId16"/>
+                    <a:stretch>
+                      <a:fillRect/>
+                    </a:stretch>
+                  </pic:blipFill>
+                  <pic:spPr>
+                    <a:xfrm>
+                      <a:off x="0" y="0"/>
+                      <a:ext cx="5760720" cy="3947251"/>
+                    </a:xfrm>
+                    <a:prstGeom prst="rect">
+                      <a:avLst/>
+                    </a:prstGeom>
+                  </pic:spPr>
+                </pic:pic>
+              </a:graphicData>
+            </a:graphic>
+          </wp:inline>
+        </w:drawing>
+      </w:r>
+    </w:p>
+    <w:p>
+      <w:r>
+        <w:br w:type="page"/>
+      </w:r>
+    </w:p>
+    <w:p>
+      <w:pPr>
+        <w:spacing w:after="0"/>
+        <w:rPr>
+          <w:b/>
+        </w:rPr>
+      </w:pPr>
+      <w:r>
+        <w:rPr>
+          <w:b/>
+        </w:rPr>
+        <w:lastRenderedPageBreak/>
+        <w:t>Wirtschaftliche Charakteristiken von geistigem Eigentum</w:t>
+      </w:r>
+    </w:p>
+    <w:p>
+      <w:pPr>
+        <w:pStyle w:val="Listenabsatz"/>
+        <w:numPr>
+          <w:ilvl w:val="0"/>
+          <w:numId w:val="97"/>
+        </w:numPr>
+        <w:spacing w:after="0" w:line="276" w:lineRule="auto"/>
+      </w:pPr>
+      <w:r>
+        <w:t xml:space="preserve">Nicht-Rivalitäten im Verbrauch </w:t>
+      </w:r>
+    </w:p>
+    <w:p>
+      <w:pPr>
+        <w:pStyle w:val="Listenabsatz"/>
+        <w:numPr>
+          <w:ilvl w:val="1"/>
+          <w:numId w:val="97"/>
+        </w:numPr>
+        <w:spacing w:after="0" w:line="276" w:lineRule="auto"/>
+      </w:pPr>
+      <w:r>
+        <w:t>IP kann in mehreren parallelen Anwendungen verwendet werden, um Einkommen zu generieren</w:t>
+      </w:r>
+    </w:p>
+    <w:p>
+      <w:pPr>
+        <w:pStyle w:val="Listenabsatz"/>
+        <w:numPr>
+          <w:ilvl w:val="0"/>
+          <w:numId w:val="97"/>
+        </w:numPr>
+        <w:spacing w:after="0" w:line="276" w:lineRule="auto"/>
+      </w:pPr>
+      <w:r>
+        <w:t xml:space="preserve">Skalierbarkeit im Gebrauch </w:t>
+      </w:r>
+    </w:p>
+    <w:p>
+      <w:pPr>
+        <w:pStyle w:val="Listenabsatz"/>
+        <w:numPr>
+          <w:ilvl w:val="1"/>
+          <w:numId w:val="97"/>
+        </w:numPr>
+        <w:spacing w:after="0" w:line="276" w:lineRule="auto"/>
+      </w:pPr>
+      <w:r>
+        <w:t>Im Gegensatz zu Sachanlagen ist die Skalierbarkeit von IP nur durch das Marktvolumen begrenzt.</w:t>
+      </w:r>
+    </w:p>
+    <w:p>
+      <w:pPr>
+        <w:pStyle w:val="HTMLVorformatiert"/>
+        <w:numPr>
+          <w:ilvl w:val="0"/>
+          <w:numId w:val="97"/>
+        </w:numPr>
+        <w:shd w:val="clear" w:color="auto" w:fill="FFFFFF"/>
+        <w:rPr>
+          <w:rFonts w:asciiTheme="minorHAnsi" w:eastAsiaTheme="minorHAnsi" w:hAnsiTheme="minorHAnsi" w:cstheme="minorBidi"/>
+          <w:sz w:val="22"/>
+          <w:szCs w:val="22"/>
+          <w:lang w:eastAsia="en-US"/>
+        </w:rPr>
+      </w:pPr>
+      <w:r>
+        <w:rPr>
+          <w:rFonts w:asciiTheme="minorHAnsi" w:eastAsiaTheme="minorHAnsi" w:hAnsiTheme="minorHAnsi" w:cstheme="minorBidi"/>
+          <w:sz w:val="22"/>
+          <w:szCs w:val="22"/>
+          <w:lang w:eastAsia="en-US"/>
+        </w:rPr>
+        <w:t>Versunkene Kosten</w:t>
+      </w:r>
+      <w:r>
+        <w:rPr>
+          <w:rFonts w:asciiTheme="minorHAnsi" w:eastAsiaTheme="minorHAnsi" w:hAnsiTheme="minorHAnsi" w:cstheme="minorBidi"/>
+          <w:sz w:val="22"/>
+          <w:szCs w:val="22"/>
+          <w:lang w:eastAsia="en-US"/>
+        </w:rPr>
+        <w:t xml:space="preserve"> </w:t>
+      </w:r>
+    </w:p>
+    <w:p>
+      <w:pPr>
+        <w:pStyle w:val="HTMLVorformatiert"/>
+        <w:numPr>
+          <w:ilvl w:val="1"/>
+          <w:numId w:val="97"/>
+        </w:numPr>
+        <w:shd w:val="clear" w:color="auto" w:fill="FFFFFF"/>
+        <w:rPr>
+          <w:rFonts w:asciiTheme="minorHAnsi" w:eastAsiaTheme="minorHAnsi" w:hAnsiTheme="minorHAnsi" w:cstheme="minorBidi"/>
+          <w:sz w:val="22"/>
+          <w:szCs w:val="22"/>
+          <w:lang w:eastAsia="en-US"/>
+        </w:rPr>
+      </w:pPr>
+      <w:r>
+        <w:rPr>
+          <w:rFonts w:asciiTheme="minorHAnsi" w:eastAsiaTheme="minorHAnsi" w:hAnsiTheme="minorHAnsi" w:cstheme="minorBidi"/>
+          <w:sz w:val="22"/>
+          <w:szCs w:val="22"/>
+          <w:lang w:eastAsia="en-US"/>
+        </w:rPr>
+        <w:t>Investitionen in geistiges Eigentum und damit verbundene Kosten können nicht für andere Zwecke verwendet werden.</w:t>
+      </w:r>
+    </w:p>
+    <w:p>
+      <w:pPr>
+        <w:pStyle w:val="HTMLVorformatiert"/>
+        <w:shd w:val="clear" w:color="auto" w:fill="FFFFFF"/>
+        <w:rPr>
+          <w:rFonts w:asciiTheme="minorHAnsi" w:eastAsiaTheme="minorHAnsi" w:hAnsiTheme="minorHAnsi" w:cstheme="minorBidi"/>
+          <w:sz w:val="22"/>
+          <w:szCs w:val="22"/>
+          <w:lang w:eastAsia="en-US"/>
+        </w:rPr>
+      </w:pPr>
+    </w:p>
+    <w:p>
+      <w:pPr>
+        <w:pStyle w:val="HTMLVorformatiert"/>
+        <w:shd w:val="clear" w:color="auto" w:fill="FFFFFF"/>
+        <w:rPr>
+          <w:rFonts w:asciiTheme="minorHAnsi" w:eastAsiaTheme="minorHAnsi" w:hAnsiTheme="minorHAnsi" w:cstheme="minorBidi"/>
+          <w:b/>
+          <w:sz w:val="22"/>
+          <w:szCs w:val="22"/>
+          <w:lang w:eastAsia="en-US"/>
+        </w:rPr>
+      </w:pPr>
+      <w:r>
+        <w:rPr>
+          <w:rFonts w:asciiTheme="minorHAnsi" w:eastAsiaTheme="minorHAnsi" w:hAnsiTheme="minorHAnsi" w:cstheme="minorBidi"/>
+          <w:b/>
+          <w:sz w:val="22"/>
+          <w:szCs w:val="22"/>
+          <w:lang w:eastAsia="en-US"/>
+        </w:rPr>
+        <w:t>Warum Technologietransfer stattfindet</w:t>
+      </w:r>
+    </w:p>
+    <w:p>
+      <w:pPr>
+        <w:pStyle w:val="HTMLVorformatiert"/>
+        <w:shd w:val="clear" w:color="auto" w:fill="FFFFFF"/>
+        <w:rPr>
+          <w:rFonts w:asciiTheme="minorHAnsi" w:eastAsiaTheme="minorHAnsi" w:hAnsiTheme="minorHAnsi" w:cstheme="minorBidi"/>
+          <w:sz w:val="22"/>
+          <w:szCs w:val="22"/>
+          <w:lang w:eastAsia="en-US"/>
+        </w:rPr>
+      </w:pPr>
+      <w:r>
+        <w:rPr>
+          <w:rFonts w:asciiTheme="minorHAnsi" w:eastAsiaTheme="minorHAnsi" w:hAnsiTheme="minorHAnsi" w:cstheme="minorBidi"/>
+          <w:sz w:val="22"/>
+          <w:szCs w:val="22"/>
+          <w:lang w:eastAsia="en-US"/>
+        </w:rPr>
+        <w:t>Das Aufkommen von Open Innovation fördert den Transfer von Technologie / IP</w:t>
+      </w:r>
+    </w:p>
+    <w:p>
+      <w:pPr>
+        <w:pStyle w:val="HTMLVorformatiert"/>
+        <w:numPr>
+          <w:ilvl w:val="0"/>
+          <w:numId w:val="98"/>
+        </w:numPr>
+        <w:shd w:val="clear" w:color="auto" w:fill="FFFFFF"/>
+        <w:rPr>
+          <w:rFonts w:asciiTheme="minorHAnsi" w:eastAsiaTheme="minorHAnsi" w:hAnsiTheme="minorHAnsi" w:cstheme="minorBidi"/>
+          <w:sz w:val="22"/>
+          <w:szCs w:val="22"/>
+          <w:lang w:eastAsia="en-US"/>
+        </w:rPr>
+      </w:pPr>
+      <w:r>
+        <w:rPr>
+          <w:rFonts w:asciiTheme="minorHAnsi" w:eastAsiaTheme="minorHAnsi" w:hAnsiTheme="minorHAnsi" w:cstheme="minorBidi"/>
+          <w:sz w:val="22"/>
+          <w:szCs w:val="22"/>
+          <w:lang w:eastAsia="en-US"/>
+        </w:rPr>
+        <w:t>Kürzere Produkt-Lebenszyklen</w:t>
+      </w:r>
+    </w:p>
+    <w:p>
+      <w:pPr>
+        <w:pStyle w:val="HTMLVorformatiert"/>
+        <w:numPr>
+          <w:ilvl w:val="0"/>
+          <w:numId w:val="98"/>
+        </w:numPr>
+        <w:shd w:val="clear" w:color="auto" w:fill="FFFFFF"/>
+        <w:rPr>
+          <w:rFonts w:asciiTheme="minorHAnsi" w:eastAsiaTheme="minorHAnsi" w:hAnsiTheme="minorHAnsi" w:cstheme="minorBidi"/>
+          <w:sz w:val="22"/>
+          <w:szCs w:val="22"/>
+          <w:lang w:eastAsia="en-US"/>
+        </w:rPr>
+      </w:pPr>
+      <w:r>
+        <w:rPr>
+          <w:rFonts w:asciiTheme="minorHAnsi" w:eastAsiaTheme="minorHAnsi" w:hAnsiTheme="minorHAnsi" w:cstheme="minorBidi"/>
+          <w:sz w:val="22"/>
+          <w:szCs w:val="22"/>
+          <w:lang w:eastAsia="en-US"/>
+        </w:rPr>
+        <w:t>Ressourceneinschränkung (Entwicklungszeit –und Kosten)</w:t>
+      </w:r>
+    </w:p>
+    <w:p>
+      <w:pPr>
+        <w:pStyle w:val="HTMLVorformatiert"/>
+        <w:numPr>
+          <w:ilvl w:val="0"/>
+          <w:numId w:val="98"/>
+        </w:numPr>
+        <w:shd w:val="clear" w:color="auto" w:fill="FFFFFF"/>
+        <w:rPr>
+          <w:rFonts w:asciiTheme="minorHAnsi" w:eastAsiaTheme="minorHAnsi" w:hAnsiTheme="minorHAnsi" w:cstheme="minorBidi"/>
+          <w:sz w:val="22"/>
+          <w:szCs w:val="22"/>
+          <w:lang w:eastAsia="en-US"/>
+        </w:rPr>
+      </w:pPr>
+      <w:r>
+        <w:rPr>
+          <w:rFonts w:asciiTheme="minorHAnsi" w:eastAsiaTheme="minorHAnsi" w:hAnsiTheme="minorHAnsi" w:cstheme="minorBidi"/>
+          <w:sz w:val="22"/>
+          <w:szCs w:val="22"/>
+          <w:lang w:eastAsia="en-US"/>
+        </w:rPr>
+        <w:t>Zunehmender Wettbewerb (Globalisierung)</w:t>
+      </w:r>
+    </w:p>
+    <w:p>
+      <w:pPr>
+        <w:pStyle w:val="HTMLVorformatiert"/>
+        <w:numPr>
+          <w:ilvl w:val="0"/>
+          <w:numId w:val="98"/>
+        </w:numPr>
+        <w:shd w:val="clear" w:color="auto" w:fill="FFFFFF"/>
+        <w:rPr>
+          <w:rFonts w:asciiTheme="minorHAnsi" w:eastAsiaTheme="minorHAnsi" w:hAnsiTheme="minorHAnsi" w:cstheme="minorBidi"/>
+          <w:sz w:val="22"/>
+          <w:szCs w:val="22"/>
+          <w:lang w:eastAsia="en-US"/>
+        </w:rPr>
+      </w:pPr>
+      <w:r>
+        <w:rPr>
+          <w:rFonts w:asciiTheme="minorHAnsi" w:eastAsiaTheme="minorHAnsi" w:hAnsiTheme="minorHAnsi" w:cstheme="minorBidi"/>
+          <w:sz w:val="22"/>
+          <w:szCs w:val="22"/>
+          <w:lang w:eastAsia="en-US"/>
+        </w:rPr>
+        <w:t>Fortschritt in der Wissenschaft (neue Technologien, Produkte und Märkte)</w:t>
+      </w:r>
+    </w:p>
+    <w:p>
+      <w:pPr>
+        <w:pStyle w:val="HTMLVorformatiert"/>
+        <w:shd w:val="clear" w:color="auto" w:fill="FFFFFF"/>
+        <w:rPr>
+          <w:rFonts w:asciiTheme="minorHAnsi" w:eastAsiaTheme="minorHAnsi" w:hAnsiTheme="minorHAnsi" w:cstheme="minorBidi"/>
+          <w:sz w:val="22"/>
+          <w:szCs w:val="22"/>
+          <w:lang w:eastAsia="en-US"/>
+        </w:rPr>
+      </w:pPr>
+    </w:p>
+    <w:p>
+      <w:pPr>
+        <w:pStyle w:val="HTMLVorformatiert"/>
+        <w:shd w:val="clear" w:color="auto" w:fill="FFFFFF"/>
+        <w:rPr>
+          <w:rFonts w:asciiTheme="minorHAnsi" w:eastAsiaTheme="minorHAnsi" w:hAnsiTheme="minorHAnsi" w:cstheme="minorBidi"/>
+          <w:sz w:val="22"/>
+          <w:szCs w:val="22"/>
+          <w:lang w:eastAsia="en-US"/>
+        </w:rPr>
+      </w:pPr>
+      <w:r>
+        <w:rPr>
+          <w:rFonts w:asciiTheme="minorHAnsi" w:eastAsiaTheme="minorHAnsi" w:hAnsiTheme="minorHAnsi" w:cstheme="minorBidi"/>
+          <w:b/>
+          <w:sz w:val="22"/>
+          <w:szCs w:val="22"/>
+          <w:lang w:eastAsia="en-US"/>
+        </w:rPr>
+        <w:t xml:space="preserve">Apples </w:t>
+      </w:r>
+      <w:r>
+        <w:rPr>
+          <w:rFonts w:asciiTheme="minorHAnsi" w:eastAsiaTheme="minorHAnsi" w:hAnsiTheme="minorHAnsi" w:cstheme="minorBidi"/>
+          <w:b/>
+          <w:sz w:val="22"/>
+          <w:szCs w:val="22"/>
+          <w:lang w:eastAsia="en-US"/>
+        </w:rPr>
+        <w:t>App Store ist offene Innovation</w:t>
+      </w:r>
+      <w:r>
+        <w:br/>
+      </w:r>
+      <w:r>
+        <w:rPr>
+          <w:rFonts w:asciiTheme="minorHAnsi" w:eastAsiaTheme="minorHAnsi" w:hAnsiTheme="minorHAnsi" w:cstheme="minorBidi"/>
+          <w:sz w:val="22"/>
+          <w:szCs w:val="22"/>
+          <w:lang w:eastAsia="en-US"/>
+        </w:rPr>
+        <w:t>Infrastruktur zur Integration externer Softwareanwendungen in Apple-Produkte</w:t>
+      </w:r>
+      <w:r>
+        <w:rPr>
+          <w:rFonts w:asciiTheme="minorHAnsi" w:eastAsiaTheme="minorHAnsi" w:hAnsiTheme="minorHAnsi" w:cstheme="minorBidi"/>
+          <w:sz w:val="22"/>
+          <w:szCs w:val="22"/>
+          <w:lang w:eastAsia="en-US"/>
+        </w:rPr>
+        <w:t>.</w:t>
+      </w:r>
+    </w:p>
+    <w:p>
+      <w:pPr>
+        <w:pStyle w:val="HTMLVorformatiert"/>
+        <w:numPr>
+          <w:ilvl w:val="0"/>
+          <w:numId w:val="99"/>
+        </w:numPr>
+        <w:shd w:val="clear" w:color="auto" w:fill="FFFFFF"/>
+        <w:rPr>
+          <w:rFonts w:asciiTheme="minorHAnsi" w:eastAsiaTheme="minorHAnsi" w:hAnsiTheme="minorHAnsi" w:cstheme="minorBidi"/>
+          <w:sz w:val="22"/>
+          <w:szCs w:val="22"/>
+          <w:lang w:val="en-GB" w:eastAsia="en-US"/>
+        </w:rPr>
+      </w:pPr>
+      <w:r>
+        <w:rPr>
+          <w:rFonts w:asciiTheme="minorHAnsi" w:eastAsiaTheme="minorHAnsi" w:hAnsiTheme="minorHAnsi" w:cstheme="minorBidi"/>
+          <w:sz w:val="22"/>
+          <w:szCs w:val="22"/>
+          <w:lang w:val="en-GB" w:eastAsia="en-US"/>
+        </w:rPr>
+        <w:t xml:space="preserve">smart people and solutions outside of the company </w:t>
+      </w:r>
+    </w:p>
+    <w:p>
+      <w:pPr>
+        <w:pStyle w:val="HTMLVorformatiert"/>
+        <w:numPr>
+          <w:ilvl w:val="0"/>
+          <w:numId w:val="99"/>
+        </w:numPr>
+        <w:shd w:val="clear" w:color="auto" w:fill="FFFFFF"/>
+        <w:rPr>
+          <w:rFonts w:asciiTheme="minorHAnsi" w:eastAsiaTheme="minorHAnsi" w:hAnsiTheme="minorHAnsi" w:cstheme="minorBidi"/>
+          <w:sz w:val="22"/>
+          <w:szCs w:val="22"/>
+          <w:lang w:val="en-GB" w:eastAsia="en-US"/>
+        </w:rPr>
+      </w:pPr>
+      <w:r>
+        <w:rPr>
+          <w:rFonts w:asciiTheme="minorHAnsi" w:eastAsiaTheme="minorHAnsi" w:hAnsiTheme="minorHAnsi" w:cstheme="minorBidi"/>
+          <w:sz w:val="22"/>
+          <w:szCs w:val="22"/>
+          <w:lang w:val="en-GB" w:eastAsia="en-US"/>
+        </w:rPr>
+        <w:t xml:space="preserve">not everything can be developed inside </w:t>
+      </w:r>
+    </w:p>
+    <w:p>
+      <w:pPr>
+        <w:pStyle w:val="HTMLVorformatiert"/>
+        <w:numPr>
+          <w:ilvl w:val="0"/>
+          <w:numId w:val="99"/>
+        </w:numPr>
+        <w:shd w:val="clear" w:color="auto" w:fill="FFFFFF"/>
+        <w:rPr>
+          <w:rFonts w:asciiTheme="minorHAnsi" w:eastAsiaTheme="minorHAnsi" w:hAnsiTheme="minorHAnsi" w:cstheme="minorBidi"/>
+          <w:sz w:val="22"/>
+          <w:szCs w:val="22"/>
+          <w:lang w:val="en-GB" w:eastAsia="en-US"/>
+        </w:rPr>
+      </w:pPr>
+      <w:r>
+        <w:rPr>
+          <w:rFonts w:asciiTheme="minorHAnsi" w:eastAsiaTheme="minorHAnsi" w:hAnsiTheme="minorHAnsi" w:cstheme="minorBidi"/>
+          <w:sz w:val="22"/>
+          <w:szCs w:val="22"/>
+          <w:lang w:val="en-GB" w:eastAsia="en-US"/>
+        </w:rPr>
+        <w:t xml:space="preserve">platform to exploit and profit from external innovation </w:t>
+      </w:r>
+    </w:p>
+    <w:p>
+      <w:pPr>
+        <w:pStyle w:val="HTMLVorformatiert"/>
+        <w:numPr>
+          <w:ilvl w:val="0"/>
+          <w:numId w:val="99"/>
+        </w:numPr>
+        <w:shd w:val="clear" w:color="auto" w:fill="FFFFFF"/>
+        <w:rPr>
+          <w:rFonts w:asciiTheme="minorHAnsi" w:eastAsiaTheme="minorHAnsi" w:hAnsiTheme="minorHAnsi" w:cstheme="minorBidi"/>
+          <w:sz w:val="22"/>
+          <w:szCs w:val="22"/>
+          <w:lang w:val="en-GB" w:eastAsia="en-US"/>
+        </w:rPr>
+      </w:pPr>
+      <w:r>
+        <w:rPr>
+          <w:rFonts w:asciiTheme="minorHAnsi" w:eastAsiaTheme="minorHAnsi" w:hAnsiTheme="minorHAnsi" w:cstheme="minorBidi"/>
+          <w:sz w:val="22"/>
+          <w:szCs w:val="22"/>
+          <w:lang w:val="en-GB" w:eastAsia="en-US"/>
+        </w:rPr>
+        <w:t xml:space="preserve">open business model enables dominant market position </w:t>
+      </w:r>
+    </w:p>
+    <w:p>
+      <w:pPr>
+        <w:pStyle w:val="HTMLVorformatiert"/>
+        <w:numPr>
+          <w:ilvl w:val="0"/>
+          <w:numId w:val="99"/>
+        </w:numPr>
+        <w:shd w:val="clear" w:color="auto" w:fill="FFFFFF"/>
+        <w:rPr>
+          <w:rFonts w:asciiTheme="minorHAnsi" w:eastAsiaTheme="minorHAnsi" w:hAnsiTheme="minorHAnsi" w:cstheme="minorBidi"/>
+          <w:sz w:val="22"/>
+          <w:szCs w:val="22"/>
+          <w:lang w:val="en-GB" w:eastAsia="en-US"/>
+        </w:rPr>
+      </w:pPr>
+      <w:r>
+        <w:rPr>
+          <w:rFonts w:asciiTheme="minorHAnsi" w:eastAsiaTheme="minorHAnsi" w:hAnsiTheme="minorHAnsi" w:cstheme="minorBidi"/>
+          <w:sz w:val="22"/>
+          <w:szCs w:val="22"/>
+          <w:lang w:val="en-GB" w:eastAsia="en-US"/>
+        </w:rPr>
+        <w:t>IPR and control of complementary assets to control the platform</w:t>
+      </w:r>
+    </w:p>
+    <w:p>
+      <w:pPr>
+        <w:spacing w:after="0"/>
+      </w:pPr>
       <w:bookmarkStart w:id="0" w:name="_GoBack"/>
       <w:bookmarkEnd w:id="0"/>
-      <w:r>
-        <w:t>tentinhabers vorliegt (Erschöpfung)</w:t>
-      </w:r>
-    </w:p>
-    <w:p>
-      <w:pPr>
-        <w:pStyle w:val="KeinLeerraum"/>
-        <w:numPr>
-          <w:ilvl w:val="0"/>
-          <w:numId w:val="92"/>
-        </w:numPr>
-      </w:pPr>
-      <w:r>
-        <w:t>Vorbenutzungsrecht</w:t>
-      </w:r>
-    </w:p>
-    <w:p>
-      <w:pPr>
-        <w:pStyle w:val="KeinLeerraum"/>
-        <w:numPr>
-          <w:ilvl w:val="0"/>
-          <w:numId w:val="92"/>
-        </w:numPr>
-      </w:pPr>
-      <w:r>
-        <w:t>privater Gebrauch</w:t>
-      </w:r>
-    </w:p>
-    <w:p>
-      <w:pPr>
-        <w:pStyle w:val="KeinLeerraum"/>
-        <w:numPr>
-          <w:ilvl w:val="0"/>
-          <w:numId w:val="92"/>
-        </w:numPr>
-      </w:pPr>
-      <w:r>
-        <w:t>Gebrauch nur zu Versuchszwecken</w:t>
-      </w:r>
-    </w:p>
-    <w:p>
-      <w:pPr>
-        <w:pStyle w:val="KeinLeerraum"/>
-      </w:pPr>
-    </w:p>
-    <w:p>
-      <w:pPr>
-        <w:pStyle w:val="KeinLeerraum"/>
-        <w:rPr>
-          <w:b/>
-        </w:rPr>
-      </w:pPr>
-      <w:r>
-        <w:rPr>
-          <w:b/>
-        </w:rPr>
-        <w:t>Merke:</w:t>
-      </w:r>
-    </w:p>
-    <w:p>
-      <w:pPr>
-        <w:pStyle w:val="KeinLeerraum"/>
-      </w:pPr>
-      <w:r>
-        <w:t xml:space="preserve">Fehlende </w:t>
-      </w:r>
-      <w:r>
-        <w:rPr>
-          <w:u w:val="single"/>
-        </w:rPr>
-        <w:t>Rechtsbeständigkeit</w:t>
-      </w:r>
-      <w:r>
-        <w:t xml:space="preserve"> eines Patents (</w:t>
-      </w:r>
-      <w:proofErr w:type="gramStart"/>
-      <w:r>
-        <w:t>z.B.</w:t>
-      </w:r>
-      <w:proofErr w:type="gramEnd"/>
-      <w:r>
-        <w:t xml:space="preserve"> weil Gegenstand des Patents nicht neu sei) ist keine zugelassene Verteidigungsmöglichkeit im Patentverletzungsverfahren vor dem Landgericht.</w:t>
-      </w:r>
-    </w:p>
-    <w:p>
-      <w:pPr>
-        <w:pStyle w:val="KeinLeerraum"/>
-      </w:pPr>
-    </w:p>
-    <w:p>
-      <w:pPr>
-        <w:spacing w:after="0"/>
-      </w:pPr>
     </w:p>
     <w:sectPr>
       <w:pgSz w:w="11906" w:h="16838"/>
@@ -10852,6 +11970,119 @@
     </w:lvl>
   </w:abstractNum>
   <w:abstractNum w:abstractNumId="3" w15:restartNumberingAfterBreak="0">
+    <w:nsid w:val="02397968"/>
+    <w:multiLevelType w:val="hybridMultilevel"/>
+    <w:tmpl w:val="C11A8240"/>
+    <w:lvl w:ilvl="0" w:tplc="04070001">
+      <w:start w:val="1"/>
+      <w:numFmt w:val="bullet"/>
+      <w:lvlText w:val=""/>
+      <w:lvlJc w:val="left"/>
+      <w:pPr>
+        <w:ind w:left="720" w:hanging="360"/>
+      </w:pPr>
+      <w:rPr>
+        <w:rFonts w:ascii="Symbol" w:hAnsi="Symbol" w:hint="default"/>
+      </w:rPr>
+    </w:lvl>
+    <w:lvl w:ilvl="1" w:tplc="04070003" w:tentative="1">
+      <w:start w:val="1"/>
+      <w:numFmt w:val="bullet"/>
+      <w:lvlText w:val="o"/>
+      <w:lvlJc w:val="left"/>
+      <w:pPr>
+        <w:ind w:left="1440" w:hanging="360"/>
+      </w:pPr>
+      <w:rPr>
+        <w:rFonts w:ascii="Courier New" w:hAnsi="Courier New" w:cs="Courier New" w:hint="default"/>
+      </w:rPr>
+    </w:lvl>
+    <w:lvl w:ilvl="2" w:tplc="04070005" w:tentative="1">
+      <w:start w:val="1"/>
+      <w:numFmt w:val="bullet"/>
+      <w:lvlText w:val=""/>
+      <w:lvlJc w:val="left"/>
+      <w:pPr>
+        <w:ind w:left="2160" w:hanging="360"/>
+      </w:pPr>
+      <w:rPr>
+        <w:rFonts w:ascii="Wingdings" w:hAnsi="Wingdings" w:hint="default"/>
+      </w:rPr>
+    </w:lvl>
+    <w:lvl w:ilvl="3" w:tplc="04070001" w:tentative="1">
+      <w:start w:val="1"/>
+      <w:numFmt w:val="bullet"/>
+      <w:lvlText w:val=""/>
+      <w:lvlJc w:val="left"/>
+      <w:pPr>
+        <w:ind w:left="2880" w:hanging="360"/>
+      </w:pPr>
+      <w:rPr>
+        <w:rFonts w:ascii="Symbol" w:hAnsi="Symbol" w:hint="default"/>
+      </w:rPr>
+    </w:lvl>
+    <w:lvl w:ilvl="4" w:tplc="04070003" w:tentative="1">
+      <w:start w:val="1"/>
+      <w:numFmt w:val="bullet"/>
+      <w:lvlText w:val="o"/>
+      <w:lvlJc w:val="left"/>
+      <w:pPr>
+        <w:ind w:left="3600" w:hanging="360"/>
+      </w:pPr>
+      <w:rPr>
+        <w:rFonts w:ascii="Courier New" w:hAnsi="Courier New" w:cs="Courier New" w:hint="default"/>
+      </w:rPr>
+    </w:lvl>
+    <w:lvl w:ilvl="5" w:tplc="04070005" w:tentative="1">
+      <w:start w:val="1"/>
+      <w:numFmt w:val="bullet"/>
+      <w:lvlText w:val=""/>
+      <w:lvlJc w:val="left"/>
+      <w:pPr>
+        <w:ind w:left="4320" w:hanging="360"/>
+      </w:pPr>
+      <w:rPr>
+        <w:rFonts w:ascii="Wingdings" w:hAnsi="Wingdings" w:hint="default"/>
+      </w:rPr>
+    </w:lvl>
+    <w:lvl w:ilvl="6" w:tplc="04070001" w:tentative="1">
+      <w:start w:val="1"/>
+      <w:numFmt w:val="bullet"/>
+      <w:lvlText w:val=""/>
+      <w:lvlJc w:val="left"/>
+      <w:pPr>
+        <w:ind w:left="5040" w:hanging="360"/>
+      </w:pPr>
+      <w:rPr>
+        <w:rFonts w:ascii="Symbol" w:hAnsi="Symbol" w:hint="default"/>
+      </w:rPr>
+    </w:lvl>
+    <w:lvl w:ilvl="7" w:tplc="04070003" w:tentative="1">
+      <w:start w:val="1"/>
+      <w:numFmt w:val="bullet"/>
+      <w:lvlText w:val="o"/>
+      <w:lvlJc w:val="left"/>
+      <w:pPr>
+        <w:ind w:left="5760" w:hanging="360"/>
+      </w:pPr>
+      <w:rPr>
+        <w:rFonts w:ascii="Courier New" w:hAnsi="Courier New" w:cs="Courier New" w:hint="default"/>
+      </w:rPr>
+    </w:lvl>
+    <w:lvl w:ilvl="8" w:tplc="04070005" w:tentative="1">
+      <w:start w:val="1"/>
+      <w:numFmt w:val="bullet"/>
+      <w:lvlText w:val=""/>
+      <w:lvlJc w:val="left"/>
+      <w:pPr>
+        <w:ind w:left="6480" w:hanging="360"/>
+      </w:pPr>
+      <w:rPr>
+        <w:rFonts w:ascii="Wingdings" w:hAnsi="Wingdings" w:hint="default"/>
+      </w:rPr>
+    </w:lvl>
+  </w:abstractNum>
+  <w:abstractNum w:abstractNumId="4" w15:restartNumberingAfterBreak="0">
     <w:nsid w:val="02842B51"/>
     <w:multiLevelType w:val="hybridMultilevel"/>
     <w:tmpl w:val="147084C2"/>
@@ -10970,7 +12201,7 @@
       </w:rPr>
     </w:lvl>
   </w:abstractNum>
-  <w:abstractNum w:abstractNumId="4" w15:restartNumberingAfterBreak="0">
+  <w:abstractNum w:abstractNumId="5" w15:restartNumberingAfterBreak="0">
     <w:nsid w:val="028F5245"/>
     <w:multiLevelType w:val="hybridMultilevel"/>
     <w:tmpl w:val="F338459A"/>
@@ -11083,7 +12314,7 @@
       </w:rPr>
     </w:lvl>
   </w:abstractNum>
-  <w:abstractNum w:abstractNumId="5" w15:restartNumberingAfterBreak="0">
+  <w:abstractNum w:abstractNumId="6" w15:restartNumberingAfterBreak="0">
     <w:nsid w:val="02E66D33"/>
     <w:multiLevelType w:val="hybridMultilevel"/>
     <w:tmpl w:val="11D6AD14"/>
@@ -11196,7 +12427,7 @@
       </w:rPr>
     </w:lvl>
   </w:abstractNum>
-  <w:abstractNum w:abstractNumId="6" w15:restartNumberingAfterBreak="0">
+  <w:abstractNum w:abstractNumId="7" w15:restartNumberingAfterBreak="0">
     <w:nsid w:val="058A22A1"/>
     <w:multiLevelType w:val="multilevel"/>
     <w:tmpl w:val="436299D8"/>
@@ -11300,7 +12531,7 @@
       </w:rPr>
     </w:lvl>
   </w:abstractNum>
-  <w:abstractNum w:abstractNumId="7" w15:restartNumberingAfterBreak="0">
+  <w:abstractNum w:abstractNumId="8" w15:restartNumberingAfterBreak="0">
     <w:nsid w:val="06A75A54"/>
     <w:multiLevelType w:val="hybridMultilevel"/>
     <w:tmpl w:val="37C03BFC"/>
@@ -11413,7 +12644,7 @@
       </w:rPr>
     </w:lvl>
   </w:abstractNum>
-  <w:abstractNum w:abstractNumId="8" w15:restartNumberingAfterBreak="0">
+  <w:abstractNum w:abstractNumId="9" w15:restartNumberingAfterBreak="0">
     <w:nsid w:val="06B450D1"/>
     <w:multiLevelType w:val="hybridMultilevel"/>
     <w:tmpl w:val="2CC2528E"/>
@@ -11526,7 +12757,7 @@
       </w:rPr>
     </w:lvl>
   </w:abstractNum>
-  <w:abstractNum w:abstractNumId="9" w15:restartNumberingAfterBreak="0">
+  <w:abstractNum w:abstractNumId="10" w15:restartNumberingAfterBreak="0">
     <w:nsid w:val="07685225"/>
     <w:multiLevelType w:val="multilevel"/>
     <w:tmpl w:val="4F862D08"/>
@@ -11630,7 +12861,7 @@
       </w:rPr>
     </w:lvl>
   </w:abstractNum>
-  <w:abstractNum w:abstractNumId="10" w15:restartNumberingAfterBreak="0">
+  <w:abstractNum w:abstractNumId="11" w15:restartNumberingAfterBreak="0">
     <w:nsid w:val="07AE435E"/>
     <w:multiLevelType w:val="hybridMultilevel"/>
     <w:tmpl w:val="6F769D92"/>
@@ -11743,7 +12974,93 @@
       </w:rPr>
     </w:lvl>
   </w:abstractNum>
-  <w:abstractNum w:abstractNumId="11" w15:restartNumberingAfterBreak="0">
+  <w:abstractNum w:abstractNumId="12" w15:restartNumberingAfterBreak="0">
+    <w:nsid w:val="086B2C45"/>
+    <w:multiLevelType w:val="hybridMultilevel"/>
+    <w:tmpl w:val="3F785AC2"/>
+    <w:lvl w:ilvl="0" w:tplc="0407000F">
+      <w:start w:val="1"/>
+      <w:numFmt w:val="decimal"/>
+      <w:lvlText w:val="%1."/>
+      <w:lvlJc w:val="left"/>
+      <w:pPr>
+        <w:ind w:left="720" w:hanging="360"/>
+      </w:pPr>
+    </w:lvl>
+    <w:lvl w:ilvl="1" w:tplc="04070019" w:tentative="1">
+      <w:start w:val="1"/>
+      <w:numFmt w:val="lowerLetter"/>
+      <w:lvlText w:val="%2."/>
+      <w:lvlJc w:val="left"/>
+      <w:pPr>
+        <w:ind w:left="1440" w:hanging="360"/>
+      </w:pPr>
+    </w:lvl>
+    <w:lvl w:ilvl="2" w:tplc="0407001B" w:tentative="1">
+      <w:start w:val="1"/>
+      <w:numFmt w:val="lowerRoman"/>
+      <w:lvlText w:val="%3."/>
+      <w:lvlJc w:val="right"/>
+      <w:pPr>
+        <w:ind w:left="2160" w:hanging="180"/>
+      </w:pPr>
+    </w:lvl>
+    <w:lvl w:ilvl="3" w:tplc="0407000F" w:tentative="1">
+      <w:start w:val="1"/>
+      <w:numFmt w:val="decimal"/>
+      <w:lvlText w:val="%4."/>
+      <w:lvlJc w:val="left"/>
+      <w:pPr>
+        <w:ind w:left="2880" w:hanging="360"/>
+      </w:pPr>
+    </w:lvl>
+    <w:lvl w:ilvl="4" w:tplc="04070019" w:tentative="1">
+      <w:start w:val="1"/>
+      <w:numFmt w:val="lowerLetter"/>
+      <w:lvlText w:val="%5."/>
+      <w:lvlJc w:val="left"/>
+      <w:pPr>
+        <w:ind w:left="3600" w:hanging="360"/>
+      </w:pPr>
+    </w:lvl>
+    <w:lvl w:ilvl="5" w:tplc="0407001B" w:tentative="1">
+      <w:start w:val="1"/>
+      <w:numFmt w:val="lowerRoman"/>
+      <w:lvlText w:val="%6."/>
+      <w:lvlJc w:val="right"/>
+      <w:pPr>
+        <w:ind w:left="4320" w:hanging="180"/>
+      </w:pPr>
+    </w:lvl>
+    <w:lvl w:ilvl="6" w:tplc="0407000F" w:tentative="1">
+      <w:start w:val="1"/>
+      <w:numFmt w:val="decimal"/>
+      <w:lvlText w:val="%7."/>
+      <w:lvlJc w:val="left"/>
+      <w:pPr>
+        <w:ind w:left="5040" w:hanging="360"/>
+      </w:pPr>
+    </w:lvl>
+    <w:lvl w:ilvl="7" w:tplc="04070019" w:tentative="1">
+      <w:start w:val="1"/>
+      <w:numFmt w:val="lowerLetter"/>
+      <w:lvlText w:val="%8."/>
+      <w:lvlJc w:val="left"/>
+      <w:pPr>
+        <w:ind w:left="5760" w:hanging="360"/>
+      </w:pPr>
+    </w:lvl>
+    <w:lvl w:ilvl="8" w:tplc="0407001B" w:tentative="1">
+      <w:start w:val="1"/>
+      <w:numFmt w:val="lowerRoman"/>
+      <w:lvlText w:val="%9."/>
+      <w:lvlJc w:val="right"/>
+      <w:pPr>
+        <w:ind w:left="6480" w:hanging="180"/>
+      </w:pPr>
+    </w:lvl>
+  </w:abstractNum>
+  <w:abstractNum w:abstractNumId="13" w15:restartNumberingAfterBreak="0">
     <w:nsid w:val="089B47D4"/>
     <w:multiLevelType w:val="hybridMultilevel"/>
     <w:tmpl w:val="C142A348"/>
@@ -11856,7 +13173,7 @@
       </w:rPr>
     </w:lvl>
   </w:abstractNum>
-  <w:abstractNum w:abstractNumId="12" w15:restartNumberingAfterBreak="0">
+  <w:abstractNum w:abstractNumId="14" w15:restartNumberingAfterBreak="0">
     <w:nsid w:val="0B9D32A9"/>
     <w:multiLevelType w:val="hybridMultilevel"/>
     <w:tmpl w:val="6E46F4A2"/>
@@ -11969,7 +13286,7 @@
       </w:rPr>
     </w:lvl>
   </w:abstractNum>
-  <w:abstractNum w:abstractNumId="13" w15:restartNumberingAfterBreak="0">
+  <w:abstractNum w:abstractNumId="15" w15:restartNumberingAfterBreak="0">
     <w:nsid w:val="0C986847"/>
     <w:multiLevelType w:val="hybridMultilevel"/>
     <w:tmpl w:val="8ABCB9CE"/>
@@ -12082,7 +13399,120 @@
       </w:rPr>
     </w:lvl>
   </w:abstractNum>
-  <w:abstractNum w:abstractNumId="14" w15:restartNumberingAfterBreak="0">
+  <w:abstractNum w:abstractNumId="16" w15:restartNumberingAfterBreak="0">
+    <w:nsid w:val="0CA12B3A"/>
+    <w:multiLevelType w:val="hybridMultilevel"/>
+    <w:tmpl w:val="28186A64"/>
+    <w:lvl w:ilvl="0" w:tplc="04070001">
+      <w:start w:val="1"/>
+      <w:numFmt w:val="bullet"/>
+      <w:lvlText w:val=""/>
+      <w:lvlJc w:val="left"/>
+      <w:pPr>
+        <w:ind w:left="720" w:hanging="360"/>
+      </w:pPr>
+      <w:rPr>
+        <w:rFonts w:ascii="Symbol" w:hAnsi="Symbol" w:hint="default"/>
+      </w:rPr>
+    </w:lvl>
+    <w:lvl w:ilvl="1" w:tplc="04070003" w:tentative="1">
+      <w:start w:val="1"/>
+      <w:numFmt w:val="bullet"/>
+      <w:lvlText w:val="o"/>
+      <w:lvlJc w:val="left"/>
+      <w:pPr>
+        <w:ind w:left="1440" w:hanging="360"/>
+      </w:pPr>
+      <w:rPr>
+        <w:rFonts w:ascii="Courier New" w:hAnsi="Courier New" w:cs="Courier New" w:hint="default"/>
+      </w:rPr>
+    </w:lvl>
+    <w:lvl w:ilvl="2" w:tplc="04070005" w:tentative="1">
+      <w:start w:val="1"/>
+      <w:numFmt w:val="bullet"/>
+      <w:lvlText w:val=""/>
+      <w:lvlJc w:val="left"/>
+      <w:pPr>
+        <w:ind w:left="2160" w:hanging="360"/>
+      </w:pPr>
+      <w:rPr>
+        <w:rFonts w:ascii="Wingdings" w:hAnsi="Wingdings" w:hint="default"/>
+      </w:rPr>
+    </w:lvl>
+    <w:lvl w:ilvl="3" w:tplc="04070001" w:tentative="1">
+      <w:start w:val="1"/>
+      <w:numFmt w:val="bullet"/>
+      <w:lvlText w:val=""/>
+      <w:lvlJc w:val="left"/>
+      <w:pPr>
+        <w:ind w:left="2880" w:hanging="360"/>
+      </w:pPr>
+      <w:rPr>
+        <w:rFonts w:ascii="Symbol" w:hAnsi="Symbol" w:hint="default"/>
+      </w:rPr>
+    </w:lvl>
+    <w:lvl w:ilvl="4" w:tplc="04070003" w:tentative="1">
+      <w:start w:val="1"/>
+      <w:numFmt w:val="bullet"/>
+      <w:lvlText w:val="o"/>
+      <w:lvlJc w:val="left"/>
+      <w:pPr>
+        <w:ind w:left="3600" w:hanging="360"/>
+      </w:pPr>
+      <w:rPr>
+        <w:rFonts w:ascii="Courier New" w:hAnsi="Courier New" w:cs="Courier New" w:hint="default"/>
+      </w:rPr>
+    </w:lvl>
+    <w:lvl w:ilvl="5" w:tplc="04070005" w:tentative="1">
+      <w:start w:val="1"/>
+      <w:numFmt w:val="bullet"/>
+      <w:lvlText w:val=""/>
+      <w:lvlJc w:val="left"/>
+      <w:pPr>
+        <w:ind w:left="4320" w:hanging="360"/>
+      </w:pPr>
+      <w:rPr>
+        <w:rFonts w:ascii="Wingdings" w:hAnsi="Wingdings" w:hint="default"/>
+      </w:rPr>
+    </w:lvl>
+    <w:lvl w:ilvl="6" w:tplc="04070001" w:tentative="1">
+      <w:start w:val="1"/>
+      <w:numFmt w:val="bullet"/>
+      <w:lvlText w:val=""/>
+      <w:lvlJc w:val="left"/>
+      <w:pPr>
+        <w:ind w:left="5040" w:hanging="360"/>
+      </w:pPr>
+      <w:rPr>
+        <w:rFonts w:ascii="Symbol" w:hAnsi="Symbol" w:hint="default"/>
+      </w:rPr>
+    </w:lvl>
+    <w:lvl w:ilvl="7" w:tplc="04070003" w:tentative="1">
+      <w:start w:val="1"/>
+      <w:numFmt w:val="bullet"/>
+      <w:lvlText w:val="o"/>
+      <w:lvlJc w:val="left"/>
+      <w:pPr>
+        <w:ind w:left="5760" w:hanging="360"/>
+      </w:pPr>
+      <w:rPr>
+        <w:rFonts w:ascii="Courier New" w:hAnsi="Courier New" w:cs="Courier New" w:hint="default"/>
+      </w:rPr>
+    </w:lvl>
+    <w:lvl w:ilvl="8" w:tplc="04070005" w:tentative="1">
+      <w:start w:val="1"/>
+      <w:numFmt w:val="bullet"/>
+      <w:lvlText w:val=""/>
+      <w:lvlJc w:val="left"/>
+      <w:pPr>
+        <w:ind w:left="6480" w:hanging="360"/>
+      </w:pPr>
+      <w:rPr>
+        <w:rFonts w:ascii="Wingdings" w:hAnsi="Wingdings" w:hint="default"/>
+      </w:rPr>
+    </w:lvl>
+  </w:abstractNum>
+  <w:abstractNum w:abstractNumId="17" w15:restartNumberingAfterBreak="0">
     <w:nsid w:val="0DC14950"/>
     <w:multiLevelType w:val="hybridMultilevel"/>
     <w:tmpl w:val="63E0F248"/>
@@ -12195,7 +13625,7 @@
       </w:rPr>
     </w:lvl>
   </w:abstractNum>
-  <w:abstractNum w:abstractNumId="15" w15:restartNumberingAfterBreak="0">
+  <w:abstractNum w:abstractNumId="18" w15:restartNumberingAfterBreak="0">
     <w:nsid w:val="113A1D32"/>
     <w:multiLevelType w:val="hybridMultilevel"/>
     <w:tmpl w:val="6AB8AF6A"/>
@@ -12308,7 +13738,7 @@
       </w:rPr>
     </w:lvl>
   </w:abstractNum>
-  <w:abstractNum w:abstractNumId="16" w15:restartNumberingAfterBreak="0">
+  <w:abstractNum w:abstractNumId="19" w15:restartNumberingAfterBreak="0">
     <w:nsid w:val="131B1866"/>
     <w:multiLevelType w:val="hybridMultilevel"/>
     <w:tmpl w:val="6144EA1E"/>
@@ -12397,7 +13827,7 @@
       </w:pPr>
     </w:lvl>
   </w:abstractNum>
-  <w:abstractNum w:abstractNumId="17" w15:restartNumberingAfterBreak="0">
+  <w:abstractNum w:abstractNumId="20" w15:restartNumberingAfterBreak="0">
     <w:nsid w:val="162B240E"/>
     <w:multiLevelType w:val="hybridMultilevel"/>
     <w:tmpl w:val="DBCCD580"/>
@@ -12510,7 +13940,7 @@
       </w:rPr>
     </w:lvl>
   </w:abstractNum>
-  <w:abstractNum w:abstractNumId="18" w15:restartNumberingAfterBreak="0">
+  <w:abstractNum w:abstractNumId="21" w15:restartNumberingAfterBreak="0">
     <w:nsid w:val="1B705086"/>
     <w:multiLevelType w:val="hybridMultilevel"/>
     <w:tmpl w:val="B720C17C"/>
@@ -12623,7 +14053,7 @@
       </w:rPr>
     </w:lvl>
   </w:abstractNum>
-  <w:abstractNum w:abstractNumId="19" w15:restartNumberingAfterBreak="0">
+  <w:abstractNum w:abstractNumId="22" w15:restartNumberingAfterBreak="0">
     <w:nsid w:val="1BB0727E"/>
     <w:multiLevelType w:val="hybridMultilevel"/>
     <w:tmpl w:val="28966FF4"/>
@@ -12742,7 +14172,7 @@
       </w:rPr>
     </w:lvl>
   </w:abstractNum>
-  <w:abstractNum w:abstractNumId="20" w15:restartNumberingAfterBreak="0">
+  <w:abstractNum w:abstractNumId="23" w15:restartNumberingAfterBreak="0">
     <w:nsid w:val="1E235923"/>
     <w:multiLevelType w:val="multilevel"/>
     <w:tmpl w:val="98707F86"/>
@@ -12864,7 +14294,7 @@
       </w:rPr>
     </w:lvl>
   </w:abstractNum>
-  <w:abstractNum w:abstractNumId="21" w15:restartNumberingAfterBreak="0">
+  <w:abstractNum w:abstractNumId="24" w15:restartNumberingAfterBreak="0">
     <w:nsid w:val="1EF55434"/>
     <w:multiLevelType w:val="hybridMultilevel"/>
     <w:tmpl w:val="0852AF26"/>
@@ -12977,7 +14407,7 @@
       </w:rPr>
     </w:lvl>
   </w:abstractNum>
-  <w:abstractNum w:abstractNumId="22" w15:restartNumberingAfterBreak="0">
+  <w:abstractNum w:abstractNumId="25" w15:restartNumberingAfterBreak="0">
     <w:nsid w:val="208F3536"/>
     <w:multiLevelType w:val="hybridMultilevel"/>
     <w:tmpl w:val="24AC60EC"/>
@@ -13090,7 +14520,7 @@
       </w:rPr>
     </w:lvl>
   </w:abstractNum>
-  <w:abstractNum w:abstractNumId="23" w15:restartNumberingAfterBreak="0">
+  <w:abstractNum w:abstractNumId="26" w15:restartNumberingAfterBreak="0">
     <w:nsid w:val="249C32B9"/>
     <w:multiLevelType w:val="hybridMultilevel"/>
     <w:tmpl w:val="3906F476"/>
@@ -13203,7 +14633,7 @@
       </w:rPr>
     </w:lvl>
   </w:abstractNum>
-  <w:abstractNum w:abstractNumId="24" w15:restartNumberingAfterBreak="0">
+  <w:abstractNum w:abstractNumId="27" w15:restartNumberingAfterBreak="0">
     <w:nsid w:val="25D753F9"/>
     <w:multiLevelType w:val="hybridMultilevel"/>
     <w:tmpl w:val="265AAB92"/>
@@ -13316,7 +14746,7 @@
       </w:rPr>
     </w:lvl>
   </w:abstractNum>
-  <w:abstractNum w:abstractNumId="25" w15:restartNumberingAfterBreak="0">
+  <w:abstractNum w:abstractNumId="28" w15:restartNumberingAfterBreak="0">
     <w:nsid w:val="25FE3AEF"/>
     <w:multiLevelType w:val="hybridMultilevel"/>
     <w:tmpl w:val="2CDE9BD8"/>
@@ -13429,7 +14859,7 @@
       </w:rPr>
     </w:lvl>
   </w:abstractNum>
-  <w:abstractNum w:abstractNumId="26" w15:restartNumberingAfterBreak="0">
+  <w:abstractNum w:abstractNumId="29" w15:restartNumberingAfterBreak="0">
     <w:nsid w:val="265B39E9"/>
     <w:multiLevelType w:val="multilevel"/>
     <w:tmpl w:val="C254C9F2"/>
@@ -13533,7 +14963,7 @@
       </w:rPr>
     </w:lvl>
   </w:abstractNum>
-  <w:abstractNum w:abstractNumId="27" w15:restartNumberingAfterBreak="0">
+  <w:abstractNum w:abstractNumId="30" w15:restartNumberingAfterBreak="0">
     <w:nsid w:val="27231D59"/>
     <w:multiLevelType w:val="multilevel"/>
     <w:tmpl w:val="07824FB6"/>
@@ -13637,7 +15067,7 @@
       </w:rPr>
     </w:lvl>
   </w:abstractNum>
-  <w:abstractNum w:abstractNumId="28" w15:restartNumberingAfterBreak="0">
+  <w:abstractNum w:abstractNumId="31" w15:restartNumberingAfterBreak="0">
     <w:nsid w:val="28377759"/>
     <w:multiLevelType w:val="hybridMultilevel"/>
     <w:tmpl w:val="C9F661BE"/>
@@ -13750,7 +15180,7 @@
       </w:rPr>
     </w:lvl>
   </w:abstractNum>
-  <w:abstractNum w:abstractNumId="29" w15:restartNumberingAfterBreak="0">
+  <w:abstractNum w:abstractNumId="32" w15:restartNumberingAfterBreak="0">
     <w:nsid w:val="29124662"/>
     <w:multiLevelType w:val="hybridMultilevel"/>
     <w:tmpl w:val="9F8C6D1E"/>
@@ -13863,7 +15293,7 @@
       </w:rPr>
     </w:lvl>
   </w:abstractNum>
-  <w:abstractNum w:abstractNumId="30" w15:restartNumberingAfterBreak="0">
+  <w:abstractNum w:abstractNumId="33" w15:restartNumberingAfterBreak="0">
     <w:nsid w:val="29E32E88"/>
     <w:multiLevelType w:val="hybridMultilevel"/>
     <w:tmpl w:val="83E2ED36"/>
@@ -13982,7 +15412,7 @@
       </w:rPr>
     </w:lvl>
   </w:abstractNum>
-  <w:abstractNum w:abstractNumId="31" w15:restartNumberingAfterBreak="0">
+  <w:abstractNum w:abstractNumId="34" w15:restartNumberingAfterBreak="0">
     <w:nsid w:val="2C1138B5"/>
     <w:multiLevelType w:val="hybridMultilevel"/>
     <w:tmpl w:val="5C629564"/>
@@ -14095,7 +15525,7 @@
       </w:rPr>
     </w:lvl>
   </w:abstractNum>
-  <w:abstractNum w:abstractNumId="32" w15:restartNumberingAfterBreak="0">
+  <w:abstractNum w:abstractNumId="35" w15:restartNumberingAfterBreak="0">
     <w:nsid w:val="2D0B2DB9"/>
     <w:multiLevelType w:val="hybridMultilevel"/>
     <w:tmpl w:val="760E85C8"/>
@@ -14208,7 +15638,7 @@
       </w:rPr>
     </w:lvl>
   </w:abstractNum>
-  <w:abstractNum w:abstractNumId="33" w15:restartNumberingAfterBreak="0">
+  <w:abstractNum w:abstractNumId="36" w15:restartNumberingAfterBreak="0">
     <w:nsid w:val="2EBA4DF4"/>
     <w:multiLevelType w:val="hybridMultilevel"/>
     <w:tmpl w:val="7E74C198"/>
@@ -14321,7 +15751,7 @@
       </w:rPr>
     </w:lvl>
   </w:abstractNum>
-  <w:abstractNum w:abstractNumId="34" w15:restartNumberingAfterBreak="0">
+  <w:abstractNum w:abstractNumId="37" w15:restartNumberingAfterBreak="0">
     <w:nsid w:val="33434651"/>
     <w:multiLevelType w:val="hybridMultilevel"/>
     <w:tmpl w:val="AE0A303A"/>
@@ -14434,7 +15864,7 @@
       </w:rPr>
     </w:lvl>
   </w:abstractNum>
-  <w:abstractNum w:abstractNumId="35" w15:restartNumberingAfterBreak="0">
+  <w:abstractNum w:abstractNumId="38" w15:restartNumberingAfterBreak="0">
     <w:nsid w:val="345E2B9A"/>
     <w:multiLevelType w:val="hybridMultilevel"/>
     <w:tmpl w:val="FC96917E"/>
@@ -14547,7 +15977,7 @@
       </w:rPr>
     </w:lvl>
   </w:abstractNum>
-  <w:abstractNum w:abstractNumId="36" w15:restartNumberingAfterBreak="0">
+  <w:abstractNum w:abstractNumId="39" w15:restartNumberingAfterBreak="0">
     <w:nsid w:val="35484CD0"/>
     <w:multiLevelType w:val="hybridMultilevel"/>
     <w:tmpl w:val="743802DE"/>
@@ -14660,7 +16090,7 @@
       </w:rPr>
     </w:lvl>
   </w:abstractNum>
-  <w:abstractNum w:abstractNumId="37" w15:restartNumberingAfterBreak="0">
+  <w:abstractNum w:abstractNumId="40" w15:restartNumberingAfterBreak="0">
     <w:nsid w:val="35B234FC"/>
     <w:multiLevelType w:val="hybridMultilevel"/>
     <w:tmpl w:val="D4147D22"/>
@@ -14773,7 +16203,7 @@
       </w:rPr>
     </w:lvl>
   </w:abstractNum>
-  <w:abstractNum w:abstractNumId="38" w15:restartNumberingAfterBreak="0">
+  <w:abstractNum w:abstractNumId="41" w15:restartNumberingAfterBreak="0">
     <w:nsid w:val="366E4655"/>
     <w:multiLevelType w:val="hybridMultilevel"/>
     <w:tmpl w:val="DAB021F6"/>
@@ -14885,7 +16315,7 @@
       </w:rPr>
     </w:lvl>
   </w:abstractNum>
-  <w:abstractNum w:abstractNumId="39" w15:restartNumberingAfterBreak="0">
+  <w:abstractNum w:abstractNumId="42" w15:restartNumberingAfterBreak="0">
     <w:nsid w:val="38071AE8"/>
     <w:multiLevelType w:val="hybridMultilevel"/>
     <w:tmpl w:val="F796D862"/>
@@ -14998,7 +16428,7 @@
       </w:rPr>
     </w:lvl>
   </w:abstractNum>
-  <w:abstractNum w:abstractNumId="40" w15:restartNumberingAfterBreak="0">
+  <w:abstractNum w:abstractNumId="43" w15:restartNumberingAfterBreak="0">
     <w:nsid w:val="38635DF2"/>
     <w:multiLevelType w:val="hybridMultilevel"/>
     <w:tmpl w:val="285CDBF4"/>
@@ -15111,7 +16541,7 @@
       </w:rPr>
     </w:lvl>
   </w:abstractNum>
-  <w:abstractNum w:abstractNumId="41" w15:restartNumberingAfterBreak="0">
+  <w:abstractNum w:abstractNumId="44" w15:restartNumberingAfterBreak="0">
     <w:nsid w:val="392212BC"/>
     <w:multiLevelType w:val="hybridMultilevel"/>
     <w:tmpl w:val="72E06962"/>
@@ -15197,7 +16627,7 @@
       </w:pPr>
     </w:lvl>
   </w:abstractNum>
-  <w:abstractNum w:abstractNumId="42" w15:restartNumberingAfterBreak="0">
+  <w:abstractNum w:abstractNumId="45" w15:restartNumberingAfterBreak="0">
     <w:nsid w:val="39B045DD"/>
     <w:multiLevelType w:val="hybridMultilevel"/>
     <w:tmpl w:val="F8E65822"/>
@@ -15310,7 +16740,7 @@
       </w:rPr>
     </w:lvl>
   </w:abstractNum>
-  <w:abstractNum w:abstractNumId="43" w15:restartNumberingAfterBreak="0">
+  <w:abstractNum w:abstractNumId="46" w15:restartNumberingAfterBreak="0">
     <w:nsid w:val="3A44143C"/>
     <w:multiLevelType w:val="multilevel"/>
     <w:tmpl w:val="CE74ACB2"/>
@@ -15414,7 +16844,7 @@
       </w:rPr>
     </w:lvl>
   </w:abstractNum>
-  <w:abstractNum w:abstractNumId="44" w15:restartNumberingAfterBreak="0">
+  <w:abstractNum w:abstractNumId="47" w15:restartNumberingAfterBreak="0">
     <w:nsid w:val="3B364771"/>
     <w:multiLevelType w:val="hybridMultilevel"/>
     <w:tmpl w:val="E43A32AE"/>
@@ -15527,7 +16957,120 @@
       </w:rPr>
     </w:lvl>
   </w:abstractNum>
-  <w:abstractNum w:abstractNumId="45" w15:restartNumberingAfterBreak="0">
+  <w:abstractNum w:abstractNumId="48" w15:restartNumberingAfterBreak="0">
+    <w:nsid w:val="3BDB7265"/>
+    <w:multiLevelType w:val="hybridMultilevel"/>
+    <w:tmpl w:val="9D0A0C68"/>
+    <w:lvl w:ilvl="0" w:tplc="04070001">
+      <w:start w:val="1"/>
+      <w:numFmt w:val="bullet"/>
+      <w:lvlText w:val=""/>
+      <w:lvlJc w:val="left"/>
+      <w:pPr>
+        <w:ind w:left="720" w:hanging="360"/>
+      </w:pPr>
+      <w:rPr>
+        <w:rFonts w:ascii="Symbol" w:hAnsi="Symbol" w:hint="default"/>
+      </w:rPr>
+    </w:lvl>
+    <w:lvl w:ilvl="1" w:tplc="04070003">
+      <w:start w:val="1"/>
+      <w:numFmt w:val="bullet"/>
+      <w:lvlText w:val="o"/>
+      <w:lvlJc w:val="left"/>
+      <w:pPr>
+        <w:ind w:left="1440" w:hanging="360"/>
+      </w:pPr>
+      <w:rPr>
+        <w:rFonts w:ascii="Courier New" w:hAnsi="Courier New" w:cs="Courier New" w:hint="default"/>
+      </w:rPr>
+    </w:lvl>
+    <w:lvl w:ilvl="2" w:tplc="04070005" w:tentative="1">
+      <w:start w:val="1"/>
+      <w:numFmt w:val="bullet"/>
+      <w:lvlText w:val=""/>
+      <w:lvlJc w:val="left"/>
+      <w:pPr>
+        <w:ind w:left="2160" w:hanging="360"/>
+      </w:pPr>
+      <w:rPr>
+        <w:rFonts w:ascii="Wingdings" w:hAnsi="Wingdings" w:hint="default"/>
+      </w:rPr>
+    </w:lvl>
+    <w:lvl w:ilvl="3" w:tplc="04070001" w:tentative="1">
+      <w:start w:val="1"/>
+      <w:numFmt w:val="bullet"/>
+      <w:lvlText w:val=""/>
+      <w:lvlJc w:val="left"/>
+      <w:pPr>
+        <w:ind w:left="2880" w:hanging="360"/>
+      </w:pPr>
+      <w:rPr>
+        <w:rFonts w:ascii="Symbol" w:hAnsi="Symbol" w:hint="default"/>
+      </w:rPr>
+    </w:lvl>
+    <w:lvl w:ilvl="4" w:tplc="04070003" w:tentative="1">
+      <w:start w:val="1"/>
+      <w:numFmt w:val="bullet"/>
+      <w:lvlText w:val="o"/>
+      <w:lvlJc w:val="left"/>
+      <w:pPr>
+        <w:ind w:left="3600" w:hanging="360"/>
+      </w:pPr>
+      <w:rPr>
+        <w:rFonts w:ascii="Courier New" w:hAnsi="Courier New" w:cs="Courier New" w:hint="default"/>
+      </w:rPr>
+    </w:lvl>
+    <w:lvl w:ilvl="5" w:tplc="04070005" w:tentative="1">
+      <w:start w:val="1"/>
+      <w:numFmt w:val="bullet"/>
+      <w:lvlText w:val=""/>
+      <w:lvlJc w:val="left"/>
+      <w:pPr>
+        <w:ind w:left="4320" w:hanging="360"/>
+      </w:pPr>
+      <w:rPr>
+        <w:rFonts w:ascii="Wingdings" w:hAnsi="Wingdings" w:hint="default"/>
+      </w:rPr>
+    </w:lvl>
+    <w:lvl w:ilvl="6" w:tplc="04070001" w:tentative="1">
+      <w:start w:val="1"/>
+      <w:numFmt w:val="bullet"/>
+      <w:lvlText w:val=""/>
+      <w:lvlJc w:val="left"/>
+      <w:pPr>
+        <w:ind w:left="5040" w:hanging="360"/>
+      </w:pPr>
+      <w:rPr>
+        <w:rFonts w:ascii="Symbol" w:hAnsi="Symbol" w:hint="default"/>
+      </w:rPr>
+    </w:lvl>
+    <w:lvl w:ilvl="7" w:tplc="04070003" w:tentative="1">
+      <w:start w:val="1"/>
+      <w:numFmt w:val="bullet"/>
+      <w:lvlText w:val="o"/>
+      <w:lvlJc w:val="left"/>
+      <w:pPr>
+        <w:ind w:left="5760" w:hanging="360"/>
+      </w:pPr>
+      <w:rPr>
+        <w:rFonts w:ascii="Courier New" w:hAnsi="Courier New" w:cs="Courier New" w:hint="default"/>
+      </w:rPr>
+    </w:lvl>
+    <w:lvl w:ilvl="8" w:tplc="04070005" w:tentative="1">
+      <w:start w:val="1"/>
+      <w:numFmt w:val="bullet"/>
+      <w:lvlText w:val=""/>
+      <w:lvlJc w:val="left"/>
+      <w:pPr>
+        <w:ind w:left="6480" w:hanging="360"/>
+      </w:pPr>
+      <w:rPr>
+        <w:rFonts w:ascii="Wingdings" w:hAnsi="Wingdings" w:hint="default"/>
+      </w:rPr>
+    </w:lvl>
+  </w:abstractNum>
+  <w:abstractNum w:abstractNumId="49" w15:restartNumberingAfterBreak="0">
     <w:nsid w:val="3CC91F29"/>
     <w:multiLevelType w:val="hybridMultilevel"/>
     <w:tmpl w:val="4A9245DA"/>
@@ -15640,7 +17183,7 @@
       </w:rPr>
     </w:lvl>
   </w:abstractNum>
-  <w:abstractNum w:abstractNumId="46" w15:restartNumberingAfterBreak="0">
+  <w:abstractNum w:abstractNumId="50" w15:restartNumberingAfterBreak="0">
     <w:nsid w:val="42BC7027"/>
     <w:multiLevelType w:val="hybridMultilevel"/>
     <w:tmpl w:val="BC22EE04"/>
@@ -15753,7 +17296,7 @@
       </w:rPr>
     </w:lvl>
   </w:abstractNum>
-  <w:abstractNum w:abstractNumId="47" w15:restartNumberingAfterBreak="0">
+  <w:abstractNum w:abstractNumId="51" w15:restartNumberingAfterBreak="0">
     <w:nsid w:val="43F00AD6"/>
     <w:multiLevelType w:val="hybridMultilevel"/>
     <w:tmpl w:val="C34848BA"/>
@@ -15839,7 +17382,7 @@
       </w:pPr>
     </w:lvl>
   </w:abstractNum>
-  <w:abstractNum w:abstractNumId="48" w15:restartNumberingAfterBreak="0">
+  <w:abstractNum w:abstractNumId="52" w15:restartNumberingAfterBreak="0">
     <w:nsid w:val="43FE353E"/>
     <w:multiLevelType w:val="hybridMultilevel"/>
     <w:tmpl w:val="9ADEBAA8"/>
@@ -15952,7 +17495,7 @@
       </w:rPr>
     </w:lvl>
   </w:abstractNum>
-  <w:abstractNum w:abstractNumId="49" w15:restartNumberingAfterBreak="0">
+  <w:abstractNum w:abstractNumId="53" w15:restartNumberingAfterBreak="0">
     <w:nsid w:val="443038BC"/>
     <w:multiLevelType w:val="hybridMultilevel"/>
     <w:tmpl w:val="8F16E428"/>
@@ -16065,7 +17608,7 @@
       </w:rPr>
     </w:lvl>
   </w:abstractNum>
-  <w:abstractNum w:abstractNumId="50" w15:restartNumberingAfterBreak="0">
+  <w:abstractNum w:abstractNumId="54" w15:restartNumberingAfterBreak="0">
     <w:nsid w:val="45091F10"/>
     <w:multiLevelType w:val="hybridMultilevel"/>
     <w:tmpl w:val="BB5A1A82"/>
@@ -16178,7 +17721,7 @@
       </w:rPr>
     </w:lvl>
   </w:abstractNum>
-  <w:abstractNum w:abstractNumId="51" w15:restartNumberingAfterBreak="0">
+  <w:abstractNum w:abstractNumId="55" w15:restartNumberingAfterBreak="0">
     <w:nsid w:val="46347DFC"/>
     <w:multiLevelType w:val="hybridMultilevel"/>
     <w:tmpl w:val="14507F5C"/>
@@ -16270,7 +17813,7 @@
       </w:pPr>
     </w:lvl>
   </w:abstractNum>
-  <w:abstractNum w:abstractNumId="52" w15:restartNumberingAfterBreak="0">
+  <w:abstractNum w:abstractNumId="56" w15:restartNumberingAfterBreak="0">
     <w:nsid w:val="47C63DFB"/>
     <w:multiLevelType w:val="hybridMultilevel"/>
     <w:tmpl w:val="093CA1EA"/>
@@ -16383,7 +17926,7 @@
       </w:rPr>
     </w:lvl>
   </w:abstractNum>
-  <w:abstractNum w:abstractNumId="53" w15:restartNumberingAfterBreak="0">
+  <w:abstractNum w:abstractNumId="57" w15:restartNumberingAfterBreak="0">
     <w:nsid w:val="4BAE2530"/>
     <w:multiLevelType w:val="hybridMultilevel"/>
     <w:tmpl w:val="BC98CAB8"/>
@@ -16496,7 +18039,7 @@
       </w:rPr>
     </w:lvl>
   </w:abstractNum>
-  <w:abstractNum w:abstractNumId="54" w15:restartNumberingAfterBreak="0">
+  <w:abstractNum w:abstractNumId="58" w15:restartNumberingAfterBreak="0">
     <w:nsid w:val="4C051144"/>
     <w:multiLevelType w:val="multilevel"/>
     <w:tmpl w:val="341A1982"/>
@@ -16600,7 +18143,7 @@
       </w:rPr>
     </w:lvl>
   </w:abstractNum>
-  <w:abstractNum w:abstractNumId="55" w15:restartNumberingAfterBreak="0">
+  <w:abstractNum w:abstractNumId="59" w15:restartNumberingAfterBreak="0">
     <w:nsid w:val="4DB725AD"/>
     <w:multiLevelType w:val="multilevel"/>
     <w:tmpl w:val="35EC2886"/>
@@ -16704,7 +18247,7 @@
       </w:rPr>
     </w:lvl>
   </w:abstractNum>
-  <w:abstractNum w:abstractNumId="56" w15:restartNumberingAfterBreak="0">
+  <w:abstractNum w:abstractNumId="60" w15:restartNumberingAfterBreak="0">
     <w:nsid w:val="4E33506D"/>
     <w:multiLevelType w:val="hybridMultilevel"/>
     <w:tmpl w:val="5BE4B938"/>
@@ -16817,7 +18360,120 @@
       </w:rPr>
     </w:lvl>
   </w:abstractNum>
-  <w:abstractNum w:abstractNumId="57" w15:restartNumberingAfterBreak="0">
+  <w:abstractNum w:abstractNumId="61" w15:restartNumberingAfterBreak="0">
+    <w:nsid w:val="4F6B069F"/>
+    <w:multiLevelType w:val="hybridMultilevel"/>
+    <w:tmpl w:val="6A98B96C"/>
+    <w:lvl w:ilvl="0" w:tplc="04070001">
+      <w:start w:val="1"/>
+      <w:numFmt w:val="bullet"/>
+      <w:lvlText w:val=""/>
+      <w:lvlJc w:val="left"/>
+      <w:pPr>
+        <w:ind w:left="720" w:hanging="360"/>
+      </w:pPr>
+      <w:rPr>
+        <w:rFonts w:ascii="Symbol" w:hAnsi="Symbol" w:hint="default"/>
+      </w:rPr>
+    </w:lvl>
+    <w:lvl w:ilvl="1" w:tplc="04070003" w:tentative="1">
+      <w:start w:val="1"/>
+      <w:numFmt w:val="bullet"/>
+      <w:lvlText w:val="o"/>
+      <w:lvlJc w:val="left"/>
+      <w:pPr>
+        <w:ind w:left="1440" w:hanging="360"/>
+      </w:pPr>
+      <w:rPr>
+        <w:rFonts w:ascii="Courier New" w:hAnsi="Courier New" w:cs="Courier New" w:hint="default"/>
+      </w:rPr>
+    </w:lvl>
+    <w:lvl w:ilvl="2" w:tplc="04070005" w:tentative="1">
+      <w:start w:val="1"/>
+      <w:numFmt w:val="bullet"/>
+      <w:lvlText w:val=""/>
+      <w:lvlJc w:val="left"/>
+      <w:pPr>
+        <w:ind w:left="2160" w:hanging="360"/>
+      </w:pPr>
+      <w:rPr>
+        <w:rFonts w:ascii="Wingdings" w:hAnsi="Wingdings" w:hint="default"/>
+      </w:rPr>
+    </w:lvl>
+    <w:lvl w:ilvl="3" w:tplc="04070001" w:tentative="1">
+      <w:start w:val="1"/>
+      <w:numFmt w:val="bullet"/>
+      <w:lvlText w:val=""/>
+      <w:lvlJc w:val="left"/>
+      <w:pPr>
+        <w:ind w:left="2880" w:hanging="360"/>
+      </w:pPr>
+      <w:rPr>
+        <w:rFonts w:ascii="Symbol" w:hAnsi="Symbol" w:hint="default"/>
+      </w:rPr>
+    </w:lvl>
+    <w:lvl w:ilvl="4" w:tplc="04070003" w:tentative="1">
+      <w:start w:val="1"/>
+      <w:numFmt w:val="bullet"/>
+      <w:lvlText w:val="o"/>
+      <w:lvlJc w:val="left"/>
+      <w:pPr>
+        <w:ind w:left="3600" w:hanging="360"/>
+      </w:pPr>
+      <w:rPr>
+        <w:rFonts w:ascii="Courier New" w:hAnsi="Courier New" w:cs="Courier New" w:hint="default"/>
+      </w:rPr>
+    </w:lvl>
+    <w:lvl w:ilvl="5" w:tplc="04070005" w:tentative="1">
+      <w:start w:val="1"/>
+      <w:numFmt w:val="bullet"/>
+      <w:lvlText w:val=""/>
+      <w:lvlJc w:val="left"/>
+      <w:pPr>
+        <w:ind w:left="4320" w:hanging="360"/>
+      </w:pPr>
+      <w:rPr>
+        <w:rFonts w:ascii="Wingdings" w:hAnsi="Wingdings" w:hint="default"/>
+      </w:rPr>
+    </w:lvl>
+    <w:lvl w:ilvl="6" w:tplc="04070001" w:tentative="1">
+      <w:start w:val="1"/>
+      <w:numFmt w:val="bullet"/>
+      <w:lvlText w:val=""/>
+      <w:lvlJc w:val="left"/>
+      <w:pPr>
+        <w:ind w:left="5040" w:hanging="360"/>
+      </w:pPr>
+      <w:rPr>
+        <w:rFonts w:ascii="Symbol" w:hAnsi="Symbol" w:hint="default"/>
+      </w:rPr>
+    </w:lvl>
+    <w:lvl w:ilvl="7" w:tplc="04070003" w:tentative="1">
+      <w:start w:val="1"/>
+      <w:numFmt w:val="bullet"/>
+      <w:lvlText w:val="o"/>
+      <w:lvlJc w:val="left"/>
+      <w:pPr>
+        <w:ind w:left="5760" w:hanging="360"/>
+      </w:pPr>
+      <w:rPr>
+        <w:rFonts w:ascii="Courier New" w:hAnsi="Courier New" w:cs="Courier New" w:hint="default"/>
+      </w:rPr>
+    </w:lvl>
+    <w:lvl w:ilvl="8" w:tplc="04070005" w:tentative="1">
+      <w:start w:val="1"/>
+      <w:numFmt w:val="bullet"/>
+      <w:lvlText w:val=""/>
+      <w:lvlJc w:val="left"/>
+      <w:pPr>
+        <w:ind w:left="6480" w:hanging="360"/>
+      </w:pPr>
+      <w:rPr>
+        <w:rFonts w:ascii="Wingdings" w:hAnsi="Wingdings" w:hint="default"/>
+      </w:rPr>
+    </w:lvl>
+  </w:abstractNum>
+  <w:abstractNum w:abstractNumId="62" w15:restartNumberingAfterBreak="0">
     <w:nsid w:val="51317C57"/>
     <w:multiLevelType w:val="multilevel"/>
     <w:tmpl w:val="D308792A"/>
@@ -16921,7 +18577,7 @@
       </w:rPr>
     </w:lvl>
   </w:abstractNum>
-  <w:abstractNum w:abstractNumId="58" w15:restartNumberingAfterBreak="0">
+  <w:abstractNum w:abstractNumId="63" w15:restartNumberingAfterBreak="0">
     <w:nsid w:val="58A748C0"/>
     <w:multiLevelType w:val="hybridMultilevel"/>
     <w:tmpl w:val="65B44900"/>
@@ -17034,7 +18690,120 @@
       </w:rPr>
     </w:lvl>
   </w:abstractNum>
-  <w:abstractNum w:abstractNumId="59" w15:restartNumberingAfterBreak="0">
+  <w:abstractNum w:abstractNumId="64" w15:restartNumberingAfterBreak="0">
+    <w:nsid w:val="58C839D5"/>
+    <w:multiLevelType w:val="hybridMultilevel"/>
+    <w:tmpl w:val="9B221014"/>
+    <w:lvl w:ilvl="0" w:tplc="04070001">
+      <w:start w:val="1"/>
+      <w:numFmt w:val="bullet"/>
+      <w:lvlText w:val=""/>
+      <w:lvlJc w:val="left"/>
+      <w:pPr>
+        <w:ind w:left="720" w:hanging="360"/>
+      </w:pPr>
+      <w:rPr>
+        <w:rFonts w:ascii="Symbol" w:hAnsi="Symbol" w:hint="default"/>
+      </w:rPr>
+    </w:lvl>
+    <w:lvl w:ilvl="1" w:tplc="04070003" w:tentative="1">
+      <w:start w:val="1"/>
+      <w:numFmt w:val="bullet"/>
+      <w:lvlText w:val="o"/>
+      <w:lvlJc w:val="left"/>
+      <w:pPr>
+        <w:ind w:left="1440" w:hanging="360"/>
+      </w:pPr>
+      <w:rPr>
+        <w:rFonts w:ascii="Courier New" w:hAnsi="Courier New" w:cs="Courier New" w:hint="default"/>
+      </w:rPr>
+    </w:lvl>
+    <w:lvl w:ilvl="2" w:tplc="04070005" w:tentative="1">
+      <w:start w:val="1"/>
+      <w:numFmt w:val="bullet"/>
+      <w:lvlText w:val=""/>
+      <w:lvlJc w:val="left"/>
+      <w:pPr>
+        <w:ind w:left="2160" w:hanging="360"/>
+      </w:pPr>
+      <w:rPr>
+        <w:rFonts w:ascii="Wingdings" w:hAnsi="Wingdings" w:hint="default"/>
+      </w:rPr>
+    </w:lvl>
+    <w:lvl w:ilvl="3" w:tplc="04070001" w:tentative="1">
+      <w:start w:val="1"/>
+      <w:numFmt w:val="bullet"/>
+      <w:lvlText w:val=""/>
+      <w:lvlJc w:val="left"/>
+      <w:pPr>
+        <w:ind w:left="2880" w:hanging="360"/>
+      </w:pPr>
+      <w:rPr>
+        <w:rFonts w:ascii="Symbol" w:hAnsi="Symbol" w:hint="default"/>
+      </w:rPr>
+    </w:lvl>
+    <w:lvl w:ilvl="4" w:tplc="04070003" w:tentative="1">
+      <w:start w:val="1"/>
+      <w:numFmt w:val="bullet"/>
+      <w:lvlText w:val="o"/>
+      <w:lvlJc w:val="left"/>
+      <w:pPr>
+        <w:ind w:left="3600" w:hanging="360"/>
+      </w:pPr>
+      <w:rPr>
+        <w:rFonts w:ascii="Courier New" w:hAnsi="Courier New" w:cs="Courier New" w:hint="default"/>
+      </w:rPr>
+    </w:lvl>
+    <w:lvl w:ilvl="5" w:tplc="04070005" w:tentative="1">
+      <w:start w:val="1"/>
+      <w:numFmt w:val="bullet"/>
+      <w:lvlText w:val=""/>
+      <w:lvlJc w:val="left"/>
+      <w:pPr>
+        <w:ind w:left="4320" w:hanging="360"/>
+      </w:pPr>
+      <w:rPr>
+        <w:rFonts w:ascii="Wingdings" w:hAnsi="Wingdings" w:hint="default"/>
+      </w:rPr>
+    </w:lvl>
+    <w:lvl w:ilvl="6" w:tplc="04070001" w:tentative="1">
+      <w:start w:val="1"/>
+      <w:numFmt w:val="bullet"/>
+      <w:lvlText w:val=""/>
+      <w:lvlJc w:val="left"/>
+      <w:pPr>
+        <w:ind w:left="5040" w:hanging="360"/>
+      </w:pPr>
+      <w:rPr>
+        <w:rFonts w:ascii="Symbol" w:hAnsi="Symbol" w:hint="default"/>
+      </w:rPr>
+    </w:lvl>
+    <w:lvl w:ilvl="7" w:tplc="04070003" w:tentative="1">
+      <w:start w:val="1"/>
+      <w:numFmt w:val="bullet"/>
+      <w:lvlText w:val="o"/>
+      <w:lvlJc w:val="left"/>
+      <w:pPr>
+        <w:ind w:left="5760" w:hanging="360"/>
+      </w:pPr>
+      <w:rPr>
+        <w:rFonts w:ascii="Courier New" w:hAnsi="Courier New" w:cs="Courier New" w:hint="default"/>
+      </w:rPr>
+    </w:lvl>
+    <w:lvl w:ilvl="8" w:tplc="04070005" w:tentative="1">
+      <w:start w:val="1"/>
+      <w:numFmt w:val="bullet"/>
+      <w:lvlText w:val=""/>
+      <w:lvlJc w:val="left"/>
+      <w:pPr>
+        <w:ind w:left="6480" w:hanging="360"/>
+      </w:pPr>
+      <w:rPr>
+        <w:rFonts w:ascii="Wingdings" w:hAnsi="Wingdings" w:hint="default"/>
+      </w:rPr>
+    </w:lvl>
+  </w:abstractNum>
+  <w:abstractNum w:abstractNumId="65" w15:restartNumberingAfterBreak="0">
     <w:nsid w:val="5AA705BC"/>
     <w:multiLevelType w:val="multilevel"/>
     <w:tmpl w:val="536EF7EC"/>
@@ -17156,7 +18925,7 @@
       </w:rPr>
     </w:lvl>
   </w:abstractNum>
-  <w:abstractNum w:abstractNumId="60" w15:restartNumberingAfterBreak="0">
+  <w:abstractNum w:abstractNumId="66" w15:restartNumberingAfterBreak="0">
     <w:nsid w:val="5B2A22CC"/>
     <w:multiLevelType w:val="hybridMultilevel"/>
     <w:tmpl w:val="D2DCF30A"/>
@@ -17269,7 +19038,7 @@
       </w:rPr>
     </w:lvl>
   </w:abstractNum>
-  <w:abstractNum w:abstractNumId="61" w15:restartNumberingAfterBreak="0">
+  <w:abstractNum w:abstractNumId="67" w15:restartNumberingAfterBreak="0">
     <w:nsid w:val="5CB149AF"/>
     <w:multiLevelType w:val="hybridMultilevel"/>
     <w:tmpl w:val="8C54131C"/>
@@ -17382,7 +19151,7 @@
       </w:rPr>
     </w:lvl>
   </w:abstractNum>
-  <w:abstractNum w:abstractNumId="62" w15:restartNumberingAfterBreak="0">
+  <w:abstractNum w:abstractNumId="68" w15:restartNumberingAfterBreak="0">
     <w:nsid w:val="5CBA1584"/>
     <w:multiLevelType w:val="hybridMultilevel"/>
     <w:tmpl w:val="5322A368"/>
@@ -17495,7 +19264,7 @@
       </w:rPr>
     </w:lvl>
   </w:abstractNum>
-  <w:abstractNum w:abstractNumId="63" w15:restartNumberingAfterBreak="0">
+  <w:abstractNum w:abstractNumId="69" w15:restartNumberingAfterBreak="0">
     <w:nsid w:val="5E1A45A9"/>
     <w:multiLevelType w:val="hybridMultilevel"/>
     <w:tmpl w:val="5D5C2830"/>
@@ -17608,7 +19377,7 @@
       </w:rPr>
     </w:lvl>
   </w:abstractNum>
-  <w:abstractNum w:abstractNumId="64" w15:restartNumberingAfterBreak="0">
+  <w:abstractNum w:abstractNumId="70" w15:restartNumberingAfterBreak="0">
     <w:nsid w:val="5EE00C03"/>
     <w:multiLevelType w:val="hybridMultilevel"/>
     <w:tmpl w:val="E77AEA88"/>
@@ -17721,7 +19490,7 @@
       </w:rPr>
     </w:lvl>
   </w:abstractNum>
-  <w:abstractNum w:abstractNumId="65" w15:restartNumberingAfterBreak="0">
+  <w:abstractNum w:abstractNumId="71" w15:restartNumberingAfterBreak="0">
     <w:nsid w:val="5F0939B2"/>
     <w:multiLevelType w:val="hybridMultilevel"/>
     <w:tmpl w:val="E61C472E"/>
@@ -17810,7 +19579,7 @@
       </w:pPr>
     </w:lvl>
   </w:abstractNum>
-  <w:abstractNum w:abstractNumId="66" w15:restartNumberingAfterBreak="0">
+  <w:abstractNum w:abstractNumId="72" w15:restartNumberingAfterBreak="0">
     <w:nsid w:val="619D1A70"/>
     <w:multiLevelType w:val="hybridMultilevel"/>
     <w:tmpl w:val="542A3274"/>
@@ -17929,7 +19698,7 @@
       </w:rPr>
     </w:lvl>
   </w:abstractNum>
-  <w:abstractNum w:abstractNumId="67" w15:restartNumberingAfterBreak="0">
+  <w:abstractNum w:abstractNumId="73" w15:restartNumberingAfterBreak="0">
     <w:nsid w:val="6423524B"/>
     <w:multiLevelType w:val="hybridMultilevel"/>
     <w:tmpl w:val="BA9EB2EA"/>
@@ -18042,7 +19811,7 @@
       </w:rPr>
     </w:lvl>
   </w:abstractNum>
-  <w:abstractNum w:abstractNumId="68" w15:restartNumberingAfterBreak="0">
+  <w:abstractNum w:abstractNumId="74" w15:restartNumberingAfterBreak="0">
     <w:nsid w:val="64A85A87"/>
     <w:multiLevelType w:val="hybridMultilevel"/>
     <w:tmpl w:val="55DA1B40"/>
@@ -18155,7 +19924,7 @@
       </w:rPr>
     </w:lvl>
   </w:abstractNum>
-  <w:abstractNum w:abstractNumId="69" w15:restartNumberingAfterBreak="0">
+  <w:abstractNum w:abstractNumId="75" w15:restartNumberingAfterBreak="0">
     <w:nsid w:val="66396C6E"/>
     <w:multiLevelType w:val="multilevel"/>
     <w:tmpl w:val="F5B6D014"/>
@@ -18259,7 +20028,7 @@
       </w:rPr>
     </w:lvl>
   </w:abstractNum>
-  <w:abstractNum w:abstractNumId="70" w15:restartNumberingAfterBreak="0">
+  <w:abstractNum w:abstractNumId="76" w15:restartNumberingAfterBreak="0">
     <w:nsid w:val="66FF09B9"/>
     <w:multiLevelType w:val="hybridMultilevel"/>
     <w:tmpl w:val="762E34A8"/>
@@ -18372,7 +20141,7 @@
       </w:rPr>
     </w:lvl>
   </w:abstractNum>
-  <w:abstractNum w:abstractNumId="71" w15:restartNumberingAfterBreak="0">
+  <w:abstractNum w:abstractNumId="77" w15:restartNumberingAfterBreak="0">
     <w:nsid w:val="67836BE0"/>
     <w:multiLevelType w:val="multilevel"/>
     <w:tmpl w:val="9AD2E048"/>
@@ -18476,7 +20245,7 @@
       </w:rPr>
     </w:lvl>
   </w:abstractNum>
-  <w:abstractNum w:abstractNumId="72" w15:restartNumberingAfterBreak="0">
+  <w:abstractNum w:abstractNumId="78" w15:restartNumberingAfterBreak="0">
     <w:nsid w:val="679879F2"/>
     <w:multiLevelType w:val="hybridMultilevel"/>
     <w:tmpl w:val="212878C6"/>
@@ -18589,7 +20358,7 @@
       </w:rPr>
     </w:lvl>
   </w:abstractNum>
-  <w:abstractNum w:abstractNumId="73" w15:restartNumberingAfterBreak="0">
+  <w:abstractNum w:abstractNumId="79" w15:restartNumberingAfterBreak="0">
     <w:nsid w:val="6B810AE3"/>
     <w:multiLevelType w:val="hybridMultilevel"/>
     <w:tmpl w:val="94FAD110"/>
@@ -18702,7 +20471,7 @@
       </w:rPr>
     </w:lvl>
   </w:abstractNum>
-  <w:abstractNum w:abstractNumId="74" w15:restartNumberingAfterBreak="0">
+  <w:abstractNum w:abstractNumId="80" w15:restartNumberingAfterBreak="0">
     <w:nsid w:val="6CB241F2"/>
     <w:multiLevelType w:val="hybridMultilevel"/>
     <w:tmpl w:val="546AD266"/>
@@ -18815,7 +20584,7 @@
       </w:rPr>
     </w:lvl>
   </w:abstractNum>
-  <w:abstractNum w:abstractNumId="75" w15:restartNumberingAfterBreak="0">
+  <w:abstractNum w:abstractNumId="81" w15:restartNumberingAfterBreak="0">
     <w:nsid w:val="6D5346EA"/>
     <w:multiLevelType w:val="hybridMultilevel"/>
     <w:tmpl w:val="7DA8174C"/>
@@ -18927,7 +20696,7 @@
       </w:rPr>
     </w:lvl>
   </w:abstractNum>
-  <w:abstractNum w:abstractNumId="76" w15:restartNumberingAfterBreak="0">
+  <w:abstractNum w:abstractNumId="82" w15:restartNumberingAfterBreak="0">
     <w:nsid w:val="6DE716B1"/>
     <w:multiLevelType w:val="hybridMultilevel"/>
     <w:tmpl w:val="5120CF9E"/>
@@ -19040,7 +20809,7 @@
       </w:rPr>
     </w:lvl>
   </w:abstractNum>
-  <w:abstractNum w:abstractNumId="77" w15:restartNumberingAfterBreak="0">
+  <w:abstractNum w:abstractNumId="83" w15:restartNumberingAfterBreak="0">
     <w:nsid w:val="6EFE66D4"/>
     <w:multiLevelType w:val="hybridMultilevel"/>
     <w:tmpl w:val="1C02FEBA"/>
@@ -19153,7 +20922,7 @@
       </w:rPr>
     </w:lvl>
   </w:abstractNum>
-  <w:abstractNum w:abstractNumId="78" w15:restartNumberingAfterBreak="0">
+  <w:abstractNum w:abstractNumId="84" w15:restartNumberingAfterBreak="0">
     <w:nsid w:val="6FCE0223"/>
     <w:multiLevelType w:val="multilevel"/>
     <w:tmpl w:val="49E0A85A"/>
@@ -19257,7 +21026,7 @@
       </w:rPr>
     </w:lvl>
   </w:abstractNum>
-  <w:abstractNum w:abstractNumId="79" w15:restartNumberingAfterBreak="0">
+  <w:abstractNum w:abstractNumId="85" w15:restartNumberingAfterBreak="0">
     <w:nsid w:val="705A7C57"/>
     <w:multiLevelType w:val="hybridMultilevel"/>
     <w:tmpl w:val="E3AE16F6"/>
@@ -19370,7 +21139,7 @@
       </w:rPr>
     </w:lvl>
   </w:abstractNum>
-  <w:abstractNum w:abstractNumId="80" w15:restartNumberingAfterBreak="0">
+  <w:abstractNum w:abstractNumId="86" w15:restartNumberingAfterBreak="0">
     <w:nsid w:val="713D7556"/>
     <w:multiLevelType w:val="hybridMultilevel"/>
     <w:tmpl w:val="9122716C"/>
@@ -19483,7 +21252,7 @@
       </w:rPr>
     </w:lvl>
   </w:abstractNum>
-  <w:abstractNum w:abstractNumId="81" w15:restartNumberingAfterBreak="0">
+  <w:abstractNum w:abstractNumId="87" w15:restartNumberingAfterBreak="0">
     <w:nsid w:val="71BA44AA"/>
     <w:multiLevelType w:val="hybridMultilevel"/>
     <w:tmpl w:val="D4AA1B7C"/>
@@ -19596,7 +21365,7 @@
       </w:rPr>
     </w:lvl>
   </w:abstractNum>
-  <w:abstractNum w:abstractNumId="82" w15:restartNumberingAfterBreak="0">
+  <w:abstractNum w:abstractNumId="88" w15:restartNumberingAfterBreak="0">
     <w:nsid w:val="734E4DB9"/>
     <w:multiLevelType w:val="hybridMultilevel"/>
     <w:tmpl w:val="E77AB720"/>
@@ -19709,7 +21478,7 @@
       </w:rPr>
     </w:lvl>
   </w:abstractNum>
-  <w:abstractNum w:abstractNumId="83" w15:restartNumberingAfterBreak="0">
+  <w:abstractNum w:abstractNumId="89" w15:restartNumberingAfterBreak="0">
     <w:nsid w:val="73A9725F"/>
     <w:multiLevelType w:val="multilevel"/>
     <w:tmpl w:val="0096F8D8"/>
@@ -19831,7 +21600,7 @@
       </w:rPr>
     </w:lvl>
   </w:abstractNum>
-  <w:abstractNum w:abstractNumId="84" w15:restartNumberingAfterBreak="0">
+  <w:abstractNum w:abstractNumId="90" w15:restartNumberingAfterBreak="0">
     <w:nsid w:val="740D7292"/>
     <w:multiLevelType w:val="hybridMultilevel"/>
     <w:tmpl w:val="46E8885A"/>
@@ -19944,7 +21713,7 @@
       </w:rPr>
     </w:lvl>
   </w:abstractNum>
-  <w:abstractNum w:abstractNumId="85" w15:restartNumberingAfterBreak="0">
+  <w:abstractNum w:abstractNumId="91" w15:restartNumberingAfterBreak="0">
     <w:nsid w:val="74CC009A"/>
     <w:multiLevelType w:val="hybridMultilevel"/>
     <w:tmpl w:val="A956DACA"/>
@@ -20057,7 +21826,7 @@
       </w:rPr>
     </w:lvl>
   </w:abstractNum>
-  <w:abstractNum w:abstractNumId="86" w15:restartNumberingAfterBreak="0">
+  <w:abstractNum w:abstractNumId="92" w15:restartNumberingAfterBreak="0">
     <w:nsid w:val="75B85497"/>
     <w:multiLevelType w:val="hybridMultilevel"/>
     <w:tmpl w:val="BD8C1CAC"/>
@@ -20170,7 +21939,7 @@
       </w:rPr>
     </w:lvl>
   </w:abstractNum>
-  <w:abstractNum w:abstractNumId="87" w15:restartNumberingAfterBreak="0">
+  <w:abstractNum w:abstractNumId="93" w15:restartNumberingAfterBreak="0">
     <w:nsid w:val="75B85AC0"/>
     <w:multiLevelType w:val="hybridMultilevel"/>
     <w:tmpl w:val="6C08F3F8"/>
@@ -20283,7 +22052,7 @@
       </w:rPr>
     </w:lvl>
   </w:abstractNum>
-  <w:abstractNum w:abstractNumId="88" w15:restartNumberingAfterBreak="0">
+  <w:abstractNum w:abstractNumId="94" w15:restartNumberingAfterBreak="0">
     <w:nsid w:val="75FA4DAA"/>
     <w:multiLevelType w:val="hybridMultilevel"/>
     <w:tmpl w:val="229E646E"/>
@@ -20396,7 +22165,7 @@
       </w:rPr>
     </w:lvl>
   </w:abstractNum>
-  <w:abstractNum w:abstractNumId="89" w15:restartNumberingAfterBreak="0">
+  <w:abstractNum w:abstractNumId="95" w15:restartNumberingAfterBreak="0">
     <w:nsid w:val="76061CB5"/>
     <w:multiLevelType w:val="hybridMultilevel"/>
     <w:tmpl w:val="F646A01E"/>
@@ -20515,7 +22284,7 @@
       </w:rPr>
     </w:lvl>
   </w:abstractNum>
-  <w:abstractNum w:abstractNumId="90" w15:restartNumberingAfterBreak="0">
+  <w:abstractNum w:abstractNumId="96" w15:restartNumberingAfterBreak="0">
     <w:nsid w:val="7734487B"/>
     <w:multiLevelType w:val="hybridMultilevel"/>
     <w:tmpl w:val="9766D0B8"/>
@@ -20628,7 +22397,7 @@
       </w:rPr>
     </w:lvl>
   </w:abstractNum>
-  <w:abstractNum w:abstractNumId="91" w15:restartNumberingAfterBreak="0">
+  <w:abstractNum w:abstractNumId="97" w15:restartNumberingAfterBreak="0">
     <w:nsid w:val="7AC80AB8"/>
     <w:multiLevelType w:val="hybridMultilevel"/>
     <w:tmpl w:val="EBA6C9DE"/>
@@ -20714,7 +22483,7 @@
       </w:pPr>
     </w:lvl>
   </w:abstractNum>
-  <w:abstractNum w:abstractNumId="92" w15:restartNumberingAfterBreak="0">
+  <w:abstractNum w:abstractNumId="98" w15:restartNumberingAfterBreak="0">
     <w:nsid w:val="7F5A7118"/>
     <w:multiLevelType w:val="hybridMultilevel"/>
     <w:tmpl w:val="E8FCD27A"/>
@@ -20828,283 +22597,301 @@
     </w:lvl>
   </w:abstractNum>
   <w:num w:numId="1">
-    <w:abstractNumId w:val="52"/>
+    <w:abstractNumId w:val="56"/>
   </w:num>
   <w:num w:numId="2">
+    <w:abstractNumId w:val="69"/>
+  </w:num>
+  <w:num w:numId="3">
     <w:abstractNumId w:val="63"/>
   </w:num>
-  <w:num w:numId="3">
-    <w:abstractNumId w:val="58"/>
-  </w:num>
   <w:num w:numId="4">
-    <w:abstractNumId w:val="62"/>
+    <w:abstractNumId w:val="68"/>
   </w:num>
   <w:num w:numId="5">
-    <w:abstractNumId w:val="36"/>
+    <w:abstractNumId w:val="39"/>
   </w:num>
   <w:num w:numId="6">
-    <w:abstractNumId w:val="68"/>
+    <w:abstractNumId w:val="74"/>
   </w:num>
   <w:num w:numId="7">
-    <w:abstractNumId w:val="56"/>
+    <w:abstractNumId w:val="60"/>
   </w:num>
   <w:num w:numId="8">
-    <w:abstractNumId w:val="80"/>
+    <w:abstractNumId w:val="86"/>
   </w:num>
   <w:num w:numId="9">
-    <w:abstractNumId w:val="25"/>
+    <w:abstractNumId w:val="28"/>
   </w:num>
   <w:num w:numId="10">
-    <w:abstractNumId w:val="5"/>
+    <w:abstractNumId w:val="6"/>
   </w:num>
   <w:num w:numId="11">
-    <w:abstractNumId w:val="91"/>
+    <w:abstractNumId w:val="97"/>
   </w:num>
   <w:num w:numId="12">
-    <w:abstractNumId w:val="28"/>
+    <w:abstractNumId w:val="31"/>
   </w:num>
   <w:num w:numId="13">
-    <w:abstractNumId w:val="13"/>
+    <w:abstractNumId w:val="15"/>
   </w:num>
   <w:num w:numId="14">
     <w:abstractNumId w:val="1"/>
   </w:num>
   <w:num w:numId="15">
-    <w:abstractNumId w:val="11"/>
+    <w:abstractNumId w:val="13"/>
   </w:num>
   <w:num w:numId="16">
-    <w:abstractNumId w:val="18"/>
+    <w:abstractNumId w:val="21"/>
   </w:num>
   <w:num w:numId="17">
-    <w:abstractNumId w:val="46"/>
+    <w:abstractNumId w:val="50"/>
   </w:num>
   <w:num w:numId="18">
-    <w:abstractNumId w:val="12"/>
+    <w:abstractNumId w:val="14"/>
   </w:num>
   <w:num w:numId="19">
-    <w:abstractNumId w:val="39"/>
+    <w:abstractNumId w:val="42"/>
   </w:num>
   <w:num w:numId="20">
-    <w:abstractNumId w:val="87"/>
+    <w:abstractNumId w:val="93"/>
   </w:num>
   <w:num w:numId="21">
-    <w:abstractNumId w:val="8"/>
+    <w:abstractNumId w:val="9"/>
   </w:num>
   <w:num w:numId="22">
-    <w:abstractNumId w:val="73"/>
+    <w:abstractNumId w:val="79"/>
   </w:num>
   <w:num w:numId="23">
-    <w:abstractNumId w:val="34"/>
+    <w:abstractNumId w:val="37"/>
   </w:num>
   <w:num w:numId="24">
     <w:abstractNumId w:val="2"/>
   </w:num>
   <w:num w:numId="25">
+    <w:abstractNumId w:val="35"/>
+  </w:num>
+  <w:num w:numId="26">
+    <w:abstractNumId w:val="81"/>
+  </w:num>
+  <w:num w:numId="27">
+    <w:abstractNumId w:val="92"/>
+  </w:num>
+  <w:num w:numId="28">
+    <w:abstractNumId w:val="87"/>
+  </w:num>
+  <w:num w:numId="29">
+    <w:abstractNumId w:val="55"/>
+  </w:num>
+  <w:num w:numId="30">
+    <w:abstractNumId w:val="4"/>
+  </w:num>
+  <w:num w:numId="31">
+    <w:abstractNumId w:val="95"/>
+  </w:num>
+  <w:num w:numId="32">
+    <w:abstractNumId w:val="22"/>
+  </w:num>
+  <w:num w:numId="33">
+    <w:abstractNumId w:val="33"/>
+  </w:num>
+  <w:num w:numId="34">
+    <w:abstractNumId w:val="72"/>
+  </w:num>
+  <w:num w:numId="35">
+    <w:abstractNumId w:val="8"/>
+  </w:num>
+  <w:num w:numId="36">
+    <w:abstractNumId w:val="41"/>
+  </w:num>
+  <w:num w:numId="37">
+    <w:abstractNumId w:val="85"/>
+  </w:num>
+  <w:num w:numId="38">
+    <w:abstractNumId w:val="49"/>
+  </w:num>
+  <w:num w:numId="39">
+    <w:abstractNumId w:val="26"/>
+  </w:num>
+  <w:num w:numId="40">
+    <w:abstractNumId w:val="36"/>
+  </w:num>
+  <w:num w:numId="41">
+    <w:abstractNumId w:val="52"/>
+  </w:num>
+  <w:num w:numId="42">
+    <w:abstractNumId w:val="80"/>
+  </w:num>
+  <w:num w:numId="43">
+    <w:abstractNumId w:val="54"/>
+  </w:num>
+  <w:num w:numId="44">
+    <w:abstractNumId w:val="20"/>
+  </w:num>
+  <w:num w:numId="45">
     <w:abstractNumId w:val="32"/>
   </w:num>
-  <w:num w:numId="26">
-    <w:abstractNumId w:val="75"/>
+  <w:num w:numId="46">
+    <w:abstractNumId w:val="43"/>
   </w:num>
-  <w:num w:numId="27">
-    <w:abstractNumId w:val="86"/>
-  </w:num>
-  <w:num w:numId="28">
-    <w:abstractNumId w:val="81"/>
-  </w:num>
-  <w:num w:numId="29">
-    <w:abstractNumId w:val="51"/>
-  </w:num>
-  <w:num w:numId="30">
-    <w:abstractNumId w:val="3"/>
-  </w:num>
-  <w:num w:numId="31">
-    <w:abstractNumId w:val="89"/>
-  </w:num>
-  <w:num w:numId="32">
-    <w:abstractNumId w:val="19"/>
-  </w:num>
-  <w:num w:numId="33">
-    <w:abstractNumId w:val="30"/>
-  </w:num>
-  <w:num w:numId="34">
-    <w:abstractNumId w:val="66"/>
-  </w:num>
-  <w:num w:numId="35">
-    <w:abstractNumId w:val="7"/>
-  </w:num>
-  <w:num w:numId="36">
-    <w:abstractNumId w:val="38"/>
-  </w:num>
-  <w:num w:numId="37">
-    <w:abstractNumId w:val="79"/>
-  </w:num>
-  <w:num w:numId="38">
-    <w:abstractNumId w:val="45"/>
-  </w:num>
-  <w:num w:numId="39">
-    <w:abstractNumId w:val="23"/>
-  </w:num>
-  <w:num w:numId="40">
-    <w:abstractNumId w:val="33"/>
-  </w:num>
-  <w:num w:numId="41">
-    <w:abstractNumId w:val="48"/>
-  </w:num>
-  <w:num w:numId="42">
-    <w:abstractNumId w:val="74"/>
-  </w:num>
-  <w:num w:numId="43">
-    <w:abstractNumId w:val="50"/>
-  </w:num>
-  <w:num w:numId="44">
-    <w:abstractNumId w:val="17"/>
-  </w:num>
-  <w:num w:numId="45">
-    <w:abstractNumId w:val="29"/>
-  </w:num>
-  <w:num w:numId="46">
+  <w:num w:numId="47">
     <w:abstractNumId w:val="40"/>
   </w:num>
-  <w:num w:numId="47">
-    <w:abstractNumId w:val="37"/>
-  </w:num>
   <w:num w:numId="48">
-    <w:abstractNumId w:val="92"/>
+    <w:abstractNumId w:val="98"/>
   </w:num>
   <w:num w:numId="49">
-    <w:abstractNumId w:val="61"/>
+    <w:abstractNumId w:val="67"/>
   </w:num>
   <w:num w:numId="50">
     <w:abstractNumId w:val="0"/>
   </w:num>
   <w:num w:numId="51">
+    <w:abstractNumId w:val="76"/>
+  </w:num>
+  <w:num w:numId="52">
+    <w:abstractNumId w:val="45"/>
+  </w:num>
+  <w:num w:numId="53">
+    <w:abstractNumId w:val="83"/>
+  </w:num>
+  <w:num w:numId="54">
+    <w:abstractNumId w:val="71"/>
+  </w:num>
+  <w:num w:numId="55">
+    <w:abstractNumId w:val="17"/>
+  </w:num>
+  <w:num w:numId="56">
+    <w:abstractNumId w:val="94"/>
+  </w:num>
+  <w:num w:numId="57">
+    <w:abstractNumId w:val="27"/>
+  </w:num>
+  <w:num w:numId="58">
+    <w:abstractNumId w:val="34"/>
+  </w:num>
+  <w:num w:numId="59">
+    <w:abstractNumId w:val="91"/>
+  </w:num>
+  <w:num w:numId="60">
+    <w:abstractNumId w:val="44"/>
+  </w:num>
+  <w:num w:numId="61">
+    <w:abstractNumId w:val="75"/>
+  </w:num>
+  <w:num w:numId="62">
+    <w:abstractNumId w:val="7"/>
+  </w:num>
+  <w:num w:numId="63">
+    <w:abstractNumId w:val="84"/>
+  </w:num>
+  <w:num w:numId="64">
+    <w:abstractNumId w:val="30"/>
+  </w:num>
+  <w:num w:numId="65">
+    <w:abstractNumId w:val="58"/>
+  </w:num>
+  <w:num w:numId="66">
+    <w:abstractNumId w:val="29"/>
+  </w:num>
+  <w:num w:numId="67">
+    <w:abstractNumId w:val="46"/>
+  </w:num>
+  <w:num w:numId="68">
+    <w:abstractNumId w:val="10"/>
+  </w:num>
+  <w:num w:numId="69">
+    <w:abstractNumId w:val="65"/>
+  </w:num>
+  <w:num w:numId="70">
+    <w:abstractNumId w:val="89"/>
+  </w:num>
+  <w:num w:numId="71">
+    <w:abstractNumId w:val="77"/>
+  </w:num>
+  <w:num w:numId="72">
+    <w:abstractNumId w:val="59"/>
+  </w:num>
+  <w:num w:numId="73">
+    <w:abstractNumId w:val="62"/>
+  </w:num>
+  <w:num w:numId="74">
+    <w:abstractNumId w:val="23"/>
+  </w:num>
+  <w:num w:numId="75">
+    <w:abstractNumId w:val="78"/>
+  </w:num>
+  <w:num w:numId="76">
+    <w:abstractNumId w:val="88"/>
+  </w:num>
+  <w:num w:numId="77">
+    <w:abstractNumId w:val="66"/>
+  </w:num>
+  <w:num w:numId="78">
+    <w:abstractNumId w:val="96"/>
+  </w:num>
+  <w:num w:numId="79">
+    <w:abstractNumId w:val="5"/>
+  </w:num>
+  <w:num w:numId="80">
+    <w:abstractNumId w:val="24"/>
+  </w:num>
+  <w:num w:numId="81">
+    <w:abstractNumId w:val="25"/>
+  </w:num>
+  <w:num w:numId="82">
+    <w:abstractNumId w:val="19"/>
+  </w:num>
+  <w:num w:numId="83">
+    <w:abstractNumId w:val="51"/>
+  </w:num>
+  <w:num w:numId="84">
+    <w:abstractNumId w:val="11"/>
+  </w:num>
+  <w:num w:numId="85">
+    <w:abstractNumId w:val="73"/>
+  </w:num>
+  <w:num w:numId="86">
+    <w:abstractNumId w:val="82"/>
+  </w:num>
+  <w:num w:numId="87">
     <w:abstractNumId w:val="70"/>
   </w:num>
-  <w:num w:numId="52">
-    <w:abstractNumId w:val="42"/>
+  <w:num w:numId="88">
+    <w:abstractNumId w:val="18"/>
   </w:num>
-  <w:num w:numId="53">
-    <w:abstractNumId w:val="77"/>
+  <w:num w:numId="89">
+    <w:abstractNumId w:val="90"/>
   </w:num>
-  <w:num w:numId="54">
-    <w:abstractNumId w:val="65"/>
+  <w:num w:numId="90">
+    <w:abstractNumId w:val="53"/>
   </w:num>
-  <w:num w:numId="55">
-    <w:abstractNumId w:val="14"/>
-  </w:num>
-  <w:num w:numId="56">
-    <w:abstractNumId w:val="88"/>
-  </w:num>
-  <w:num w:numId="57">
-    <w:abstractNumId w:val="24"/>
-  </w:num>
-  <w:num w:numId="58">
-    <w:abstractNumId w:val="31"/>
-  </w:num>
-  <w:num w:numId="59">
-    <w:abstractNumId w:val="85"/>
-  </w:num>
-  <w:num w:numId="60">
-    <w:abstractNumId w:val="41"/>
-  </w:num>
-  <w:num w:numId="61">
-    <w:abstractNumId w:val="69"/>
-  </w:num>
-  <w:num w:numId="62">
-    <w:abstractNumId w:val="6"/>
-  </w:num>
-  <w:num w:numId="63">
-    <w:abstractNumId w:val="78"/>
-  </w:num>
-  <w:num w:numId="64">
-    <w:abstractNumId w:val="27"/>
-  </w:num>
-  <w:num w:numId="65">
-    <w:abstractNumId w:val="54"/>
-  </w:num>
-  <w:num w:numId="66">
-    <w:abstractNumId w:val="26"/>
-  </w:num>
-  <w:num w:numId="67">
-    <w:abstractNumId w:val="43"/>
-  </w:num>
-  <w:num w:numId="68">
-    <w:abstractNumId w:val="9"/>
-  </w:num>
-  <w:num w:numId="69">
-    <w:abstractNumId w:val="59"/>
-  </w:num>
-  <w:num w:numId="70">
-    <w:abstractNumId w:val="83"/>
-  </w:num>
-  <w:num w:numId="71">
-    <w:abstractNumId w:val="71"/>
-  </w:num>
-  <w:num w:numId="72">
-    <w:abstractNumId w:val="55"/>
-  </w:num>
-  <w:num w:numId="73">
+  <w:num w:numId="91">
     <w:abstractNumId w:val="57"/>
   </w:num>
-  <w:num w:numId="74">
-    <w:abstractNumId w:val="20"/>
+  <w:num w:numId="92">
+    <w:abstractNumId w:val="38"/>
   </w:num>
-  <w:num w:numId="75">
-    <w:abstractNumId w:val="72"/>
+  <w:num w:numId="93">
+    <w:abstractNumId w:val="47"/>
   </w:num>
-  <w:num w:numId="76">
-    <w:abstractNumId w:val="82"/>
+  <w:num w:numId="94">
+    <w:abstractNumId w:val="3"/>
   </w:num>
-  <w:num w:numId="77">
-    <w:abstractNumId w:val="60"/>
+  <w:num w:numId="95">
+    <w:abstractNumId w:val="12"/>
   </w:num>
-  <w:num w:numId="78">
-    <w:abstractNumId w:val="90"/>
-  </w:num>
-  <w:num w:numId="79">
-    <w:abstractNumId w:val="4"/>
-  </w:num>
-  <w:num w:numId="80">
-    <w:abstractNumId w:val="21"/>
-  </w:num>
-  <w:num w:numId="81">
-    <w:abstractNumId w:val="22"/>
-  </w:num>
-  <w:num w:numId="82">
+  <w:num w:numId="96">
     <w:abstractNumId w:val="16"/>
   </w:num>
-  <w:num w:numId="83">
-    <w:abstractNumId w:val="47"/>
+  <w:num w:numId="97">
+    <w:abstractNumId w:val="48"/>
   </w:num>
-  <w:num w:numId="84">
-    <w:abstractNumId w:val="10"/>
+  <w:num w:numId="98">
+    <w:abstractNumId w:val="61"/>
   </w:num>
-  <w:num w:numId="85">
-    <w:abstractNumId w:val="67"/>
-  </w:num>
-  <w:num w:numId="86">
-    <w:abstractNumId w:val="76"/>
-  </w:num>
-  <w:num w:numId="87">
+  <w:num w:numId="99">
     <w:abstractNumId w:val="64"/>
-  </w:num>
-  <w:num w:numId="88">
-    <w:abstractNumId w:val="15"/>
-  </w:num>
-  <w:num w:numId="89">
-    <w:abstractNumId w:val="84"/>
-  </w:num>
-  <w:num w:numId="90">
-    <w:abstractNumId w:val="49"/>
-  </w:num>
-  <w:num w:numId="91">
-    <w:abstractNumId w:val="53"/>
-  </w:num>
-  <w:num w:numId="92">
-    <w:abstractNumId w:val="35"/>
-  </w:num>
-  <w:num w:numId="93">
-    <w:abstractNumId w:val="44"/>
   </w:num>
   <w:numIdMacAtCleanup w:val="93"/>
 </w:numbering>
@@ -21589,6 +23376,54 @@
       <w:spacing w:after="0" w:line="240" w:lineRule="auto"/>
     </w:pPr>
   </w:style>
+  <w:style w:type="paragraph" w:styleId="HTMLVorformatiert">
+    <w:name w:val="HTML Preformatted"/>
+    <w:basedOn w:val="Standard"/>
+    <w:link w:val="HTMLVorformatiertZchn"/>
+    <w:uiPriority w:val="99"/>
+    <w:unhideWhenUsed/>
+    <w:rsid w:val="006D4462"/>
+    <w:pPr>
+      <w:tabs>
+        <w:tab w:val="left" w:pos="916"/>
+        <w:tab w:val="left" w:pos="1832"/>
+        <w:tab w:val="left" w:pos="2748"/>
+        <w:tab w:val="left" w:pos="3664"/>
+        <w:tab w:val="left" w:pos="4580"/>
+        <w:tab w:val="left" w:pos="5496"/>
+        <w:tab w:val="left" w:pos="6412"/>
+        <w:tab w:val="left" w:pos="7328"/>
+        <w:tab w:val="left" w:pos="8244"/>
+        <w:tab w:val="left" w:pos="9160"/>
+        <w:tab w:val="left" w:pos="10076"/>
+        <w:tab w:val="left" w:pos="10992"/>
+        <w:tab w:val="left" w:pos="11908"/>
+        <w:tab w:val="left" w:pos="12824"/>
+        <w:tab w:val="left" w:pos="13740"/>
+        <w:tab w:val="left" w:pos="14656"/>
+      </w:tabs>
+      <w:spacing w:after="0" w:line="240" w:lineRule="auto"/>
+    </w:pPr>
+    <w:rPr>
+      <w:rFonts w:ascii="Courier New" w:eastAsia="Times New Roman" w:hAnsi="Courier New" w:cs="Courier New"/>
+      <w:sz w:val="20"/>
+      <w:szCs w:val="20"/>
+      <w:lang w:eastAsia="de-DE"/>
+    </w:rPr>
+  </w:style>
+  <w:style w:type="character" w:customStyle="1" w:styleId="HTMLVorformatiertZchn">
+    <w:name w:val="HTML Vorformatiert Zchn"/>
+    <w:basedOn w:val="Absatz-Standardschriftart"/>
+    <w:link w:val="HTMLVorformatiert"/>
+    <w:uiPriority w:val="99"/>
+    <w:rsid w:val="006D4462"/>
+    <w:rPr>
+      <w:rFonts w:ascii="Courier New" w:eastAsia="Times New Roman" w:hAnsi="Courier New" w:cs="Courier New"/>
+      <w:sz w:val="20"/>
+      <w:szCs w:val="20"/>
+      <w:lang w:eastAsia="de-DE"/>
+    </w:rPr>
+  </w:style>
 </w:styles>
 </file>
 
